--- a/sem2_CA2.docx
+++ b/sem2_CA2.docx
@@ -2,288 +2,1928 @@
 <file path=word/document.xml><?xml version="1.0" encoding="utf-8"?>
 <w:document xmlns:wpc="http://schemas.microsoft.com/office/word/2010/wordprocessingCanvas" xmlns:cx="http://schemas.microsoft.com/office/drawing/2014/chartex" xmlns:cx1="http://schemas.microsoft.com/office/drawing/2015/9/8/chartex" xmlns:cx2="http://schemas.microsoft.com/office/drawing/2015/10/21/chartex" xmlns:cx3="http://schemas.microsoft.com/office/drawing/2016/5/9/chartex" xmlns:cx4="http://schemas.microsoft.com/office/drawing/2016/5/10/chartex" xmlns:cx5="http://schemas.microsoft.com/office/drawing/2016/5/11/chartex" xmlns:cx6="http://schemas.microsoft.com/office/drawing/2016/5/12/chartex" xmlns:cx7="http://schemas.microsoft.com/office/drawing/2016/5/13/chartex" xmlns:cx8="http://schemas.microsoft.com/office/drawing/2016/5/14/chartex" xmlns:mc="http://schemas.openxmlformats.org/markup-compatibility/2006" xmlns:aink="http://schemas.microsoft.com/office/drawing/2016/ink" xmlns:am3d="http://schemas.microsoft.com/office/drawing/2017/model3d" xmlns:o="urn:schemas-microsoft-com:office:office" xmlns:oel="http://schemas.microsoft.com/office/2019/extlst" xmlns:r="http://schemas.openxmlformats.org/officeDocument/2006/relationships" xmlns:m="http://schemas.openxmlformats.org/officeDocument/2006/math" xmlns:v="urn:schemas-microsoft-com:vml" xmlns:wp14="http://schemas.microsoft.com/office/word/2010/wordprocessingDrawing" xmlns:wp="http://schemas.openxmlformats.org/drawingml/2006/wordprocessingDrawing" xmlns:w10="urn:schemas-microsoft-com:office:word" xmlns:w="http://schemas.openxmlformats.org/wordprocessingml/2006/main" xmlns:w14="http://schemas.microsoft.com/office/word/2010/wordml" xmlns:w15="http://schemas.microsoft.com/office/word/2012/wordml" xmlns:w16cex="http://schemas.microsoft.com/office/word/2018/wordml/cex" xmlns:w16cid="http://schemas.microsoft.com/office/word/2016/wordml/cid" xmlns:w16="http://schemas.microsoft.com/office/word/2018/wordml" xmlns:w16sdtdh="http://schemas.microsoft.com/office/word/2020/wordml/sdtdatahash" xmlns:w16se="http://schemas.microsoft.com/office/word/2015/wordml/symex" xmlns:wpg="http://schemas.microsoft.com/office/word/2010/wordprocessingGroup" xmlns:wpi="http://schemas.microsoft.com/office/word/2010/wordprocessingInk" xmlns:wne="http://schemas.microsoft.com/office/word/2006/wordml" xmlns:wps="http://schemas.microsoft.com/office/word/2010/wordprocessingShape" mc:Ignorable="w14 w15 w16se w16cid w16 w16cex w16sdtdh wp14">
   <w:body>
+    <w:p>
+      <w:pPr>
+        <w:rPr>
+          <w:b/>
+          <w:bCs/>
+          <w:sz w:val="36"/>
+          <w:szCs w:val="36"/>
+        </w:rPr>
+      </w:pPr>
+      <w:r>
+        <w:rPr>
+          <w:b/>
+          <w:bCs/>
+          <w:sz w:val="36"/>
+          <w:szCs w:val="36"/>
+        </w:rPr>
+        <w:t>Big data</w:t>
+      </w:r>
+    </w:p>
+    <w:p>
+      <w:pPr>
+        <w:rPr>
+          <w:b/>
+          <w:bCs/>
+          <w:sz w:val="28"/>
+          <w:szCs w:val="28"/>
+        </w:rPr>
+      </w:pPr>
+      <w:r>
+        <w:rPr>
+          <w:b/>
+          <w:bCs/>
+          <w:sz w:val="28"/>
+          <w:szCs w:val="28"/>
+        </w:rPr>
+        <w:t>data storage and processing activities</w:t>
+      </w:r>
+      <w:r>
+        <w:rPr>
+          <w:b/>
+          <w:bCs/>
+          <w:sz w:val="28"/>
+          <w:szCs w:val="28"/>
+        </w:rPr>
+        <w:t>:</w:t>
+      </w:r>
+    </w:p>
+    <w:p>
+      <w:pPr>
+        <w:rPr>
+          <w:b/>
+          <w:bCs/>
+          <w:sz w:val="28"/>
+          <w:szCs w:val="28"/>
+        </w:rPr>
+      </w:pPr>
+    </w:p>
+    <w:p>
+      <w:r>
+        <w:t xml:space="preserve">The data file ProjectTweets.csv downloaded from Moodle to be stored and processed using Apache hive. The reason to choose Hive is that it gives SQL like interface to query data and stored in file system integrated with Hadoop so you can leverage Hadoop map reduce without the need to write code. </w:t>
+      </w:r>
+    </w:p>
+    <w:p/>
+    <w:p>
+      <w:r>
+        <w:t xml:space="preserve">The dataset contains columns of ids, tweet_id, tweet text, user name, date and time and flag. It contains about 160000 values. </w:t>
+      </w:r>
+    </w:p>
+    <w:p/>
+    <w:p>
+      <w:r>
+        <w:t>Loading the data as a table in Hive</w:t>
+      </w:r>
+      <w:r>
+        <w:t>, the screen shot below showing the code and the output of the code.</w:t>
+      </w:r>
+    </w:p>
+    <w:p>
+      <w:r>
+        <w:rPr>
+          <w:noProof/>
+        </w:rPr>
+        <w:drawing>
+          <wp:inline distT="0" distB="0" distL="0" distR="0" wp14:anchorId="45668D78" wp14:editId="1B562462">
+            <wp:extent cx="5731510" cy="2426970"/>
+            <wp:effectExtent l="0" t="0" r="2540" b="0"/>
+            <wp:docPr id="589565397" name="Picture 1"/>
+            <wp:cNvGraphicFramePr>
+              <a:graphicFrameLocks xmlns:a="http://schemas.openxmlformats.org/drawingml/2006/main" noChangeAspect="1"/>
+            </wp:cNvGraphicFramePr>
+            <a:graphic xmlns:a="http://schemas.openxmlformats.org/drawingml/2006/main">
+              <a:graphicData uri="http://schemas.openxmlformats.org/drawingml/2006/picture">
+                <pic:pic xmlns:pic="http://schemas.openxmlformats.org/drawingml/2006/picture">
+                  <pic:nvPicPr>
+                    <pic:cNvPr id="589565397" name="Picture 589565397"/>
+                    <pic:cNvPicPr/>
+                  </pic:nvPicPr>
+                  <pic:blipFill>
+                    <a:blip r:embed="rId4">
+                      <a:extLst>
+                        <a:ext uri="{28A0092B-C50C-407E-A947-70E740481C1C}">
+                          <a14:useLocalDpi xmlns:a14="http://schemas.microsoft.com/office/drawing/2010/main" val="0"/>
+                        </a:ext>
+                      </a:extLst>
+                    </a:blip>
+                    <a:stretch>
+                      <a:fillRect/>
+                    </a:stretch>
+                  </pic:blipFill>
+                  <pic:spPr>
+                    <a:xfrm>
+                      <a:off x="0" y="0"/>
+                      <a:ext cx="5731510" cy="2426970"/>
+                    </a:xfrm>
+                    <a:prstGeom prst="rect">
+                      <a:avLst/>
+                    </a:prstGeom>
+                  </pic:spPr>
+                </pic:pic>
+              </a:graphicData>
+            </a:graphic>
+          </wp:inline>
+        </w:drawing>
+      </w:r>
+    </w:p>
+    <w:p>
+      <w:r>
+        <w:t xml:space="preserve">  </w:t>
+      </w:r>
+      <w:r>
+        <w:t>We can check the schema of the table using the command describe as illustrated in the screenshot:</w:t>
+      </w:r>
+    </w:p>
+    <w:p>
+      <w:pPr>
+        <w:rPr>
+          <w:b/>
+          <w:bCs/>
+          <w:sz w:val="28"/>
+          <w:szCs w:val="28"/>
+        </w:rPr>
+      </w:pPr>
+      <w:r>
+        <w:rPr>
+          <w:b/>
+          <w:bCs/>
+          <w:noProof/>
+          <w:sz w:val="28"/>
+          <w:szCs w:val="28"/>
+        </w:rPr>
+        <w:drawing>
+          <wp:inline distT="0" distB="0" distL="0" distR="0" wp14:anchorId="36448A2F" wp14:editId="108C9557">
+            <wp:extent cx="4023709" cy="1546994"/>
+            <wp:effectExtent l="0" t="0" r="0" b="0"/>
+            <wp:docPr id="693101757" name="Picture 2"/>
+            <wp:cNvGraphicFramePr>
+              <a:graphicFrameLocks xmlns:a="http://schemas.openxmlformats.org/drawingml/2006/main" noChangeAspect="1"/>
+            </wp:cNvGraphicFramePr>
+            <a:graphic xmlns:a="http://schemas.openxmlformats.org/drawingml/2006/main">
+              <a:graphicData uri="http://schemas.openxmlformats.org/drawingml/2006/picture">
+                <pic:pic xmlns:pic="http://schemas.openxmlformats.org/drawingml/2006/picture">
+                  <pic:nvPicPr>
+                    <pic:cNvPr id="693101757" name="Picture 693101757"/>
+                    <pic:cNvPicPr/>
+                  </pic:nvPicPr>
+                  <pic:blipFill>
+                    <a:blip r:embed="rId5">
+                      <a:extLst>
+                        <a:ext uri="{28A0092B-C50C-407E-A947-70E740481C1C}">
+                          <a14:useLocalDpi xmlns:a14="http://schemas.microsoft.com/office/drawing/2010/main" val="0"/>
+                        </a:ext>
+                      </a:extLst>
+                    </a:blip>
+                    <a:stretch>
+                      <a:fillRect/>
+                    </a:stretch>
+                  </pic:blipFill>
+                  <pic:spPr>
+                    <a:xfrm>
+                      <a:off x="0" y="0"/>
+                      <a:ext cx="4023709" cy="1546994"/>
+                    </a:xfrm>
+                    <a:prstGeom prst="rect">
+                      <a:avLst/>
+                    </a:prstGeom>
+                  </pic:spPr>
+                </pic:pic>
+              </a:graphicData>
+            </a:graphic>
+          </wp:inline>
+        </w:drawing>
+      </w:r>
+      <w:r>
+        <w:rPr>
+          <w:b/>
+          <w:bCs/>
+          <w:sz w:val="28"/>
+          <w:szCs w:val="28"/>
+        </w:rPr>
+        <w:t xml:space="preserve"> </w:t>
+      </w:r>
+    </w:p>
+    <w:p>
+      <w:pPr>
+        <w:rPr>
+          <w:b/>
+          <w:bCs/>
+          <w:sz w:val="28"/>
+          <w:szCs w:val="28"/>
+        </w:rPr>
+      </w:pPr>
+    </w:p>
+    <w:p>
+      <w:r>
+        <w:t xml:space="preserve">Check the table content: tweet text and </w:t>
+      </w:r>
+      <w:proofErr w:type="gramStart"/>
+      <w:r>
+        <w:t>ids  using</w:t>
+      </w:r>
+      <w:proofErr w:type="gramEnd"/>
+      <w:r>
+        <w:t xml:space="preserve"> the command select * from </w:t>
+      </w:r>
+      <w:proofErr w:type="spellStart"/>
+      <w:r>
+        <w:t>twitter_data</w:t>
+      </w:r>
+      <w:proofErr w:type="spellEnd"/>
+      <w:r>
+        <w:t>; the output is in the next screenshot:</w:t>
+      </w:r>
+    </w:p>
+    <w:p>
+      <w:r>
+        <w:rPr>
+          <w:noProof/>
+        </w:rPr>
+        <w:lastRenderedPageBreak/>
+        <w:drawing>
+          <wp:inline distT="0" distB="0" distL="0" distR="0" wp14:anchorId="23789981" wp14:editId="5FF63F6F">
+            <wp:extent cx="5731510" cy="2850515"/>
+            <wp:effectExtent l="0" t="0" r="2540" b="6985"/>
+            <wp:docPr id="1335350889" name="Picture 3"/>
+            <wp:cNvGraphicFramePr>
+              <a:graphicFrameLocks xmlns:a="http://schemas.openxmlformats.org/drawingml/2006/main" noChangeAspect="1"/>
+            </wp:cNvGraphicFramePr>
+            <a:graphic xmlns:a="http://schemas.openxmlformats.org/drawingml/2006/main">
+              <a:graphicData uri="http://schemas.openxmlformats.org/drawingml/2006/picture">
+                <pic:pic xmlns:pic="http://schemas.openxmlformats.org/drawingml/2006/picture">
+                  <pic:nvPicPr>
+                    <pic:cNvPr id="1335350889" name="Picture 1335350889"/>
+                    <pic:cNvPicPr/>
+                  </pic:nvPicPr>
+                  <pic:blipFill>
+                    <a:blip r:embed="rId6" cstate="print">
+                      <a:extLst>
+                        <a:ext uri="{28A0092B-C50C-407E-A947-70E740481C1C}">
+                          <a14:useLocalDpi xmlns:a14="http://schemas.microsoft.com/office/drawing/2010/main" val="0"/>
+                        </a:ext>
+                      </a:extLst>
+                    </a:blip>
+                    <a:stretch>
+                      <a:fillRect/>
+                    </a:stretch>
+                  </pic:blipFill>
+                  <pic:spPr>
+                    <a:xfrm>
+                      <a:off x="0" y="0"/>
+                      <a:ext cx="5731510" cy="2850515"/>
+                    </a:xfrm>
+                    <a:prstGeom prst="rect">
+                      <a:avLst/>
+                    </a:prstGeom>
+                  </pic:spPr>
+                </pic:pic>
+              </a:graphicData>
+            </a:graphic>
+          </wp:inline>
+        </w:drawing>
+      </w:r>
+    </w:p>
+    <w:p/>
+    <w:p>
+      <w:pPr>
+        <w:rPr>
+          <w:b/>
+          <w:bCs/>
+        </w:rPr>
+      </w:pPr>
+    </w:p>
+    <w:p>
+      <w:r>
+        <w:t>First, cleaning the tweets by getting rid of the hashtags and the usernames mentioned in the tweet text</w:t>
+      </w:r>
+      <w:r>
+        <w:t xml:space="preserve">. To do this, create a table </w:t>
+      </w:r>
+      <w:r>
+        <w:t xml:space="preserve">and select only the columns of interest form the main table. Only the id, time, </w:t>
+      </w:r>
+      <w:proofErr w:type="spellStart"/>
+      <w:r>
+        <w:t>tweet_text</w:t>
+      </w:r>
+      <w:proofErr w:type="spellEnd"/>
+      <w:r>
+        <w:t xml:space="preserve"> </w:t>
+      </w:r>
+      <w:proofErr w:type="gramStart"/>
+      <w:r>
+        <w:t>are</w:t>
+      </w:r>
+      <w:proofErr w:type="gramEnd"/>
+      <w:r>
+        <w:t xml:space="preserve"> selected because the other columns has no significant impact in the sentiment analysis that will be applied later.</w:t>
+      </w:r>
+    </w:p>
+    <w:p>
+      <w:r>
+        <w:t xml:space="preserve">The next screenshot shows the new table with only the ids, time, </w:t>
+      </w:r>
+      <w:proofErr w:type="spellStart"/>
+      <w:r>
+        <w:t>tweet_text</w:t>
+      </w:r>
+      <w:proofErr w:type="spellEnd"/>
+      <w:r>
+        <w:t xml:space="preserve"> columns:</w:t>
+      </w:r>
+    </w:p>
+    <w:p>
+      <w:r>
+        <w:rPr>
+          <w:noProof/>
+        </w:rPr>
+        <w:drawing>
+          <wp:inline distT="0" distB="0" distL="0" distR="0" wp14:anchorId="0B61822C" wp14:editId="2A911674">
+            <wp:extent cx="5083928" cy="3396421"/>
+            <wp:effectExtent l="0" t="0" r="2540" b="0"/>
+            <wp:docPr id="81842949" name="Picture 4"/>
+            <wp:cNvGraphicFramePr>
+              <a:graphicFrameLocks xmlns:a="http://schemas.openxmlformats.org/drawingml/2006/main" noChangeAspect="1"/>
+            </wp:cNvGraphicFramePr>
+            <a:graphic xmlns:a="http://schemas.openxmlformats.org/drawingml/2006/main">
+              <a:graphicData uri="http://schemas.openxmlformats.org/drawingml/2006/picture">
+                <pic:pic xmlns:pic="http://schemas.openxmlformats.org/drawingml/2006/picture">
+                  <pic:nvPicPr>
+                    <pic:cNvPr id="81842949" name="Picture 81842949"/>
+                    <pic:cNvPicPr/>
+                  </pic:nvPicPr>
+                  <pic:blipFill>
+                    <a:blip r:embed="rId7">
+                      <a:extLst>
+                        <a:ext uri="{28A0092B-C50C-407E-A947-70E740481C1C}">
+                          <a14:useLocalDpi xmlns:a14="http://schemas.microsoft.com/office/drawing/2010/main" val="0"/>
+                        </a:ext>
+                      </a:extLst>
+                    </a:blip>
+                    <a:stretch>
+                      <a:fillRect/>
+                    </a:stretch>
+                  </pic:blipFill>
+                  <pic:spPr>
+                    <a:xfrm>
+                      <a:off x="0" y="0"/>
+                      <a:ext cx="5102005" cy="3408498"/>
+                    </a:xfrm>
+                    <a:prstGeom prst="rect">
+                      <a:avLst/>
+                    </a:prstGeom>
+                  </pic:spPr>
+                </pic:pic>
+              </a:graphicData>
+            </a:graphic>
+          </wp:inline>
+        </w:drawing>
+      </w:r>
+      <w:r>
+        <w:t xml:space="preserve">  </w:t>
+      </w:r>
+    </w:p>
+    <w:p>
+      <w:pPr>
+        <w:rPr>
+          <w:b/>
+          <w:bCs/>
+        </w:rPr>
+      </w:pPr>
+      <w:r>
+        <w:t xml:space="preserve">First step to clean the data is to split the tweet text to words then create a table to store </w:t>
+      </w:r>
+      <w:proofErr w:type="gramStart"/>
+      <w:r>
+        <w:t>the  processed</w:t>
+      </w:r>
+      <w:proofErr w:type="gramEnd"/>
+      <w:r>
+        <w:t xml:space="preserve"> data temporary</w:t>
+      </w:r>
+      <w:r>
+        <w:rPr>
+          <w:b/>
+          <w:bCs/>
+        </w:rPr>
+        <w:t xml:space="preserve">. </w:t>
+      </w:r>
+    </w:p>
+    <w:p>
+      <w:pPr>
+        <w:rPr>
+          <w:b/>
+          <w:bCs/>
+        </w:rPr>
+      </w:pPr>
+      <w:r>
+        <w:rPr>
+          <w:b/>
+          <w:bCs/>
+          <w:noProof/>
+        </w:rPr>
+        <w:lastRenderedPageBreak/>
+        <w:drawing>
+          <wp:inline distT="0" distB="0" distL="0" distR="0" wp14:anchorId="078B4981" wp14:editId="0B360B81">
+            <wp:extent cx="5731510" cy="4308475"/>
+            <wp:effectExtent l="0" t="0" r="2540" b="0"/>
+            <wp:docPr id="477632842" name="Picture 5"/>
+            <wp:cNvGraphicFramePr>
+              <a:graphicFrameLocks xmlns:a="http://schemas.openxmlformats.org/drawingml/2006/main" noChangeAspect="1"/>
+            </wp:cNvGraphicFramePr>
+            <a:graphic xmlns:a="http://schemas.openxmlformats.org/drawingml/2006/main">
+              <a:graphicData uri="http://schemas.openxmlformats.org/drawingml/2006/picture">
+                <pic:pic xmlns:pic="http://schemas.openxmlformats.org/drawingml/2006/picture">
+                  <pic:nvPicPr>
+                    <pic:cNvPr id="477632842" name="Picture 477632842"/>
+                    <pic:cNvPicPr/>
+                  </pic:nvPicPr>
+                  <pic:blipFill>
+                    <a:blip r:embed="rId8">
+                      <a:extLst>
+                        <a:ext uri="{28A0092B-C50C-407E-A947-70E740481C1C}">
+                          <a14:useLocalDpi xmlns:a14="http://schemas.microsoft.com/office/drawing/2010/main" val="0"/>
+                        </a:ext>
+                      </a:extLst>
+                    </a:blip>
+                    <a:stretch>
+                      <a:fillRect/>
+                    </a:stretch>
+                  </pic:blipFill>
+                  <pic:spPr>
+                    <a:xfrm>
+                      <a:off x="0" y="0"/>
+                      <a:ext cx="5731510" cy="4308475"/>
+                    </a:xfrm>
+                    <a:prstGeom prst="rect">
+                      <a:avLst/>
+                    </a:prstGeom>
+                  </pic:spPr>
+                </pic:pic>
+              </a:graphicData>
+            </a:graphic>
+          </wp:inline>
+        </w:drawing>
+      </w:r>
+      <w:r>
+        <w:rPr>
+          <w:b/>
+          <w:bCs/>
+        </w:rPr>
+        <w:t xml:space="preserve"> </w:t>
+      </w:r>
+    </w:p>
+    <w:p>
+      <w:pPr>
+        <w:rPr>
+          <w:b/>
+          <w:bCs/>
+        </w:rPr>
+      </w:pPr>
+    </w:p>
+    <w:p>
+      <w:pPr>
+        <w:rPr>
+          <w:b/>
+          <w:bCs/>
+        </w:rPr>
+      </w:pPr>
+      <w:r>
+        <w:rPr>
+          <w:b/>
+          <w:bCs/>
+        </w:rPr>
+        <w:t xml:space="preserve">Then extract hashtags and </w:t>
+      </w:r>
+      <w:proofErr w:type="gramStart"/>
+      <w:r>
+        <w:rPr>
+          <w:b/>
+          <w:bCs/>
+        </w:rPr>
+        <w:t>usernames :</w:t>
+      </w:r>
+      <w:proofErr w:type="gramEnd"/>
+      <w:r>
+        <w:rPr>
+          <w:b/>
+          <w:bCs/>
+        </w:rPr>
+        <w:t xml:space="preserve"> </w:t>
+      </w:r>
+    </w:p>
+    <w:p>
+      <w:pPr>
+        <w:rPr>
+          <w:b/>
+          <w:bCs/>
+        </w:rPr>
+      </w:pPr>
+      <w:r>
+        <w:rPr>
+          <w:b/>
+          <w:bCs/>
+          <w:noProof/>
+        </w:rPr>
+        <w:drawing>
+          <wp:inline distT="0" distB="0" distL="0" distR="0" wp14:anchorId="2967FA8D" wp14:editId="06551E19">
+            <wp:extent cx="5731510" cy="2519045"/>
+            <wp:effectExtent l="0" t="0" r="2540" b="0"/>
+            <wp:docPr id="1273772960" name="Picture 6"/>
+            <wp:cNvGraphicFramePr>
+              <a:graphicFrameLocks xmlns:a="http://schemas.openxmlformats.org/drawingml/2006/main" noChangeAspect="1"/>
+            </wp:cNvGraphicFramePr>
+            <a:graphic xmlns:a="http://schemas.openxmlformats.org/drawingml/2006/main">
+              <a:graphicData uri="http://schemas.openxmlformats.org/drawingml/2006/picture">
+                <pic:pic xmlns:pic="http://schemas.openxmlformats.org/drawingml/2006/picture">
+                  <pic:nvPicPr>
+                    <pic:cNvPr id="1273772960" name="Picture 1273772960"/>
+                    <pic:cNvPicPr/>
+                  </pic:nvPicPr>
+                  <pic:blipFill>
+                    <a:blip r:embed="rId9">
+                      <a:extLst>
+                        <a:ext uri="{28A0092B-C50C-407E-A947-70E740481C1C}">
+                          <a14:useLocalDpi xmlns:a14="http://schemas.microsoft.com/office/drawing/2010/main" val="0"/>
+                        </a:ext>
+                      </a:extLst>
+                    </a:blip>
+                    <a:stretch>
+                      <a:fillRect/>
+                    </a:stretch>
+                  </pic:blipFill>
+                  <pic:spPr>
+                    <a:xfrm>
+                      <a:off x="0" y="0"/>
+                      <a:ext cx="5731510" cy="2519045"/>
+                    </a:xfrm>
+                    <a:prstGeom prst="rect">
+                      <a:avLst/>
+                    </a:prstGeom>
+                  </pic:spPr>
+                </pic:pic>
+              </a:graphicData>
+            </a:graphic>
+          </wp:inline>
+        </w:drawing>
+      </w:r>
+      <w:r>
+        <w:rPr>
+          <w:b/>
+          <w:bCs/>
+        </w:rPr>
+        <w:t xml:space="preserve"> </w:t>
+      </w:r>
+    </w:p>
+    <w:p>
+      <w:pPr>
+        <w:rPr>
+          <w:b/>
+          <w:bCs/>
+        </w:rPr>
+      </w:pPr>
+    </w:p>
+    <w:p>
+      <w:pPr>
+        <w:rPr>
+          <w:b/>
+          <w:bCs/>
+        </w:rPr>
+      </w:pPr>
+      <w:r>
+        <w:rPr>
+          <w:b/>
+          <w:bCs/>
+        </w:rPr>
+        <w:t>The output for the code shown in the above screen shot is as follows:</w:t>
+      </w:r>
+    </w:p>
+    <w:p>
+      <w:pPr>
+        <w:rPr>
+          <w:b/>
+          <w:bCs/>
+        </w:rPr>
+      </w:pPr>
+      <w:r>
+        <w:rPr>
+          <w:b/>
+          <w:bCs/>
+          <w:noProof/>
+        </w:rPr>
+        <w:lastRenderedPageBreak/>
+        <w:drawing>
+          <wp:inline distT="0" distB="0" distL="0" distR="0" wp14:anchorId="2CE95D4D" wp14:editId="7AB43098">
+            <wp:extent cx="4721860" cy="2519045"/>
+            <wp:effectExtent l="0" t="0" r="2540" b="0"/>
+            <wp:docPr id="1586758632" name="Picture 7"/>
+            <wp:cNvGraphicFramePr>
+              <a:graphicFrameLocks xmlns:a="http://schemas.openxmlformats.org/drawingml/2006/main" noChangeAspect="1"/>
+            </wp:cNvGraphicFramePr>
+            <a:graphic xmlns:a="http://schemas.openxmlformats.org/drawingml/2006/main">
+              <a:graphicData uri="http://schemas.openxmlformats.org/drawingml/2006/picture">
+                <pic:pic xmlns:pic="http://schemas.openxmlformats.org/drawingml/2006/picture">
+                  <pic:nvPicPr>
+                    <pic:cNvPr id="1586758632" name="Picture 1586758632"/>
+                    <pic:cNvPicPr/>
+                  </pic:nvPicPr>
+                  <pic:blipFill>
+                    <a:blip r:embed="rId10">
+                      <a:extLst>
+                        <a:ext uri="{28A0092B-C50C-407E-A947-70E740481C1C}">
+                          <a14:useLocalDpi xmlns:a14="http://schemas.microsoft.com/office/drawing/2010/main" val="0"/>
+                        </a:ext>
+                      </a:extLst>
+                    </a:blip>
+                    <a:stretch>
+                      <a:fillRect/>
+                    </a:stretch>
+                  </pic:blipFill>
+                  <pic:spPr>
+                    <a:xfrm>
+                      <a:off x="0" y="0"/>
+                      <a:ext cx="4721860" cy="2519045"/>
+                    </a:xfrm>
+                    <a:prstGeom prst="rect">
+                      <a:avLst/>
+                    </a:prstGeom>
+                  </pic:spPr>
+                </pic:pic>
+              </a:graphicData>
+            </a:graphic>
+          </wp:inline>
+        </w:drawing>
+      </w:r>
+      <w:r>
+        <w:rPr>
+          <w:b/>
+          <w:bCs/>
+        </w:rPr>
+        <w:t xml:space="preserve"> </w:t>
+      </w:r>
+    </w:p>
+    <w:p>
+      <w:pPr>
+        <w:rPr>
+          <w:b/>
+          <w:bCs/>
+        </w:rPr>
+      </w:pPr>
+    </w:p>
+    <w:p>
+      <w:pPr>
+        <w:rPr>
+          <w:b/>
+          <w:bCs/>
+        </w:rPr>
+      </w:pPr>
+      <w:r>
+        <w:rPr>
+          <w:b/>
+          <w:bCs/>
+          <w:noProof/>
+        </w:rPr>
+        <w:drawing>
+          <wp:inline distT="0" distB="0" distL="0" distR="0" wp14:anchorId="77C82D1C" wp14:editId="17FAA120">
+            <wp:extent cx="4817110" cy="3589617"/>
+            <wp:effectExtent l="0" t="0" r="2540" b="0"/>
+            <wp:docPr id="518445647" name="Picture 8"/>
+            <wp:cNvGraphicFramePr>
+              <a:graphicFrameLocks xmlns:a="http://schemas.openxmlformats.org/drawingml/2006/main" noChangeAspect="1"/>
+            </wp:cNvGraphicFramePr>
+            <a:graphic xmlns:a="http://schemas.openxmlformats.org/drawingml/2006/main">
+              <a:graphicData uri="http://schemas.openxmlformats.org/drawingml/2006/picture">
+                <pic:pic xmlns:pic="http://schemas.openxmlformats.org/drawingml/2006/picture">
+                  <pic:nvPicPr>
+                    <pic:cNvPr id="518445647" name="Picture 518445647"/>
+                    <pic:cNvPicPr/>
+                  </pic:nvPicPr>
+                  <pic:blipFill>
+                    <a:blip r:embed="rId11">
+                      <a:extLst>
+                        <a:ext uri="{28A0092B-C50C-407E-A947-70E740481C1C}">
+                          <a14:useLocalDpi xmlns:a14="http://schemas.microsoft.com/office/drawing/2010/main" val="0"/>
+                        </a:ext>
+                      </a:extLst>
+                    </a:blip>
+                    <a:stretch>
+                      <a:fillRect/>
+                    </a:stretch>
+                  </pic:blipFill>
+                  <pic:spPr>
+                    <a:xfrm>
+                      <a:off x="0" y="0"/>
+                      <a:ext cx="4838375" cy="3605464"/>
+                    </a:xfrm>
+                    <a:prstGeom prst="rect">
+                      <a:avLst/>
+                    </a:prstGeom>
+                  </pic:spPr>
+                </pic:pic>
+              </a:graphicData>
+            </a:graphic>
+          </wp:inline>
+        </w:drawing>
+      </w:r>
+      <w:r>
+        <w:rPr>
+          <w:b/>
+          <w:bCs/>
+        </w:rPr>
+        <w:t xml:space="preserve"> </w:t>
+      </w:r>
+    </w:p>
+    <w:p>
+      <w:pPr>
+        <w:rPr>
+          <w:b/>
+          <w:bCs/>
+        </w:rPr>
+      </w:pPr>
+    </w:p>
+    <w:p>
+      <w:pPr>
+        <w:rPr>
+          <w:b/>
+          <w:bCs/>
+        </w:rPr>
+      </w:pPr>
+      <w:proofErr w:type="spellStart"/>
+      <w:r>
+        <w:rPr>
+          <w:b/>
+          <w:bCs/>
+        </w:rPr>
+        <w:t>Splitted</w:t>
+      </w:r>
+      <w:proofErr w:type="spellEnd"/>
+      <w:r>
+        <w:rPr>
+          <w:b/>
+          <w:bCs/>
+        </w:rPr>
+        <w:t xml:space="preserve"> tweets to words as illustrated in the next screen shot:</w:t>
+      </w:r>
+    </w:p>
+    <w:p>
+      <w:pPr>
+        <w:rPr>
+          <w:b/>
+          <w:bCs/>
+        </w:rPr>
+      </w:pPr>
+      <w:r>
+        <w:rPr>
+          <w:b/>
+          <w:bCs/>
+          <w:noProof/>
+        </w:rPr>
+        <w:drawing>
+          <wp:inline distT="0" distB="0" distL="0" distR="0" wp14:anchorId="5B2F5331" wp14:editId="4156EE83">
+            <wp:extent cx="5731510" cy="1617980"/>
+            <wp:effectExtent l="0" t="0" r="2540" b="1270"/>
+            <wp:docPr id="856149731" name="Picture 12"/>
+            <wp:cNvGraphicFramePr>
+              <a:graphicFrameLocks xmlns:a="http://schemas.openxmlformats.org/drawingml/2006/main" noChangeAspect="1"/>
+            </wp:cNvGraphicFramePr>
+            <a:graphic xmlns:a="http://schemas.openxmlformats.org/drawingml/2006/main">
+              <a:graphicData uri="http://schemas.openxmlformats.org/drawingml/2006/picture">
+                <pic:pic xmlns:pic="http://schemas.openxmlformats.org/drawingml/2006/picture">
+                  <pic:nvPicPr>
+                    <pic:cNvPr id="856149731" name="Picture 856149731"/>
+                    <pic:cNvPicPr/>
+                  </pic:nvPicPr>
+                  <pic:blipFill>
+                    <a:blip r:embed="rId12" cstate="print">
+                      <a:extLst>
+                        <a:ext uri="{28A0092B-C50C-407E-A947-70E740481C1C}">
+                          <a14:useLocalDpi xmlns:a14="http://schemas.microsoft.com/office/drawing/2010/main" val="0"/>
+                        </a:ext>
+                      </a:extLst>
+                    </a:blip>
+                    <a:stretch>
+                      <a:fillRect/>
+                    </a:stretch>
+                  </pic:blipFill>
+                  <pic:spPr>
+                    <a:xfrm>
+                      <a:off x="0" y="0"/>
+                      <a:ext cx="5731510" cy="1617980"/>
+                    </a:xfrm>
+                    <a:prstGeom prst="rect">
+                      <a:avLst/>
+                    </a:prstGeom>
+                  </pic:spPr>
+                </pic:pic>
+              </a:graphicData>
+            </a:graphic>
+          </wp:inline>
+        </w:drawing>
+      </w:r>
+    </w:p>
+    <w:p>
+      <w:pPr>
+        <w:rPr>
+          <w:b/>
+          <w:bCs/>
+        </w:rPr>
+      </w:pPr>
+    </w:p>
+    <w:p>
+      <w:pPr>
+        <w:rPr>
+          <w:b/>
+          <w:bCs/>
+        </w:rPr>
+      </w:pPr>
+      <w:r>
+        <w:rPr>
+          <w:b/>
+          <w:bCs/>
+        </w:rPr>
+        <w:t>To show tables created so far use the command shown in the screen shot below:</w:t>
+      </w:r>
+    </w:p>
+    <w:p>
+      <w:pPr>
+        <w:rPr>
+          <w:b/>
+          <w:bCs/>
+        </w:rPr>
+      </w:pPr>
+      <w:r>
+        <w:rPr>
+          <w:b/>
+          <w:bCs/>
+          <w:noProof/>
+        </w:rPr>
+        <w:drawing>
+          <wp:inline distT="0" distB="0" distL="0" distR="0" wp14:anchorId="76744D47" wp14:editId="6FBA3042">
+            <wp:extent cx="4800600" cy="2556417"/>
+            <wp:effectExtent l="0" t="0" r="0" b="0"/>
+            <wp:docPr id="1590527019" name="Picture 9"/>
+            <wp:cNvGraphicFramePr>
+              <a:graphicFrameLocks xmlns:a="http://schemas.openxmlformats.org/drawingml/2006/main" noChangeAspect="1"/>
+            </wp:cNvGraphicFramePr>
+            <a:graphic xmlns:a="http://schemas.openxmlformats.org/drawingml/2006/main">
+              <a:graphicData uri="http://schemas.openxmlformats.org/drawingml/2006/picture">
+                <pic:pic xmlns:pic="http://schemas.openxmlformats.org/drawingml/2006/picture">
+                  <pic:nvPicPr>
+                    <pic:cNvPr id="1590527019" name="Picture 1590527019"/>
+                    <pic:cNvPicPr/>
+                  </pic:nvPicPr>
+                  <pic:blipFill>
+                    <a:blip r:embed="rId13">
+                      <a:extLst>
+                        <a:ext uri="{28A0092B-C50C-407E-A947-70E740481C1C}">
+                          <a14:useLocalDpi xmlns:a14="http://schemas.microsoft.com/office/drawing/2010/main" val="0"/>
+                        </a:ext>
+                      </a:extLst>
+                    </a:blip>
+                    <a:stretch>
+                      <a:fillRect/>
+                    </a:stretch>
+                  </pic:blipFill>
+                  <pic:spPr>
+                    <a:xfrm>
+                      <a:off x="0" y="0"/>
+                      <a:ext cx="4804730" cy="2558616"/>
+                    </a:xfrm>
+                    <a:prstGeom prst="rect">
+                      <a:avLst/>
+                    </a:prstGeom>
+                  </pic:spPr>
+                </pic:pic>
+              </a:graphicData>
+            </a:graphic>
+          </wp:inline>
+        </w:drawing>
+      </w:r>
+      <w:r>
+        <w:rPr>
+          <w:b/>
+          <w:bCs/>
+        </w:rPr>
+        <w:t xml:space="preserve">  </w:t>
+      </w:r>
+    </w:p>
+    <w:p>
+      <w:pPr>
+        <w:rPr>
+          <w:b/>
+          <w:bCs/>
+        </w:rPr>
+      </w:pPr>
+    </w:p>
+    <w:p>
+      <w:pPr>
+        <w:rPr>
+          <w:b/>
+          <w:bCs/>
+        </w:rPr>
+      </w:pPr>
+    </w:p>
+    <w:p>
+      <w:pPr>
+        <w:rPr>
+          <w:b/>
+          <w:bCs/>
+        </w:rPr>
+      </w:pPr>
+      <w:r>
+        <w:rPr>
+          <w:b/>
+          <w:bCs/>
+        </w:rPr>
+        <w:t xml:space="preserve">To apply the sentiment analysis on the words of </w:t>
+      </w:r>
+      <w:r>
+        <w:rPr>
+          <w:b/>
+          <w:bCs/>
+        </w:rPr>
+        <w:t>each</w:t>
+      </w:r>
+      <w:r>
+        <w:rPr>
+          <w:b/>
+          <w:bCs/>
+        </w:rPr>
+        <w:t xml:space="preserve"> tweet</w:t>
+      </w:r>
+      <w:r>
+        <w:rPr>
+          <w:b/>
+          <w:bCs/>
+        </w:rPr>
+        <w:t xml:space="preserve"> will create a table for the dictionary and load the data by using a downloaded dictionary file from the </w:t>
+      </w:r>
+      <w:proofErr w:type="spellStart"/>
+      <w:r>
+        <w:rPr>
+          <w:b/>
+          <w:bCs/>
+          <w:sz w:val="28"/>
+          <w:szCs w:val="28"/>
+        </w:rPr>
+        <w:t>github</w:t>
+      </w:r>
+      <w:proofErr w:type="spellEnd"/>
+      <w:r>
+        <w:rPr>
+          <w:b/>
+          <w:bCs/>
+          <w:sz w:val="28"/>
+          <w:szCs w:val="28"/>
+        </w:rPr>
+        <w:t xml:space="preserve"> account</w:t>
+      </w:r>
+      <w:r>
+        <w:rPr>
+          <w:b/>
+          <w:bCs/>
+        </w:rPr>
+        <w:t xml:space="preserve">. </w:t>
+      </w:r>
+      <w:r>
+        <w:rPr>
+          <w:b/>
+          <w:bCs/>
+          <w:noProof/>
+        </w:rPr>
+        <w:drawing>
+          <wp:inline distT="0" distB="0" distL="0" distR="0" wp14:anchorId="0E333D46" wp14:editId="1201054D">
+            <wp:extent cx="5731510" cy="751205"/>
+            <wp:effectExtent l="0" t="0" r="2540" b="0"/>
+            <wp:docPr id="1822057095" name="Picture 10"/>
+            <wp:cNvGraphicFramePr>
+              <a:graphicFrameLocks xmlns:a="http://schemas.openxmlformats.org/drawingml/2006/main" noChangeAspect="1"/>
+            </wp:cNvGraphicFramePr>
+            <a:graphic xmlns:a="http://schemas.openxmlformats.org/drawingml/2006/main">
+              <a:graphicData uri="http://schemas.openxmlformats.org/drawingml/2006/picture">
+                <pic:pic xmlns:pic="http://schemas.openxmlformats.org/drawingml/2006/picture">
+                  <pic:nvPicPr>
+                    <pic:cNvPr id="1822057095" name="Picture 1822057095"/>
+                    <pic:cNvPicPr/>
+                  </pic:nvPicPr>
+                  <pic:blipFill>
+                    <a:blip r:embed="rId14">
+                      <a:extLst>
+                        <a:ext uri="{28A0092B-C50C-407E-A947-70E740481C1C}">
+                          <a14:useLocalDpi xmlns:a14="http://schemas.microsoft.com/office/drawing/2010/main" val="0"/>
+                        </a:ext>
+                      </a:extLst>
+                    </a:blip>
+                    <a:stretch>
+                      <a:fillRect/>
+                    </a:stretch>
+                  </pic:blipFill>
+                  <pic:spPr>
+                    <a:xfrm>
+                      <a:off x="0" y="0"/>
+                      <a:ext cx="5731510" cy="751205"/>
+                    </a:xfrm>
+                    <a:prstGeom prst="rect">
+                      <a:avLst/>
+                    </a:prstGeom>
+                  </pic:spPr>
+                </pic:pic>
+              </a:graphicData>
+            </a:graphic>
+          </wp:inline>
+        </w:drawing>
+      </w:r>
+      <w:r>
+        <w:rPr>
+          <w:b/>
+          <w:bCs/>
+        </w:rPr>
+        <w:t xml:space="preserve"> </w:t>
+      </w:r>
+    </w:p>
+    <w:p>
+      <w:pPr>
+        <w:rPr>
+          <w:b/>
+          <w:bCs/>
+        </w:rPr>
+      </w:pPr>
+      <w:r>
+        <w:rPr>
+          <w:b/>
+          <w:bCs/>
+          <w:noProof/>
+        </w:rPr>
+        <w:drawing>
+          <wp:inline distT="0" distB="0" distL="0" distR="0" wp14:anchorId="18323AA6" wp14:editId="29F288BF">
+            <wp:extent cx="5731510" cy="892810"/>
+            <wp:effectExtent l="0" t="0" r="2540" b="2540"/>
+            <wp:docPr id="1721317819" name="Picture 11"/>
+            <wp:cNvGraphicFramePr>
+              <a:graphicFrameLocks xmlns:a="http://schemas.openxmlformats.org/drawingml/2006/main" noChangeAspect="1"/>
+            </wp:cNvGraphicFramePr>
+            <a:graphic xmlns:a="http://schemas.openxmlformats.org/drawingml/2006/main">
+              <a:graphicData uri="http://schemas.openxmlformats.org/drawingml/2006/picture">
+                <pic:pic xmlns:pic="http://schemas.openxmlformats.org/drawingml/2006/picture">
+                  <pic:nvPicPr>
+                    <pic:cNvPr id="1721317819" name="Picture 1721317819"/>
+                    <pic:cNvPicPr/>
+                  </pic:nvPicPr>
+                  <pic:blipFill>
+                    <a:blip r:embed="rId15">
+                      <a:extLst>
+                        <a:ext uri="{28A0092B-C50C-407E-A947-70E740481C1C}">
+                          <a14:useLocalDpi xmlns:a14="http://schemas.microsoft.com/office/drawing/2010/main" val="0"/>
+                        </a:ext>
+                      </a:extLst>
+                    </a:blip>
+                    <a:stretch>
+                      <a:fillRect/>
+                    </a:stretch>
+                  </pic:blipFill>
+                  <pic:spPr>
+                    <a:xfrm>
+                      <a:off x="0" y="0"/>
+                      <a:ext cx="5731510" cy="892810"/>
+                    </a:xfrm>
+                    <a:prstGeom prst="rect">
+                      <a:avLst/>
+                    </a:prstGeom>
+                  </pic:spPr>
+                </pic:pic>
+              </a:graphicData>
+            </a:graphic>
+          </wp:inline>
+        </w:drawing>
+      </w:r>
+    </w:p>
+    <w:p>
+      <w:pPr>
+        <w:rPr>
+          <w:b/>
+          <w:bCs/>
+        </w:rPr>
+      </w:pPr>
+    </w:p>
+    <w:p>
+      <w:pPr>
+        <w:rPr>
+          <w:b/>
+          <w:bCs/>
+        </w:rPr>
+      </w:pPr>
+      <w:r>
+        <w:rPr>
+          <w:b/>
+          <w:bCs/>
+        </w:rPr>
+        <w:t>Now, after split the tweet text into individual words to give them a sentiment score. Create another table to do so.</w:t>
+      </w:r>
+    </w:p>
+    <w:p>
+      <w:pPr>
+        <w:rPr>
+          <w:b/>
+          <w:bCs/>
+        </w:rPr>
+      </w:pPr>
+      <w:r>
+        <w:rPr>
+          <w:b/>
+          <w:bCs/>
+          <w:noProof/>
+        </w:rPr>
+        <w:lastRenderedPageBreak/>
+        <w:drawing>
+          <wp:inline distT="0" distB="0" distL="0" distR="0" wp14:anchorId="353B7D24" wp14:editId="38D0E7BC">
+            <wp:extent cx="5017197" cy="3933825"/>
+            <wp:effectExtent l="0" t="0" r="0" b="0"/>
+            <wp:docPr id="25783522" name="Picture 14"/>
+            <wp:cNvGraphicFramePr>
+              <a:graphicFrameLocks xmlns:a="http://schemas.openxmlformats.org/drawingml/2006/main" noChangeAspect="1"/>
+            </wp:cNvGraphicFramePr>
+            <a:graphic xmlns:a="http://schemas.openxmlformats.org/drawingml/2006/main">
+              <a:graphicData uri="http://schemas.openxmlformats.org/drawingml/2006/picture">
+                <pic:pic xmlns:pic="http://schemas.openxmlformats.org/drawingml/2006/picture">
+                  <pic:nvPicPr>
+                    <pic:cNvPr id="25783522" name="Picture 25783522"/>
+                    <pic:cNvPicPr/>
+                  </pic:nvPicPr>
+                  <pic:blipFill>
+                    <a:blip r:embed="rId16">
+                      <a:extLst>
+                        <a:ext uri="{28A0092B-C50C-407E-A947-70E740481C1C}">
+                          <a14:useLocalDpi xmlns:a14="http://schemas.microsoft.com/office/drawing/2010/main" val="0"/>
+                        </a:ext>
+                      </a:extLst>
+                    </a:blip>
+                    <a:stretch>
+                      <a:fillRect/>
+                    </a:stretch>
+                  </pic:blipFill>
+                  <pic:spPr>
+                    <a:xfrm>
+                      <a:off x="0" y="0"/>
+                      <a:ext cx="5024970" cy="3939920"/>
+                    </a:xfrm>
+                    <a:prstGeom prst="rect">
+                      <a:avLst/>
+                    </a:prstGeom>
+                  </pic:spPr>
+                </pic:pic>
+              </a:graphicData>
+            </a:graphic>
+          </wp:inline>
+        </w:drawing>
+      </w:r>
+    </w:p>
+    <w:p>
+      <w:pPr>
+        <w:rPr>
+          <w:b/>
+          <w:bCs/>
+        </w:rPr>
+      </w:pPr>
+    </w:p>
+    <w:p>
+      <w:pPr>
+        <w:rPr>
+          <w:b/>
+          <w:bCs/>
+        </w:rPr>
+      </w:pPr>
+    </w:p>
+    <w:p>
+      <w:pPr>
+        <w:rPr>
+          <w:b/>
+          <w:bCs/>
+        </w:rPr>
+      </w:pPr>
+      <w:r>
+        <w:rPr>
+          <w:b/>
+          <w:bCs/>
+        </w:rPr>
+        <w:br w:type="page"/>
+      </w:r>
+    </w:p>
+    <w:p>
+      <w:pPr>
+        <w:rPr>
+          <w:b/>
+          <w:bCs/>
+        </w:rPr>
+      </w:pPr>
+    </w:p>
+    <w:p>
+      <w:pPr>
+        <w:rPr>
+          <w:b/>
+          <w:bCs/>
+        </w:rPr>
+      </w:pPr>
+      <w:r>
+        <w:rPr>
+          <w:b/>
+          <w:bCs/>
+        </w:rPr>
+        <w:br w:type="page"/>
+      </w:r>
+    </w:p>
+    <w:p>
+      <w:pPr>
+        <w:rPr>
+          <w:b/>
+          <w:bCs/>
+        </w:rPr>
+      </w:pPr>
+    </w:p>
+    <w:p>
+      <w:pPr>
+        <w:rPr>
+          <w:b/>
+          <w:bCs/>
+        </w:rPr>
+      </w:pPr>
+      <w:r>
+        <w:rPr>
+          <w:b/>
+          <w:bCs/>
+        </w:rPr>
+        <w:br w:type="page"/>
+      </w:r>
+    </w:p>
+    <w:p>
+      <w:pPr>
+        <w:rPr>
+          <w:b/>
+          <w:bCs/>
+        </w:rPr>
+      </w:pPr>
+    </w:p>
+    <w:p>
+      <w:pPr>
+        <w:rPr>
+          <w:b/>
+          <w:bCs/>
+        </w:rPr>
+      </w:pPr>
+      <w:r>
+        <w:rPr>
+          <w:b/>
+          <w:bCs/>
+        </w:rPr>
+        <w:t>Comparative analysis for two databases</w:t>
+      </w:r>
+      <w:r>
+        <w:rPr>
+          <w:b/>
+          <w:bCs/>
+        </w:rPr>
+        <w:t>:</w:t>
+      </w:r>
+    </w:p>
+    <w:p/>
+    <w:p>
+      <w:r>
+        <w:t>Which databases to compare? And why?</w:t>
+      </w:r>
+    </w:p>
+    <w:p>
+      <w:r>
+        <w:t xml:space="preserve">A comparison of the performance of tow open-source NoSQL database, Cassandra and MongoDB will be shown in next paragraph. The reason why particularly Cassandara and MongoDB is </w:t>
+      </w:r>
+      <w:r>
+        <w:t xml:space="preserve">that the two databases have different characteristics such as the data model, query language and scalability. </w:t>
+      </w:r>
+    </w:p>
+    <w:p/>
+    <w:p>
+      <w:r>
+        <w:t>Which test tool? And why?</w:t>
+      </w:r>
+    </w:p>
+    <w:p>
+      <w:r>
+        <w:t xml:space="preserve">The tool used in performing the comparison is </w:t>
+      </w:r>
+      <w:r>
+        <w:t>YCSB</w:t>
+      </w:r>
+      <w:r>
+        <w:t xml:space="preserve">. It </w:t>
+      </w:r>
+      <w:r>
+        <w:t xml:space="preserve">is </w:t>
+      </w:r>
+      <w:r>
+        <w:t>standardized</w:t>
+      </w:r>
+      <w:r>
+        <w:t xml:space="preserve"> benchmarking tool for evaluating the performance of NoSQL databases. It provides a common framework for comparing different database systems, making it easier to obtain consistent and comparable results.</w:t>
+      </w:r>
+    </w:p>
+    <w:p/>
+    <w:p>
+      <w:r>
+        <w:t>Test strategy:</w:t>
+      </w:r>
+    </w:p>
+    <w:p>
+      <w:r>
+        <w:t xml:space="preserve">The two databases will be </w:t>
+      </w:r>
+      <w:r>
+        <w:t>tested by</w:t>
+      </w:r>
+      <w:r>
+        <w:t xml:space="preserve"> applying tow workloads from </w:t>
+      </w:r>
+      <w:proofErr w:type="spellStart"/>
+      <w:r>
+        <w:t>ycsb</w:t>
+      </w:r>
+      <w:proofErr w:type="spellEnd"/>
+      <w:r>
+        <w:t xml:space="preserve"> benchmarking tool. The first workload is workload A: which is for update heavy </w:t>
+      </w:r>
+      <w:proofErr w:type="gramStart"/>
+      <w:r>
+        <w:t>workload ;</w:t>
+      </w:r>
+      <w:proofErr w:type="gramEnd"/>
+      <w:r>
+        <w:t xml:space="preserve"> 50/50%  mix of reads/writes</w:t>
+      </w:r>
+    </w:p>
+    <w:p>
+      <w:r>
+        <w:t>Workload C: Read-only: 100%. Both workloads have the default settings with number of operations =</w:t>
+      </w:r>
+      <w:r>
+        <w:t>1000, number</w:t>
+      </w:r>
+      <w:r>
+        <w:t xml:space="preserve"> of </w:t>
+      </w:r>
+      <w:proofErr w:type="gramStart"/>
+      <w:r>
+        <w:t>record</w:t>
+      </w:r>
+      <w:proofErr w:type="gramEnd"/>
+      <w:r>
+        <w:t xml:space="preserve"> =1000 and a </w:t>
+      </w:r>
+      <w:r>
+        <w:t>Zipfian</w:t>
+      </w:r>
+      <w:r>
+        <w:t xml:space="preserve"> </w:t>
+      </w:r>
+      <w:r>
+        <w:t>distribution</w:t>
+      </w:r>
+      <w:r>
+        <w:t>.</w:t>
+      </w:r>
+    </w:p>
+    <w:p>
+      <w:r>
+        <w:t xml:space="preserve"> </w:t>
+      </w:r>
+    </w:p>
+    <w:p>
+      <w:pPr>
+        <w:rPr>
+          <w:b/>
+          <w:bCs/>
+        </w:rPr>
+      </w:pPr>
+      <w:r>
+        <w:rPr>
+          <w:b/>
+          <w:bCs/>
+        </w:rPr>
+        <w:t xml:space="preserve">Set metrics for </w:t>
+      </w:r>
+      <w:proofErr w:type="spellStart"/>
+      <w:r>
+        <w:rPr>
+          <w:b/>
+          <w:bCs/>
+        </w:rPr>
+        <w:t>workloada</w:t>
+      </w:r>
+      <w:proofErr w:type="spellEnd"/>
+      <w:r>
+        <w:rPr>
+          <w:b/>
+          <w:bCs/>
+        </w:rPr>
+        <w:t>:</w:t>
+      </w:r>
+    </w:p>
+    <w:tbl>
+      <w:tblPr>
+        <w:tblStyle w:val="TableGrid"/>
+        <w:tblW w:w="0" w:type="auto"/>
+        <w:tblLook w:val="04A0" w:firstRow="1" w:lastRow="0" w:firstColumn="1" w:lastColumn="0" w:noHBand="0" w:noVBand="1"/>
+      </w:tblPr>
+      <w:tblGrid>
+        <w:gridCol w:w="2254"/>
+        <w:gridCol w:w="2254"/>
+        <w:gridCol w:w="2254"/>
+        <w:gridCol w:w="2254"/>
+      </w:tblGrid>
+      <w:tr>
+        <w:tc>
+          <w:tcPr>
+            <w:tcW w:w="2254" w:type="dxa"/>
+          </w:tcPr>
+          <w:p>
+            <w:pPr>
+              <w:rPr>
+                <w:b/>
+                <w:bCs/>
+              </w:rPr>
+            </w:pPr>
+            <w:r>
+              <w:rPr>
+                <w:b/>
+                <w:bCs/>
+              </w:rPr>
+              <w:t>Database name</w:t>
+            </w:r>
+          </w:p>
+        </w:tc>
+        <w:tc>
+          <w:tcPr>
+            <w:tcW w:w="2254" w:type="dxa"/>
+          </w:tcPr>
+          <w:p>
+            <w:pPr>
+              <w:rPr>
+                <w:b/>
+                <w:bCs/>
+              </w:rPr>
+            </w:pPr>
+            <w:r>
+              <w:rPr>
+                <w:b/>
+                <w:bCs/>
+              </w:rPr>
+              <w:t>Average Latency(us)</w:t>
+            </w:r>
+          </w:p>
+        </w:tc>
+        <w:tc>
+          <w:tcPr>
+            <w:tcW w:w="2254" w:type="dxa"/>
+          </w:tcPr>
+          <w:p>
+            <w:pPr>
+              <w:rPr>
+                <w:b/>
+                <w:bCs/>
+              </w:rPr>
+            </w:pPr>
+            <w:r>
+              <w:rPr>
+                <w:b/>
+                <w:bCs/>
+              </w:rPr>
+              <w:t>Runtime (MS)</w:t>
+            </w:r>
+          </w:p>
+        </w:tc>
+        <w:tc>
+          <w:tcPr>
+            <w:tcW w:w="2254" w:type="dxa"/>
+          </w:tcPr>
+          <w:p>
+            <w:pPr>
+              <w:rPr>
+                <w:b/>
+                <w:bCs/>
+              </w:rPr>
+            </w:pPr>
+            <w:r>
+              <w:rPr>
+                <w:b/>
+                <w:bCs/>
+              </w:rPr>
+              <w:t xml:space="preserve"> Throughput(ops/sec)</w:t>
+            </w:r>
+          </w:p>
+        </w:tc>
+      </w:tr>
+      <w:tr>
+        <w:tc>
+          <w:tcPr>
+            <w:tcW w:w="2254" w:type="dxa"/>
+          </w:tcPr>
+          <w:p>
+            <w:r>
+              <w:rPr>
+                <w:b/>
+                <w:bCs/>
+              </w:rPr>
+              <w:t>MongoDB</w:t>
+            </w:r>
+          </w:p>
+        </w:tc>
+        <w:tc>
+          <w:tcPr>
+            <w:tcW w:w="2254" w:type="dxa"/>
+          </w:tcPr>
+          <w:p>
+            <w:r>
+              <w:t xml:space="preserve"> 770.414</w:t>
+            </w:r>
+          </w:p>
+        </w:tc>
+        <w:tc>
+          <w:tcPr>
+            <w:tcW w:w="2254" w:type="dxa"/>
+          </w:tcPr>
+          <w:p>
+            <w:r>
+              <w:t xml:space="preserve"> 1362</w:t>
+            </w:r>
+          </w:p>
+        </w:tc>
+        <w:tc>
+          <w:tcPr>
+            <w:tcW w:w="2254" w:type="dxa"/>
+          </w:tcPr>
+          <w:p>
+            <w:r>
+              <w:t>734.214390</w:t>
+            </w:r>
+          </w:p>
+        </w:tc>
+      </w:tr>
+      <w:tr>
+        <w:tc>
+          <w:tcPr>
+            <w:tcW w:w="2254" w:type="dxa"/>
+          </w:tcPr>
+          <w:p>
+            <w:r>
+              <w:rPr>
+                <w:b/>
+                <w:bCs/>
+              </w:rPr>
+              <w:t>Cassandra</w:t>
+            </w:r>
+          </w:p>
+        </w:tc>
+        <w:tc>
+          <w:tcPr>
+            <w:tcW w:w="2254" w:type="dxa"/>
+          </w:tcPr>
+          <w:p>
+            <w:r>
+              <w:t>2456.127</w:t>
+            </w:r>
+          </w:p>
+        </w:tc>
+        <w:tc>
+          <w:tcPr>
+            <w:tcW w:w="2254" w:type="dxa"/>
+          </w:tcPr>
+          <w:p>
+            <w:r>
+              <w:t>6150</w:t>
+            </w:r>
+          </w:p>
+        </w:tc>
+        <w:tc>
+          <w:tcPr>
+            <w:tcW w:w="2254" w:type="dxa"/>
+          </w:tcPr>
+          <w:p>
+            <w:r>
+              <w:t>162.601626</w:t>
+            </w:r>
+          </w:p>
+        </w:tc>
+      </w:tr>
+    </w:tbl>
     <w:p/>
     <w:p/>
-    <w:p>
-      <w:r>
-        <w:t>Which databases to compare? And why?</w:t>
-      </w:r>
-    </w:p>
-    <w:p>
-      <w:r>
-        <w:t xml:space="preserve">A comparison of the performance of tow open-source NoSQL database, Cassandra and MongoDB will be shown in next paragraph. The reason why particularly Cassandara and MongoDB is </w:t>
-      </w:r>
-      <w:r>
-        <w:t xml:space="preserve">that the two databases have different characteristics such as the data model, query language and scalability. </w:t>
-      </w:r>
-    </w:p>
     <w:p/>
     <w:p>
-      <w:r>
-        <w:t>Which test tool? And why?</w:t>
-      </w:r>
-    </w:p>
-    <w:p>
-      <w:r>
-        <w:t xml:space="preserve">The tool used in performing the comparison is </w:t>
-      </w:r>
-      <w:r>
-        <w:t>YCSB</w:t>
-      </w:r>
-      <w:r>
-        <w:t xml:space="preserve">. It </w:t>
-      </w:r>
-      <w:r>
-        <w:t xml:space="preserve">is </w:t>
-      </w:r>
-      <w:r>
-        <w:t>standardized</w:t>
-      </w:r>
-      <w:r>
-        <w:t xml:space="preserve"> benchmarking tool for evaluating the performance of NoSQL databases. It provides a common framework for comparing different database systems, making it easier to obtain consistent and comparable results.</w:t>
-      </w:r>
-    </w:p>
+      <w:pPr>
+        <w:rPr>
+          <w:b/>
+          <w:bCs/>
+        </w:rPr>
+      </w:pPr>
+      <w:r>
+        <w:rPr>
+          <w:b/>
+          <w:bCs/>
+        </w:rPr>
+        <w:t xml:space="preserve">Set metrics for </w:t>
+      </w:r>
+      <w:proofErr w:type="spellStart"/>
+      <w:r>
+        <w:rPr>
+          <w:b/>
+          <w:bCs/>
+        </w:rPr>
+        <w:t>workload</w:t>
+      </w:r>
+      <w:r>
+        <w:rPr>
+          <w:b/>
+          <w:bCs/>
+        </w:rPr>
+        <w:t>c</w:t>
+      </w:r>
+      <w:proofErr w:type="spellEnd"/>
+      <w:r>
+        <w:rPr>
+          <w:b/>
+          <w:bCs/>
+        </w:rPr>
+        <w:t>:</w:t>
+      </w:r>
+    </w:p>
+    <w:tbl>
+      <w:tblPr>
+        <w:tblStyle w:val="TableGrid"/>
+        <w:tblW w:w="0" w:type="auto"/>
+        <w:tblLook w:val="04A0" w:firstRow="1" w:lastRow="0" w:firstColumn="1" w:lastColumn="0" w:noHBand="0" w:noVBand="1"/>
+      </w:tblPr>
+      <w:tblGrid>
+        <w:gridCol w:w="2254"/>
+        <w:gridCol w:w="2254"/>
+        <w:gridCol w:w="2254"/>
+        <w:gridCol w:w="2254"/>
+      </w:tblGrid>
+      <w:tr>
+        <w:tc>
+          <w:tcPr>
+            <w:tcW w:w="2254" w:type="dxa"/>
+          </w:tcPr>
+          <w:p>
+            <w:r>
+              <w:rPr>
+                <w:b/>
+                <w:bCs/>
+              </w:rPr>
+              <w:t>Database name</w:t>
+            </w:r>
+          </w:p>
+        </w:tc>
+        <w:tc>
+          <w:tcPr>
+            <w:tcW w:w="2254" w:type="dxa"/>
+          </w:tcPr>
+          <w:p>
+            <w:pPr>
+              <w:rPr>
+                <w:b/>
+                <w:bCs/>
+              </w:rPr>
+            </w:pPr>
+            <w:r>
+              <w:rPr>
+                <w:b/>
+                <w:bCs/>
+              </w:rPr>
+              <w:t>Average Latency(us</w:t>
+            </w:r>
+            <w:r>
+              <w:rPr>
+                <w:b/>
+                <w:bCs/>
+              </w:rPr>
+              <w:t>)</w:t>
+            </w:r>
+          </w:p>
+        </w:tc>
+        <w:tc>
+          <w:tcPr>
+            <w:tcW w:w="2254" w:type="dxa"/>
+          </w:tcPr>
+          <w:p>
+            <w:pPr>
+              <w:rPr>
+                <w:b/>
+                <w:bCs/>
+              </w:rPr>
+            </w:pPr>
+            <w:r>
+              <w:rPr>
+                <w:b/>
+                <w:bCs/>
+              </w:rPr>
+              <w:t>Runtime (MS)</w:t>
+            </w:r>
+          </w:p>
+        </w:tc>
+        <w:tc>
+          <w:tcPr>
+            <w:tcW w:w="2254" w:type="dxa"/>
+          </w:tcPr>
+          <w:p>
+            <w:pPr>
+              <w:rPr>
+                <w:b/>
+                <w:bCs/>
+              </w:rPr>
+            </w:pPr>
+            <w:r>
+              <w:rPr>
+                <w:b/>
+                <w:bCs/>
+              </w:rPr>
+              <w:t>Throughput(ops/sec)</w:t>
+            </w:r>
+          </w:p>
+        </w:tc>
+      </w:tr>
+      <w:tr>
+        <w:tc>
+          <w:tcPr>
+            <w:tcW w:w="2254" w:type="dxa"/>
+          </w:tcPr>
+          <w:p>
+            <w:r>
+              <w:rPr>
+                <w:b/>
+                <w:bCs/>
+              </w:rPr>
+              <w:t>MongoDB</w:t>
+            </w:r>
+          </w:p>
+        </w:tc>
+        <w:tc>
+          <w:tcPr>
+            <w:tcW w:w="2254" w:type="dxa"/>
+          </w:tcPr>
+          <w:p>
+            <w:r>
+              <w:t>671.494</w:t>
+            </w:r>
+          </w:p>
+        </w:tc>
+        <w:tc>
+          <w:tcPr>
+            <w:tcW w:w="2254" w:type="dxa"/>
+          </w:tcPr>
+          <w:p>
+            <w:r>
+              <w:t>1297</w:t>
+            </w:r>
+          </w:p>
+        </w:tc>
+        <w:tc>
+          <w:tcPr>
+            <w:tcW w:w="2254" w:type="dxa"/>
+          </w:tcPr>
+          <w:p>
+            <w:r>
+              <w:t>771.01002</w:t>
+            </w:r>
+          </w:p>
+        </w:tc>
+      </w:tr>
+      <w:tr>
+        <w:tc>
+          <w:tcPr>
+            <w:tcW w:w="2254" w:type="dxa"/>
+          </w:tcPr>
+          <w:p>
+            <w:r>
+              <w:rPr>
+                <w:b/>
+                <w:bCs/>
+              </w:rPr>
+              <w:t>Cassandra</w:t>
+            </w:r>
+          </w:p>
+        </w:tc>
+        <w:tc>
+          <w:tcPr>
+            <w:tcW w:w="2254" w:type="dxa"/>
+          </w:tcPr>
+          <w:p>
+            <w:r>
+              <w:t>1609.546</w:t>
+            </w:r>
+          </w:p>
+        </w:tc>
+        <w:tc>
+          <w:tcPr>
+            <w:tcW w:w="2254" w:type="dxa"/>
+          </w:tcPr>
+          <w:p>
+            <w:r>
+              <w:t>4494</w:t>
+            </w:r>
+          </w:p>
+        </w:tc>
+        <w:tc>
+          <w:tcPr>
+            <w:tcW w:w="2254" w:type="dxa"/>
+          </w:tcPr>
+          <w:p>
+            <w:r>
+              <w:t xml:space="preserve"> 222.51891</w:t>
+            </w:r>
+          </w:p>
+        </w:tc>
+      </w:tr>
+    </w:tbl>
     <w:p/>
     <w:p>
       <w:r>
-        <w:t>Test strategy:</w:t>
-      </w:r>
-    </w:p>
-    <w:p>
-      <w:r>
-        <w:t xml:space="preserve">The two databases will be </w:t>
-      </w:r>
-      <w:r>
-        <w:t>tested by</w:t>
-      </w:r>
-      <w:r>
-        <w:t xml:space="preserve"> applying tow workloads from ycsb benchmarking tool. The first workload is workload A: which is for update heavy </w:t>
+        <w:t xml:space="preserve">  </w:t>
+      </w:r>
+    </w:p>
+    <w:p>
+      <w:pPr>
+        <w:rPr>
+          <w:b/>
+          <w:bCs/>
+        </w:rPr>
+      </w:pPr>
+      <w:r>
+        <w:rPr>
+          <w:b/>
+          <w:bCs/>
+        </w:rPr>
+        <w:t>Perform quantitative analysis:</w:t>
+      </w:r>
+    </w:p>
+    <w:p>
+      <w:r>
+        <w:t xml:space="preserve">For </w:t>
+      </w:r>
+      <w:proofErr w:type="spellStart"/>
+      <w:r>
+        <w:t>workloada</w:t>
+      </w:r>
+      <w:proofErr w:type="spellEnd"/>
+      <w:r>
+        <w:t>:</w:t>
+      </w:r>
+    </w:p>
+    <w:p>
+      <w:r>
+        <w:lastRenderedPageBreak/>
+        <w:t xml:space="preserve">MongoDB shows a faster performance in all metrics: for the average latency it is </w:t>
+      </w:r>
+      <w:r>
+        <w:t>3 times faster than Cassandra and for the runtime it is 4 times faster than Cassandra. For number of operations per second MongoDB did 734 operations while Cassandra did 162 operations per second.</w:t>
+      </w:r>
+    </w:p>
+    <w:p/>
+    <w:p>
+      <w:r>
+        <w:t xml:space="preserve">For </w:t>
+      </w:r>
+      <w:proofErr w:type="spellStart"/>
+      <w:r>
+        <w:t>workloadc</w:t>
+      </w:r>
+      <w:proofErr w:type="spellEnd"/>
+      <w:r>
+        <w:t>:</w:t>
+      </w:r>
+    </w:p>
+    <w:p/>
+    <w:p>
+      <w:r>
+        <w:t xml:space="preserve">The performance is very similar to </w:t>
+      </w:r>
+      <w:proofErr w:type="spellStart"/>
+      <w:r>
+        <w:t>workloada</w:t>
+      </w:r>
+      <w:proofErr w:type="spellEnd"/>
+      <w:r>
+        <w:t xml:space="preserve"> MongoDB is faster.  However, </w:t>
+      </w:r>
+      <w:r>
+        <w:t xml:space="preserve">the choice between MongoDB and Cassandra may depend on various factors, </w:t>
       </w:r>
       <w:proofErr w:type="gramStart"/>
       <w:r>
-        <w:t>workload ;</w:t>
+        <w:t>including  application's</w:t>
       </w:r>
       <w:proofErr w:type="gramEnd"/>
       <w:r>
-        <w:t xml:space="preserve"> 50/50%  mix of reads/writes</w:t>
-      </w:r>
-    </w:p>
-    <w:p>
-      <w:r>
-        <w:t>Workload C: Read-only: 100%. Both workloads have the default settings with number of operations =</w:t>
-      </w:r>
-      <w:r>
-        <w:t>1000, number</w:t>
-      </w:r>
-      <w:r>
-        <w:t xml:space="preserve"> of </w:t>
-      </w:r>
-      <w:proofErr w:type="gramStart"/>
-      <w:r>
-        <w:t>record</w:t>
-      </w:r>
-      <w:proofErr w:type="gramEnd"/>
-      <w:r>
-        <w:t xml:space="preserve"> =1000 and a </w:t>
-      </w:r>
-      <w:r>
-        <w:t>Zipfian</w:t>
-      </w:r>
-      <w:r>
-        <w:t xml:space="preserve"> </w:t>
-      </w:r>
-      <w:r>
-        <w:t>distribution</w:t>
+        <w:t xml:space="preserve"> specific requirements and performance benchmarks</w:t>
       </w:r>
       <w:r>
         <w:t>.</w:t>
-      </w:r>
-    </w:p>
-    <w:p>
-      <w:r>
-        <w:t xml:space="preserve"> </w:t>
-      </w:r>
-    </w:p>
-    <w:p>
-      <w:pPr>
-        <w:rPr>
-          <w:b/>
-          <w:bCs/>
-        </w:rPr>
-      </w:pPr>
-      <w:r>
-        <w:rPr>
-          <w:b/>
-          <w:bCs/>
-        </w:rPr>
-        <w:t>Set metrics for workloada:</w:t>
-      </w:r>
-    </w:p>
-    <w:p/>
-    <w:p>
-      <w:r>
-        <w:t xml:space="preserve"> MongoDB:</w:t>
-      </w:r>
-    </w:p>
-    <w:p>
-      <w:r>
-        <w:t xml:space="preserve"> </w:t>
-      </w:r>
-      <w:r>
-        <w:t>Average Latency</w:t>
-      </w:r>
-      <w:r>
-        <w:t>(us)</w:t>
-      </w:r>
-      <w:r>
-        <w:t xml:space="preserve">: </w:t>
-      </w:r>
-      <w:r>
-        <w:t xml:space="preserve"> 770.414</w:t>
-      </w:r>
-      <w:r>
-        <w:t xml:space="preserve">, </w:t>
-      </w:r>
-      <w:r>
-        <w:t xml:space="preserve"> </w:t>
-      </w:r>
-      <w:r>
-        <w:t xml:space="preserve"> Runtime (MS</w:t>
-      </w:r>
-      <w:r>
-        <w:t>):</w:t>
-      </w:r>
-      <w:r>
-        <w:t xml:space="preserve"> </w:t>
-      </w:r>
-      <w:r>
-        <w:t>1362, Throughput(ops/sec): 734.2143906020558</w:t>
-      </w:r>
-    </w:p>
-    <w:p>
-      <w:r>
-        <w:t xml:space="preserve">Cassandra:  </w:t>
-      </w:r>
-    </w:p>
-    <w:p>
-      <w:r>
-        <w:t xml:space="preserve">        </w:t>
-      </w:r>
-      <w:r>
-        <w:t>Average Latency</w:t>
-      </w:r>
-      <w:r>
-        <w:t>(us)</w:t>
-      </w:r>
-      <w:r>
-        <w:t xml:space="preserve">: </w:t>
-      </w:r>
-      <w:r>
-        <w:t>2456.127</w:t>
-      </w:r>
-      <w:r>
-        <w:t xml:space="preserve">, </w:t>
-      </w:r>
-      <w:r>
-        <w:t xml:space="preserve"> </w:t>
-      </w:r>
-      <w:r>
-        <w:t xml:space="preserve"> </w:t>
-      </w:r>
-      <w:r>
-        <w:t>Runtime (MS</w:t>
-      </w:r>
-      <w:r>
-        <w:t>):   6150, Throughput(ops/sec): 162.60162601626016</w:t>
-      </w:r>
-    </w:p>
-    <w:p/>
-    <w:p>
-      <w:pPr>
-        <w:rPr>
-          <w:b/>
-          <w:bCs/>
-        </w:rPr>
-      </w:pPr>
-      <w:r>
-        <w:rPr>
-          <w:b/>
-          <w:bCs/>
-        </w:rPr>
-        <w:t>Set metrics for workloadb:</w:t>
-      </w:r>
-    </w:p>
-    <w:p/>
-    <w:p>
-      <w:r>
-        <w:t xml:space="preserve">MongoDB:   </w:t>
-      </w:r>
-    </w:p>
-    <w:p>
-      <w:r>
-        <w:t>Average Latency</w:t>
-      </w:r>
-      <w:r>
-        <w:t>(us)</w:t>
-      </w:r>
-      <w:r>
-        <w:t xml:space="preserve">: </w:t>
-      </w:r>
-      <w:r>
-        <w:t>671.494</w:t>
-      </w:r>
-      <w:r>
-        <w:t>, Runtime (MS</w:t>
-      </w:r>
-      <w:r>
-        <w:t xml:space="preserve">): </w:t>
-      </w:r>
-      <w:r>
-        <w:t xml:space="preserve">1297, </w:t>
-      </w:r>
-      <w:r>
-        <w:t>Throughput(ops/sec): 771.0100231303007</w:t>
-      </w:r>
-    </w:p>
-    <w:p/>
-    <w:p>
-      <w:r>
-        <w:t>Cassandra:</w:t>
-      </w:r>
-    </w:p>
-    <w:p>
-      <w:r>
-        <w:t>Average Latency</w:t>
-      </w:r>
-      <w:r>
-        <w:t>(us)</w:t>
-      </w:r>
-      <w:r>
-        <w:t>:</w:t>
-      </w:r>
-      <w:r>
-        <w:t>1609.546</w:t>
-      </w:r>
-      <w:r>
-        <w:t xml:space="preserve">, </w:t>
-      </w:r>
-      <w:r>
-        <w:t>Runtime (MS</w:t>
-      </w:r>
-      <w:r>
-        <w:t>):</w:t>
-      </w:r>
-      <w:r>
-        <w:t>4494, Throughput</w:t>
-      </w:r>
-      <w:r>
-        <w:t>(ops/sec): 222.51891410769915</w:t>
-      </w:r>
-    </w:p>
-    <w:p/>
-    <w:p>
-      <w:r>
-        <w:t>Perform quantitative analysis:</w:t>
       </w:r>
     </w:p>
     <w:p/>
@@ -725,6 +2365,25 @@
     <w:semiHidden/>
     <w:unhideWhenUsed/>
   </w:style>
+  <w:style w:type="table" w:styleId="TableGrid">
+    <w:name w:val="Table Grid"/>
+    <w:basedOn w:val="TableNormal"/>
+    <w:uiPriority w:val="39"/>
+    <w:rsid w:val="001651E9"/>
+    <w:pPr>
+      <w:spacing w:after="0" w:line="240" w:lineRule="auto"/>
+    </w:pPr>
+    <w:tblPr>
+      <w:tblBorders>
+        <w:top w:val="single" w:sz="4" w:space="0" w:color="auto"/>
+        <w:left w:val="single" w:sz="4" w:space="0" w:color="auto"/>
+        <w:bottom w:val="single" w:sz="4" w:space="0" w:color="auto"/>
+        <w:right w:val="single" w:sz="4" w:space="0" w:color="auto"/>
+        <w:insideH w:val="single" w:sz="4" w:space="0" w:color="auto"/>
+        <w:insideV w:val="single" w:sz="4" w:space="0" w:color="auto"/>
+      </w:tblBorders>
+    </w:tblPr>
+  </w:style>
 </w:styles>
 </file>
 

--- a/sem2_CA2.docx
+++ b/sem2_CA2.docx
@@ -37,16 +37,7 @@
           <w:sz w:val="28"/>
           <w:szCs w:val="28"/>
         </w:rPr>
-        <w:t>data storage and processing activities</w:t>
-      </w:r>
-      <w:r>
-        <w:rPr>
-          <w:b/>
-          <w:bCs/>
-          <w:sz w:val="28"/>
-          <w:szCs w:val="28"/>
-        </w:rPr>
-        <w:t>:</w:t>
+        <w:t>data storage and processing activities:</w:t>
       </w:r>
     </w:p>
     <w:p>
@@ -242,7 +233,7 @@
         </w:rPr>
         <w:lastRenderedPageBreak/>
         <w:drawing>
-          <wp:inline distT="0" distB="0" distL="0" distR="0" wp14:anchorId="23789981" wp14:editId="5FF63F6F">
+          <wp:inline distT="0" distB="0" distL="0" distR="0" wp14:anchorId="23789981" wp14:editId="52FFAE04">
             <wp:extent cx="5731510" cy="2850515"/>
             <wp:effectExtent l="0" t="0" r="2540" b="6985"/>
             <wp:docPr id="1335350889" name="Picture 3"/>
@@ -309,15 +300,7 @@
       </w:r>
       <w:proofErr w:type="spellEnd"/>
       <w:r>
-        <w:t xml:space="preserve"> </w:t>
-      </w:r>
-      <w:proofErr w:type="gramStart"/>
-      <w:r>
-        <w:t>are</w:t>
-      </w:r>
-      <w:proofErr w:type="gramEnd"/>
-      <w:r>
-        <w:t xml:space="preserve"> selected because the other columns has no significant impact in the sentiment analysis that will be applied later.</w:t>
+        <w:t xml:space="preserve"> are selected because the other columns has no significant impact in the sentiment analysis that will be applied later.</w:t>
       </w:r>
     </w:p>
     <w:p>
@@ -392,15 +375,7 @@
         </w:rPr>
       </w:pPr>
       <w:r>
-        <w:t xml:space="preserve">First step to clean the data is to split the tweet text to words then create a table to store </w:t>
-      </w:r>
-      <w:proofErr w:type="gramStart"/>
-      <w:r>
-        <w:t>the  processed</w:t>
-      </w:r>
-      <w:proofErr w:type="gramEnd"/>
-      <w:r>
-        <w:t xml:space="preserve"> data temporary</w:t>
+        <w:t>First step to clean the data is to split the tweet text to words then create a table to store the  processed data temporary</w:t>
       </w:r>
       <w:r>
         <w:rPr>
@@ -494,23 +469,7 @@
           <w:b/>
           <w:bCs/>
         </w:rPr>
-        <w:t xml:space="preserve">Then extract hashtags and </w:t>
-      </w:r>
-      <w:proofErr w:type="gramStart"/>
-      <w:r>
-        <w:rPr>
-          <w:b/>
-          <w:bCs/>
-        </w:rPr>
-        <w:t>usernames :</w:t>
-      </w:r>
-      <w:proofErr w:type="gramEnd"/>
-      <w:r>
-        <w:rPr>
-          <w:b/>
-          <w:bCs/>
-        </w:rPr>
-        <w:t xml:space="preserve"> </w:t>
+        <w:t xml:space="preserve">Then extract hashtags and usernames : </w:t>
       </w:r>
     </w:p>
     <w:p>
@@ -780,7 +739,7 @@
           <w:noProof/>
         </w:rPr>
         <w:drawing>
-          <wp:inline distT="0" distB="0" distL="0" distR="0" wp14:anchorId="5B2F5331" wp14:editId="4156EE83">
+          <wp:inline distT="0" distB="0" distL="0" distR="0" wp14:anchorId="5B2F5331" wp14:editId="6611C6AC">
             <wp:extent cx="5731510" cy="1617980"/>
             <wp:effectExtent l="0" t="0" r="2540" b="1270"/>
             <wp:docPr id="856149731" name="Picture 12"/>
@@ -1347,15 +1306,7 @@
       </w:r>
       <w:proofErr w:type="spellEnd"/>
       <w:r>
-        <w:t xml:space="preserve"> benchmarking tool. The first workload is workload A: which is for update heavy </w:t>
-      </w:r>
-      <w:proofErr w:type="gramStart"/>
-      <w:r>
-        <w:t>workload ;</w:t>
-      </w:r>
-      <w:proofErr w:type="gramEnd"/>
-      <w:r>
-        <w:t xml:space="preserve"> 50/50%  mix of reads/writes</w:t>
+        <w:t xml:space="preserve"> benchmarking tool. The first workload is workload A: which is for update heavy workload ; 50/50%  mix of reads/writes</w:t>
       </w:r>
     </w:p>
     <w:p>
@@ -1366,15 +1317,7 @@
         <w:t>1000, number</w:t>
       </w:r>
       <w:r>
-        <w:t xml:space="preserve"> of </w:t>
-      </w:r>
-      <w:proofErr w:type="gramStart"/>
-      <w:r>
-        <w:t>record</w:t>
-      </w:r>
-      <w:proofErr w:type="gramEnd"/>
-      <w:r>
-        <w:t xml:space="preserve"> =1000 and a </w:t>
+        <w:t xml:space="preserve"> of record =1000 and a </w:t>
       </w:r>
       <w:r>
         <w:t>Zipfian</w:t>
@@ -1696,14 +1639,7 @@
                 <w:b/>
                 <w:bCs/>
               </w:rPr>
-              <w:t>Average Latency(us</w:t>
-            </w:r>
-            <w:r>
-              <w:rPr>
-                <w:b/>
-                <w:bCs/>
-              </w:rPr>
-              <w:t>)</w:t>
+              <w:t>Average Latency(us)</w:t>
             </w:r>
           </w:p>
         </w:tc>
@@ -1912,15 +1848,7 @@
         <w:t xml:space="preserve"> MongoDB is faster.  However, </w:t>
       </w:r>
       <w:r>
-        <w:t xml:space="preserve">the choice between MongoDB and Cassandra may depend on various factors, </w:t>
-      </w:r>
-      <w:proofErr w:type="gramStart"/>
-      <w:r>
-        <w:t>including  application's</w:t>
-      </w:r>
-      <w:proofErr w:type="gramEnd"/>
-      <w:r>
-        <w:t xml:space="preserve"> specific requirements and performance benchmarks</w:t>
+        <w:t>the choice between MongoDB and Cassandra may depend on various factors, including  application's specific requirements and performance benchmarks</w:t>
       </w:r>
       <w:r>
         <w:t>.</w:t>

--- a/sem2_CA2.docx
+++ b/sem2_CA2.docx
@@ -51,8 +51,54 @@
       </w:pPr>
     </w:p>
     <w:p>
-      <w:r>
-        <w:t xml:space="preserve">The data file ProjectTweets.csv downloaded from Moodle to be stored and processed using Apache hive. The reason to choose Hive is that it gives SQL like interface to query data and stored in file system integrated with Hadoop so you can leverage Hadoop map reduce without the need to write code. </w:t>
+      <w:pPr>
+        <w:rPr>
+          <w:b/>
+          <w:bCs/>
+          <w:sz w:val="28"/>
+          <w:szCs w:val="28"/>
+        </w:rPr>
+      </w:pPr>
+    </w:p>
+    <w:p>
+      <w:pPr>
+        <w:rPr>
+          <w:b/>
+          <w:bCs/>
+          <w:sz w:val="28"/>
+          <w:szCs w:val="28"/>
+        </w:rPr>
+      </w:pPr>
+    </w:p>
+    <w:p>
+      <w:r>
+        <w:t>Analyze the sentiment of Twitter data using Hive in a Hadoop environment</w:t>
+      </w:r>
+      <w:r>
+        <w:t xml:space="preserve"> involve several steps:</w:t>
+      </w:r>
+    </w:p>
+    <w:p>
+      <w:pPr>
+        <w:rPr>
+          <w:b/>
+          <w:bCs/>
+        </w:rPr>
+      </w:pPr>
+      <w:r>
+        <w:rPr>
+          <w:b/>
+          <w:bCs/>
+        </w:rPr>
+        <w:t>1-Collecting the data:</w:t>
+      </w:r>
+    </w:p>
+    <w:p>
+      <w:r>
+        <w:t>For this analysis the</w:t>
+      </w:r>
+      <w:r>
+        <w:t xml:space="preserve"> data file ProjectTweets.csv downloaded from Moodle to be stored and processed using Apache hive. The reason to choose Hive is that it gives SQL like interface to query data and stored in file system integrated with Hadoop so you can leverage Hadoop map reduce without the need to write code. </w:t>
       </w:r>
     </w:p>
     <w:p/>
@@ -91,7 +137,7 @@
                     <pic:cNvPicPr/>
                   </pic:nvPicPr>
                   <pic:blipFill>
-                    <a:blip r:embed="rId4">
+                    <a:blip r:embed="rId5">
                       <a:extLst>
                         <a:ext uri="{28A0092B-C50C-407E-A947-70E740481C1C}">
                           <a14:useLocalDpi xmlns:a14="http://schemas.microsoft.com/office/drawing/2010/main" val="0"/>
@@ -143,6 +189,7 @@
           <w:sz w:val="28"/>
           <w:szCs w:val="28"/>
         </w:rPr>
+        <w:lastRenderedPageBreak/>
         <w:drawing>
           <wp:inline distT="0" distB="0" distL="0" distR="0" wp14:anchorId="36448A2F" wp14:editId="108C9557">
             <wp:extent cx="4023709" cy="1546994"/>
@@ -159,7 +206,7 @@
                     <pic:cNvPicPr/>
                   </pic:nvPicPr>
                   <pic:blipFill>
-                    <a:blip r:embed="rId5">
+                    <a:blip r:embed="rId6">
                       <a:extLst>
                         <a:ext uri="{28A0092B-C50C-407E-A947-70E740481C1C}">
                           <a14:useLocalDpi xmlns:a14="http://schemas.microsoft.com/office/drawing/2010/main" val="0"/>
@@ -204,24 +251,50 @@
           <w:szCs w:val="28"/>
         </w:rPr>
       </w:pPr>
+      <w:r>
+        <w:rPr>
+          <w:b/>
+          <w:bCs/>
+          <w:sz w:val="28"/>
+          <w:szCs w:val="28"/>
+        </w:rPr>
+        <w:t>2-</w:t>
+      </w:r>
+      <w:r>
+        <w:rPr>
+          <w:b/>
+          <w:bCs/>
+          <w:sz w:val="28"/>
+          <w:szCs w:val="28"/>
+        </w:rPr>
+        <w:t>Read the Data:</w:t>
+      </w:r>
     </w:p>
     <w:p>
       <w:r>
         <w:t xml:space="preserve">Check the table content: tweet text and </w:t>
       </w:r>
-      <w:proofErr w:type="gramStart"/>
-      <w:r>
-        <w:t>ids  using</w:t>
-      </w:r>
-      <w:proofErr w:type="gramEnd"/>
-      <w:r>
-        <w:t xml:space="preserve"> the command select * from </w:t>
-      </w:r>
-      <w:proofErr w:type="spellStart"/>
+      <w:r>
+        <w:t>ids using</w:t>
+      </w:r>
+      <w:r>
+        <w:t xml:space="preserve"> the command</w:t>
+      </w:r>
+      <w:r>
+        <w:t xml:space="preserve"> </w:t>
+      </w:r>
+      <w:r>
+        <w:t xml:space="preserve"> select *</w:t>
+      </w:r>
+      <w:r>
+        <w:t xml:space="preserve"> </w:t>
+      </w:r>
+      <w:r>
+        <w:t xml:space="preserve"> from </w:t>
+      </w:r>
       <w:r>
         <w:t>twitter_data</w:t>
       </w:r>
-      <w:proofErr w:type="spellEnd"/>
       <w:r>
         <w:t>; the output is in the next screenshot:</w:t>
       </w:r>
@@ -231,9 +304,8 @@
         <w:rPr>
           <w:noProof/>
         </w:rPr>
-        <w:lastRenderedPageBreak/>
         <w:drawing>
-          <wp:inline distT="0" distB="0" distL="0" distR="0" wp14:anchorId="23789981" wp14:editId="52FFAE04">
+          <wp:inline distT="0" distB="0" distL="0" distR="0" wp14:anchorId="23789981" wp14:editId="04BB2418">
             <wp:extent cx="5731510" cy="2850515"/>
             <wp:effectExtent l="0" t="0" r="2540" b="6985"/>
             <wp:docPr id="1335350889" name="Picture 3"/>
@@ -248,7 +320,7 @@
                     <pic:cNvPicPr/>
                   </pic:nvPicPr>
                   <pic:blipFill>
-                    <a:blip r:embed="rId6" cstate="print">
+                    <a:blip r:embed="rId7" cstate="print">
                       <a:extLst>
                         <a:ext uri="{28A0092B-C50C-407E-A947-70E740481C1C}">
                           <a14:useLocalDpi xmlns:a14="http://schemas.microsoft.com/office/drawing/2010/main" val="0"/>
@@ -292,28 +364,12 @@
         <w:t xml:space="preserve">. To do this, create a table </w:t>
       </w:r>
       <w:r>
-        <w:t xml:space="preserve">and select only the columns of interest form the main table. Only the id, time, </w:t>
-      </w:r>
-      <w:proofErr w:type="spellStart"/>
-      <w:r>
-        <w:t>tweet_text</w:t>
-      </w:r>
-      <w:proofErr w:type="spellEnd"/>
-      <w:r>
-        <w:t xml:space="preserve"> are selected because the other columns has no significant impact in the sentiment analysis that will be applied later.</w:t>
-      </w:r>
-    </w:p>
-    <w:p>
-      <w:r>
-        <w:t xml:space="preserve">The next screenshot shows the new table with only the ids, time, </w:t>
-      </w:r>
-      <w:proofErr w:type="spellStart"/>
-      <w:r>
-        <w:t>tweet_text</w:t>
-      </w:r>
-      <w:proofErr w:type="spellEnd"/>
-      <w:r>
-        <w:t xml:space="preserve"> columns:</w:t>
+        <w:t>and select only the columns of interest form the main table. Only the id, time, tweet_text are selected because the other columns has no significant impact in the sentiment analysis that will be applied later.</w:t>
+      </w:r>
+    </w:p>
+    <w:p>
+      <w:r>
+        <w:t>The next screenshot shows the new table with only the ids, time, tweet_text columns:</w:t>
       </w:r>
     </w:p>
     <w:p>
@@ -321,6 +377,7 @@
         <w:rPr>
           <w:noProof/>
         </w:rPr>
+        <w:lastRenderedPageBreak/>
         <w:drawing>
           <wp:inline distT="0" distB="0" distL="0" distR="0" wp14:anchorId="0B61822C" wp14:editId="2A911674">
             <wp:extent cx="5083928" cy="3396421"/>
@@ -337,7 +394,7 @@
                     <pic:cNvPicPr/>
                   </pic:nvPicPr>
                   <pic:blipFill>
-                    <a:blip r:embed="rId7">
+                    <a:blip r:embed="rId8">
                       <a:extLst>
                         <a:ext uri="{28A0092B-C50C-407E-A947-70E740481C1C}">
                           <a14:useLocalDpi xmlns:a14="http://schemas.microsoft.com/office/drawing/2010/main" val="0"/>
@@ -375,7 +432,76 @@
         </w:rPr>
       </w:pPr>
       <w:r>
-        <w:t>First step to clean the data is to split the tweet text to words then create a table to store the  processed data temporary</w:t>
+        <w:rPr>
+          <w:b/>
+          <w:bCs/>
+        </w:rPr>
+        <w:t>Step 2: Data Preparation</w:t>
+      </w:r>
+    </w:p>
+    <w:p/>
+    <w:p>
+      <w:r>
+        <w:t>Explanation: Raw Twitter data often requires data cleansing and preprocessing to ensure data quality. In this step, we clean the data by removing irrelevant information</w:t>
+      </w:r>
+      <w:r>
+        <w:t xml:space="preserve"> </w:t>
+      </w:r>
+      <w:r>
+        <w:t>and addressing any data quality issues to prepare it for analysis.</w:t>
+      </w:r>
+    </w:p>
+    <w:p>
+      <w:r>
+        <w:t xml:space="preserve">First step to clean the data is to </w:t>
+      </w:r>
+      <w:r>
+        <w:t>do</w:t>
+      </w:r>
+      <w:r>
+        <w:t>:</w:t>
+      </w:r>
+    </w:p>
+    <w:p>
+      <w:r>
+        <w:t>-</w:t>
+      </w:r>
+      <w:r>
+        <w:t>Tokenization: Split the tweet text into words or phrases.</w:t>
+      </w:r>
+    </w:p>
+    <w:p>
+      <w:r>
+        <w:t>-</w:t>
+      </w:r>
+      <w:r>
+        <w:t>Removing Special Characters and Punctuation: Clean the text by removing special characters and punctuation.</w:t>
+      </w:r>
+    </w:p>
+    <w:p>
+      <w:pPr>
+        <w:rPr>
+          <w:b/>
+          <w:bCs/>
+        </w:rPr>
+      </w:pPr>
+      <w:r>
+        <w:t xml:space="preserve">The next screen shot shows the </w:t>
+      </w:r>
+      <w:r>
+        <w:t xml:space="preserve">split </w:t>
+      </w:r>
+      <w:r>
+        <w:t>of</w:t>
+      </w:r>
+      <w:r>
+        <w:t xml:space="preserve"> tweet text to words then create a table to store </w:t>
+      </w:r>
+      <w:r>
+        <w:t>the processed</w:t>
+      </w:r>
+      <w:r>
+        <w:t xml:space="preserve"> data temporary</w:t>
       </w:r>
       <w:r>
         <w:rPr>
@@ -415,7 +541,7 @@
                     <pic:cNvPicPr/>
                   </pic:nvPicPr>
                   <pic:blipFill>
-                    <a:blip r:embed="rId8">
+                    <a:blip r:embed="rId9">
                       <a:extLst>
                         <a:ext uri="{28A0092B-C50C-407E-A947-70E740481C1C}">
                           <a14:useLocalDpi xmlns:a14="http://schemas.microsoft.com/office/drawing/2010/main" val="0"/>
@@ -456,20 +582,60 @@
           <w:bCs/>
         </w:rPr>
       </w:pPr>
-    </w:p>
-    <w:p>
-      <w:pPr>
-        <w:rPr>
-          <w:b/>
-          <w:bCs/>
-        </w:rPr>
-      </w:pPr>
-      <w:r>
-        <w:rPr>
-          <w:b/>
-          <w:bCs/>
-        </w:rPr>
-        <w:t xml:space="preserve">Then extract hashtags and usernames : </w:t>
+      <w:r>
+        <w:rPr>
+          <w:b/>
+          <w:bCs/>
+        </w:rPr>
+        <w:t>Step 7: Word/Phrase Extraction</w:t>
+      </w:r>
+    </w:p>
+    <w:p>
+      <w:pPr>
+        <w:rPr>
+          <w:b/>
+          <w:bCs/>
+        </w:rPr>
+      </w:pPr>
+    </w:p>
+    <w:p>
+      <w:r>
+        <w:t xml:space="preserve">Extract Words/Phrases: Use Hive functions </w:t>
+      </w:r>
+      <w:r>
+        <w:t xml:space="preserve"> </w:t>
+      </w:r>
+      <w:r>
+        <w:t xml:space="preserve">to extract relevant words or phrases from the preprocessed tweets. These </w:t>
+      </w:r>
+      <w:r>
+        <w:t>to</w:t>
+      </w:r>
+      <w:r>
+        <w:t xml:space="preserve"> form the basis of your sentiment dictionary.</w:t>
+      </w:r>
+    </w:p>
+    <w:p>
+      <w:r>
+        <w:t xml:space="preserve"> </w:t>
+      </w:r>
+      <w:r>
+        <w:t>E</w:t>
+      </w:r>
+      <w:r>
+        <w:t>xtract</w:t>
+      </w:r>
+      <w:r>
+        <w:t xml:space="preserve"> all </w:t>
+      </w:r>
+      <w:r>
+        <w:t xml:space="preserve"> hashtags and usernames</w:t>
+      </w:r>
+      <w:r>
+        <w:t xml:space="preserve"> to clean the text as shown in the next screen shot</w:t>
+      </w:r>
+      <w:r>
+        <w:t xml:space="preserve"> : </w:t>
       </w:r>
     </w:p>
     <w:p>
@@ -501,7 +667,7 @@
                     <pic:cNvPicPr/>
                   </pic:nvPicPr>
                   <pic:blipFill>
-                    <a:blip r:embed="rId9">
+                    <a:blip r:embed="rId10">
                       <a:extLst>
                         <a:ext uri="{28A0092B-C50C-407E-A947-70E740481C1C}">
                           <a14:useLocalDpi xmlns:a14="http://schemas.microsoft.com/office/drawing/2010/main" val="0"/>
@@ -544,17 +710,7 @@
       </w:pPr>
     </w:p>
     <w:p>
-      <w:pPr>
-        <w:rPr>
-          <w:b/>
-          <w:bCs/>
-        </w:rPr>
-      </w:pPr>
-      <w:r>
-        <w:rPr>
-          <w:b/>
-          <w:bCs/>
-        </w:rPr>
+      <w:r>
         <w:t>The output for the code shown in the above screen shot is as follows:</w:t>
       </w:r>
     </w:p>
@@ -588,7 +744,7 @@
                     <pic:cNvPicPr/>
                   </pic:nvPicPr>
                   <pic:blipFill>
-                    <a:blip r:embed="rId10">
+                    <a:blip r:embed="rId11">
                       <a:extLst>
                         <a:ext uri="{28A0092B-C50C-407E-A947-70E740481C1C}">
                           <a14:useLocalDpi xmlns:a14="http://schemas.microsoft.com/office/drawing/2010/main" val="0"/>
@@ -659,7 +815,7 @@
                     <pic:cNvPicPr/>
                   </pic:nvPicPr>
                   <pic:blipFill>
-                    <a:blip r:embed="rId11">
+                    <a:blip r:embed="rId12">
                       <a:extLst>
                         <a:ext uri="{28A0092B-C50C-407E-A947-70E740481C1C}">
                           <a14:useLocalDpi xmlns:a14="http://schemas.microsoft.com/office/drawing/2010/main" val="0"/>
@@ -702,27 +858,20 @@
       </w:pPr>
     </w:p>
     <w:p>
-      <w:pPr>
-        <w:rPr>
-          <w:b/>
-          <w:bCs/>
-        </w:rPr>
-      </w:pPr>
-      <w:proofErr w:type="spellStart"/>
-      <w:r>
-        <w:rPr>
-          <w:b/>
-          <w:bCs/>
-        </w:rPr>
-        <w:t>Splitted</w:t>
-      </w:r>
-      <w:proofErr w:type="spellEnd"/>
-      <w:r>
-        <w:rPr>
-          <w:b/>
-          <w:bCs/>
-        </w:rPr>
-        <w:t xml:space="preserve"> tweets to words as illustrated in the next screen shot:</w:t>
+      <w:r>
+        <w:t xml:space="preserve"> </w:t>
+      </w:r>
+      <w:r>
+        <w:t>Tw</w:t>
+      </w:r>
+      <w:r>
+        <w:t xml:space="preserve">eets </w:t>
+      </w:r>
+      <w:r>
+        <w:t xml:space="preserve">split </w:t>
+      </w:r>
+      <w:r>
+        <w:t>to words as illustrated in the next screen shot:</w:t>
       </w:r>
     </w:p>
     <w:p>
@@ -739,7 +888,7 @@
           <w:noProof/>
         </w:rPr>
         <w:drawing>
-          <wp:inline distT="0" distB="0" distL="0" distR="0" wp14:anchorId="5B2F5331" wp14:editId="6611C6AC">
+          <wp:inline distT="0" distB="0" distL="0" distR="0" wp14:anchorId="5B2F5331" wp14:editId="3C542FD0">
             <wp:extent cx="5731510" cy="1617980"/>
             <wp:effectExtent l="0" t="0" r="2540" b="1270"/>
             <wp:docPr id="856149731" name="Picture 12"/>
@@ -754,7 +903,7 @@
                     <pic:cNvPicPr/>
                   </pic:nvPicPr>
                   <pic:blipFill>
-                    <a:blip r:embed="rId12" cstate="print">
+                    <a:blip r:embed="rId13" cstate="print">
                       <a:extLst>
                         <a:ext uri="{28A0092B-C50C-407E-A947-70E740481C1C}">
                           <a14:useLocalDpi xmlns:a14="http://schemas.microsoft.com/office/drawing/2010/main" val="0"/>
@@ -790,17 +939,7 @@
       </w:pPr>
     </w:p>
     <w:p>
-      <w:pPr>
-        <w:rPr>
-          <w:b/>
-          <w:bCs/>
-        </w:rPr>
-      </w:pPr>
-      <w:r>
-        <w:rPr>
-          <w:b/>
-          <w:bCs/>
-        </w:rPr>
+      <w:r>
         <w:t>To show tables created so far use the command shown in the screen shot below:</w:t>
       </w:r>
     </w:p>
@@ -833,7 +972,7 @@
                     <pic:cNvPicPr/>
                   </pic:nvPicPr>
                   <pic:blipFill>
-                    <a:blip r:embed="rId13">
+                    <a:blip r:embed="rId14">
                       <a:extLst>
                         <a:ext uri="{28A0092B-C50C-407E-A947-70E740481C1C}">
                           <a14:useLocalDpi xmlns:a14="http://schemas.microsoft.com/office/drawing/2010/main" val="0"/>
@@ -882,62 +1021,66 @@
           <w:bCs/>
         </w:rPr>
       </w:pPr>
-    </w:p>
-    <w:p>
-      <w:pPr>
-        <w:rPr>
-          <w:b/>
-          <w:bCs/>
-        </w:rPr>
-      </w:pPr>
-      <w:r>
-        <w:rPr>
-          <w:b/>
-          <w:bCs/>
-        </w:rPr>
+      <w:r>
+        <w:rPr>
+          <w:b/>
+          <w:bCs/>
+        </w:rPr>
+        <w:t>Step 8: Sentiment Dictionary</w:t>
+      </w:r>
+      <w:r>
+        <w:rPr>
+          <w:b/>
+          <w:bCs/>
+        </w:rPr>
+        <w:t>:</w:t>
+      </w:r>
+    </w:p>
+    <w:p>
+      <w:pPr>
+        <w:rPr>
+          <w:b/>
+          <w:bCs/>
+        </w:rPr>
+      </w:pPr>
+    </w:p>
+    <w:p>
+      <w:pPr>
+        <w:rPr>
+          <w:b/>
+          <w:bCs/>
+        </w:rPr>
+      </w:pPr>
+      <w:r>
         <w:t xml:space="preserve">To apply the sentiment analysis on the words of </w:t>
       </w:r>
       <w:r>
-        <w:rPr>
-          <w:b/>
-          <w:bCs/>
-        </w:rPr>
         <w:t>each</w:t>
       </w:r>
       <w:r>
-        <w:rPr>
-          <w:b/>
-          <w:bCs/>
-        </w:rPr>
         <w:t xml:space="preserve"> tweet</w:t>
       </w:r>
       <w:r>
-        <w:rPr>
-          <w:b/>
-          <w:bCs/>
-        </w:rPr>
         <w:t xml:space="preserve"> will create a table for the dictionary and load the data by using a downloaded dictionary file from the </w:t>
       </w:r>
-      <w:proofErr w:type="spellStart"/>
-      <w:r>
-        <w:rPr>
-          <w:b/>
-          <w:bCs/>
-          <w:sz w:val="28"/>
-          <w:szCs w:val="28"/>
-        </w:rPr>
-        <w:t>github</w:t>
-      </w:r>
-      <w:proofErr w:type="spellEnd"/>
-      <w:r>
-        <w:rPr>
-          <w:b/>
-          <w:bCs/>
-          <w:sz w:val="28"/>
-          <w:szCs w:val="28"/>
-        </w:rPr>
-        <w:t xml:space="preserve"> account</w:t>
-      </w:r>
+      <w:hyperlink r:id="rId15" w:history="1">
+        <w:r>
+          <w:rPr>
+            <w:rStyle w:val="Hyperlink"/>
+            <w:sz w:val="28"/>
+            <w:szCs w:val="28"/>
+          </w:rPr>
+          <w:t xml:space="preserve"> </w:t>
+        </w:r>
+        <w:r>
+          <w:rPr>
+            <w:rStyle w:val="Hyperlink"/>
+            <w:sz w:val="28"/>
+            <w:szCs w:val="28"/>
+          </w:rPr>
+          <w:t>Github account</w:t>
+        </w:r>
+      </w:hyperlink>
       <w:r>
         <w:rPr>
           <w:b/>
@@ -967,7 +1110,7 @@
                     <pic:cNvPicPr/>
                   </pic:nvPicPr>
                   <pic:blipFill>
-                    <a:blip r:embed="rId14">
+                    <a:blip r:embed="rId16">
                       <a:extLst>
                         <a:ext uri="{28A0092B-C50C-407E-A947-70E740481C1C}">
                           <a14:useLocalDpi xmlns:a14="http://schemas.microsoft.com/office/drawing/2010/main" val="0"/>
@@ -1030,7 +1173,7 @@
                     <pic:cNvPicPr/>
                   </pic:nvPicPr>
                   <pic:blipFill>
-                    <a:blip r:embed="rId15">
+                    <a:blip r:embed="rId17">
                       <a:extLst>
                         <a:ext uri="{28A0092B-C50C-407E-A947-70E740481C1C}">
                           <a14:useLocalDpi xmlns:a14="http://schemas.microsoft.com/office/drawing/2010/main" val="0"/>
@@ -1065,19 +1208,107 @@
         </w:rPr>
       </w:pPr>
     </w:p>
-    <w:p>
-      <w:pPr>
-        <w:rPr>
-          <w:b/>
-          <w:bCs/>
-        </w:rPr>
-      </w:pPr>
-      <w:r>
-        <w:rPr>
-          <w:b/>
-          <w:bCs/>
-        </w:rPr>
-        <w:t>Now, after split the tweet text into individual words to give them a sentiment score. Create another table to do so.</w:t>
+    <w:p/>
+    <w:p/>
+    <w:p>
+      <w:pPr>
+        <w:rPr>
+          <w:b/>
+          <w:bCs/>
+        </w:rPr>
+      </w:pPr>
+      <w:r>
+        <w:rPr>
+          <w:b/>
+          <w:bCs/>
+        </w:rPr>
+        <w:t>Step 9: Sentiment Scoring</w:t>
+      </w:r>
+      <w:r>
+        <w:rPr>
+          <w:b/>
+          <w:bCs/>
+        </w:rPr>
+        <w:t>:</w:t>
+      </w:r>
+      <w:r>
+        <w:rPr>
+          <w:b/>
+          <w:bCs/>
+        </w:rPr>
+        <w:t xml:space="preserve"> </w:t>
+      </w:r>
+    </w:p>
+    <w:p>
+      <w:r>
+        <w:t xml:space="preserve">Score Tweets </w:t>
+      </w:r>
+      <w:r>
+        <w:t>u</w:t>
+      </w:r>
+      <w:r>
+        <w:t>s</w:t>
+      </w:r>
+      <w:r>
+        <w:t>ing</w:t>
+      </w:r>
+      <w:r>
+        <w:t xml:space="preserve"> the sentiment dictionary to score each tweet.</w:t>
+      </w:r>
+      <w:r>
+        <w:t xml:space="preserve"> Then, will interpret the results by </w:t>
+      </w:r>
+      <w:r>
+        <w:t xml:space="preserve"> </w:t>
+      </w:r>
+      <w:r>
+        <w:t>c</w:t>
+      </w:r>
+      <w:r>
+        <w:t>alculat</w:t>
+      </w:r>
+      <w:r>
+        <w:t>ing</w:t>
+      </w:r>
+      <w:r>
+        <w:t xml:space="preserve"> an overall sentiment score for each tweet based on the sentiment scores of the words or phrases it contains.</w:t>
+      </w:r>
+    </w:p>
+    <w:p>
+      <w:pPr>
+        <w:rPr>
+          <w:b/>
+          <w:bCs/>
+        </w:rPr>
+      </w:pPr>
+    </w:p>
+    <w:p>
+      <w:pPr>
+        <w:rPr>
+          <w:b/>
+          <w:bCs/>
+        </w:rPr>
+      </w:pPr>
+    </w:p>
+    <w:p>
+      <w:r>
+        <w:lastRenderedPageBreak/>
+        <w:t xml:space="preserve">The screen shot below shows the table score_words contains </w:t>
+      </w:r>
+      <w:r>
+        <w:t xml:space="preserve">split tweet text </w:t>
+      </w:r>
+      <w:r>
+        <w:t>assigned to scores from the dictionary</w:t>
+      </w:r>
+      <w:r>
+        <w:t xml:space="preserve"> to give </w:t>
+      </w:r>
+      <w:r>
+        <w:t>each word</w:t>
+      </w:r>
+      <w:r>
+        <w:t xml:space="preserve"> a sentiment score.</w:t>
       </w:r>
     </w:p>
     <w:p>
@@ -1093,7 +1324,6 @@
           <w:bCs/>
           <w:noProof/>
         </w:rPr>
-        <w:lastRenderedPageBreak/>
         <w:drawing>
           <wp:inline distT="0" distB="0" distL="0" distR="0" wp14:anchorId="353B7D24" wp14:editId="38D0E7BC">
             <wp:extent cx="5017197" cy="3933825"/>
@@ -1110,7 +1340,7 @@
                     <pic:cNvPicPr/>
                   </pic:nvPicPr>
                   <pic:blipFill>
-                    <a:blip r:embed="rId16">
+                    <a:blip r:embed="rId18">
                       <a:extLst>
                         <a:ext uri="{28A0092B-C50C-407E-A947-70E740481C1C}">
                           <a14:useLocalDpi xmlns:a14="http://schemas.microsoft.com/office/drawing/2010/main" val="0"/>
@@ -1136,22 +1366,366 @@
           </wp:inline>
         </w:drawing>
       </w:r>
-    </w:p>
-    <w:p>
-      <w:pPr>
-        <w:rPr>
-          <w:b/>
-          <w:bCs/>
-        </w:rPr>
-      </w:pPr>
-    </w:p>
-    <w:p>
-      <w:pPr>
-        <w:rPr>
-          <w:b/>
-          <w:bCs/>
-        </w:rPr>
-      </w:pPr>
+      <w:r>
+        <w:rPr>
+          <w:b/>
+          <w:bCs/>
+        </w:rPr>
+        <w:t xml:space="preserve"> </w:t>
+      </w:r>
+    </w:p>
+    <w:p>
+      <w:pPr>
+        <w:rPr>
+          <w:b/>
+          <w:bCs/>
+        </w:rPr>
+      </w:pPr>
+    </w:p>
+    <w:p>
+      <w:pPr>
+        <w:rPr>
+          <w:b/>
+          <w:bCs/>
+        </w:rPr>
+      </w:pPr>
+    </w:p>
+    <w:p>
+      <w:pPr>
+        <w:rPr>
+          <w:b/>
+          <w:bCs/>
+        </w:rPr>
+      </w:pPr>
+      <w:r>
+        <w:rPr>
+          <w:b/>
+          <w:bCs/>
+        </w:rPr>
+        <w:t>Step 10: Analyze Results</w:t>
+      </w:r>
+      <w:r>
+        <w:rPr>
+          <w:b/>
+          <w:bCs/>
+        </w:rPr>
+        <w:t>:</w:t>
+      </w:r>
+      <w:r>
+        <w:rPr>
+          <w:b/>
+          <w:bCs/>
+        </w:rPr>
+        <w:t xml:space="preserve"> </w:t>
+      </w:r>
+    </w:p>
+    <w:p>
+      <w:r>
+        <w:t>to interpret the sentiment scores assigned to individual words and then store the results in a new Hive table named 'Tweet_sentiment.' The tweets will be grouped by their 'tweet_id' and 'time' columns.</w:t>
+      </w:r>
+      <w:r>
+        <w:t xml:space="preserve"> The screen shot below shows the code. </w:t>
+      </w:r>
+    </w:p>
+    <w:p>
+      <w:pPr>
+        <w:rPr>
+          <w:b/>
+          <w:bCs/>
+        </w:rPr>
+      </w:pPr>
+    </w:p>
+    <w:p>
+      <w:pPr>
+        <w:rPr>
+          <w:b/>
+          <w:bCs/>
+        </w:rPr>
+      </w:pPr>
+      <w:r>
+        <w:rPr>
+          <w:b/>
+          <w:bCs/>
+          <w:noProof/>
+        </w:rPr>
+        <w:drawing>
+          <wp:inline distT="0" distB="0" distL="0" distR="0" wp14:anchorId="345A6418" wp14:editId="1D9A9B18">
+            <wp:extent cx="4505954" cy="2391109"/>
+            <wp:effectExtent l="0" t="0" r="9525" b="9525"/>
+            <wp:docPr id="400340027" name="Picture 3"/>
+            <wp:cNvGraphicFramePr>
+              <a:graphicFrameLocks xmlns:a="http://schemas.openxmlformats.org/drawingml/2006/main" noChangeAspect="1"/>
+            </wp:cNvGraphicFramePr>
+            <a:graphic xmlns:a="http://schemas.openxmlformats.org/drawingml/2006/main">
+              <a:graphicData uri="http://schemas.openxmlformats.org/drawingml/2006/picture">
+                <pic:pic xmlns:pic="http://schemas.openxmlformats.org/drawingml/2006/picture">
+                  <pic:nvPicPr>
+                    <pic:cNvPr id="400340027" name="Picture 400340027"/>
+                    <pic:cNvPicPr/>
+                  </pic:nvPicPr>
+                  <pic:blipFill>
+                    <a:blip r:embed="rId19">
+                      <a:extLst>
+                        <a:ext uri="{28A0092B-C50C-407E-A947-70E740481C1C}">
+                          <a14:useLocalDpi xmlns:a14="http://schemas.microsoft.com/office/drawing/2010/main" val="0"/>
+                        </a:ext>
+                      </a:extLst>
+                    </a:blip>
+                    <a:stretch>
+                      <a:fillRect/>
+                    </a:stretch>
+                  </pic:blipFill>
+                  <pic:spPr>
+                    <a:xfrm>
+                      <a:off x="0" y="0"/>
+                      <a:ext cx="4505954" cy="2391109"/>
+                    </a:xfrm>
+                    <a:prstGeom prst="rect">
+                      <a:avLst/>
+                    </a:prstGeom>
+                  </pic:spPr>
+                </pic:pic>
+              </a:graphicData>
+            </a:graphic>
+          </wp:inline>
+        </w:drawing>
+      </w:r>
+    </w:p>
+    <w:p>
+      <w:pPr>
+        <w:rPr>
+          <w:b/>
+          <w:bCs/>
+        </w:rPr>
+      </w:pPr>
+      <w:r>
+        <w:rPr>
+          <w:b/>
+          <w:bCs/>
+        </w:rPr>
+        <w:lastRenderedPageBreak/>
+        <w:t>Step 11: Export Results</w:t>
+      </w:r>
+      <w:r>
+        <w:rPr>
+          <w:b/>
+          <w:bCs/>
+        </w:rPr>
+        <w:t>:</w:t>
+      </w:r>
+    </w:p>
+    <w:p>
+      <w:pPr>
+        <w:rPr>
+          <w:b/>
+          <w:bCs/>
+        </w:rPr>
+      </w:pPr>
+    </w:p>
+    <w:p>
+      <w:r>
+        <w:t>Because</w:t>
+      </w:r>
+      <w:r>
+        <w:t xml:space="preserve"> the sentiment analysis results need to be used outside Hive, they can be exported to a file</w:t>
+      </w:r>
+      <w:r>
+        <w:t xml:space="preserve"> to be stored locally</w:t>
+      </w:r>
+      <w:r>
+        <w:t>.</w:t>
+      </w:r>
+    </w:p>
+    <w:p>
+      <w:r>
+        <w:t>Then to process further the sentiment file, will use Pyspark to leverage Python and explore another Hadoop environment component.</w:t>
+      </w:r>
+    </w:p>
+    <w:p/>
+    <w:p>
+      <w:r>
+        <w:t xml:space="preserve">First a schema was created for the tweet_sent.csv file processed by Hive earlier to further process the date and time columns as shown in the below screen shot time column comes a string time as it contains text. </w:t>
+      </w:r>
+    </w:p>
+    <w:p>
+      <w:r>
+        <w:rPr>
+          <w:noProof/>
+        </w:rPr>
+        <w:drawing>
+          <wp:inline distT="0" distB="0" distL="0" distR="0" wp14:anchorId="466CF5A0" wp14:editId="0A2596DE">
+            <wp:extent cx="3581400" cy="923925"/>
+            <wp:effectExtent l="0" t="0" r="0" b="9525"/>
+            <wp:docPr id="639416014" name="Picture 5"/>
+            <wp:cNvGraphicFramePr>
+              <a:graphicFrameLocks xmlns:a="http://schemas.openxmlformats.org/drawingml/2006/main" noChangeAspect="1"/>
+            </wp:cNvGraphicFramePr>
+            <a:graphic xmlns:a="http://schemas.openxmlformats.org/drawingml/2006/main">
+              <a:graphicData uri="http://schemas.openxmlformats.org/drawingml/2006/picture">
+                <pic:pic xmlns:pic="http://schemas.openxmlformats.org/drawingml/2006/picture">
+                  <pic:nvPicPr>
+                    <pic:cNvPr id="639416014" name="Picture 639416014"/>
+                    <pic:cNvPicPr/>
+                  </pic:nvPicPr>
+                  <pic:blipFill>
+                    <a:blip r:embed="rId20">
+                      <a:extLst>
+                        <a:ext uri="{28A0092B-C50C-407E-A947-70E740481C1C}">
+                          <a14:useLocalDpi xmlns:a14="http://schemas.microsoft.com/office/drawing/2010/main" val="0"/>
+                        </a:ext>
+                      </a:extLst>
+                    </a:blip>
+                    <a:stretch>
+                      <a:fillRect/>
+                    </a:stretch>
+                  </pic:blipFill>
+                  <pic:spPr>
+                    <a:xfrm>
+                      <a:off x="0" y="0"/>
+                      <a:ext cx="3581400" cy="923925"/>
+                    </a:xfrm>
+                    <a:prstGeom prst="rect">
+                      <a:avLst/>
+                    </a:prstGeom>
+                  </pic:spPr>
+                </pic:pic>
+              </a:graphicData>
+            </a:graphic>
+          </wp:inline>
+        </w:drawing>
+      </w:r>
+      <w:r>
+        <w:t xml:space="preserve"> </w:t>
+      </w:r>
+    </w:p>
+    <w:p/>
+    <w:p/>
+    <w:p>
+      <w:r>
+        <w:rPr>
+          <w:noProof/>
+        </w:rPr>
+        <w:drawing>
+          <wp:inline distT="0" distB="0" distL="0" distR="0" wp14:anchorId="6E5E6295" wp14:editId="02CB3436">
+            <wp:extent cx="3676650" cy="4181475"/>
+            <wp:effectExtent l="0" t="0" r="0" b="9525"/>
+            <wp:docPr id="996146083" name="Picture 7"/>
+            <wp:cNvGraphicFramePr>
+              <a:graphicFrameLocks xmlns:a="http://schemas.openxmlformats.org/drawingml/2006/main" noChangeAspect="1"/>
+            </wp:cNvGraphicFramePr>
+            <a:graphic xmlns:a="http://schemas.openxmlformats.org/drawingml/2006/main">
+              <a:graphicData uri="http://schemas.openxmlformats.org/drawingml/2006/picture">
+                <pic:pic xmlns:pic="http://schemas.openxmlformats.org/drawingml/2006/picture">
+                  <pic:nvPicPr>
+                    <pic:cNvPr id="996146083" name="Picture 996146083"/>
+                    <pic:cNvPicPr/>
+                  </pic:nvPicPr>
+                  <pic:blipFill>
+                    <a:blip r:embed="rId21">
+                      <a:extLst>
+                        <a:ext uri="{28A0092B-C50C-407E-A947-70E740481C1C}">
+                          <a14:useLocalDpi xmlns:a14="http://schemas.microsoft.com/office/drawing/2010/main" val="0"/>
+                        </a:ext>
+                      </a:extLst>
+                    </a:blip>
+                    <a:stretch>
+                      <a:fillRect/>
+                    </a:stretch>
+                  </pic:blipFill>
+                  <pic:spPr>
+                    <a:xfrm>
+                      <a:off x="0" y="0"/>
+                      <a:ext cx="3676650" cy="4181475"/>
+                    </a:xfrm>
+                    <a:prstGeom prst="rect">
+                      <a:avLst/>
+                    </a:prstGeom>
+                  </pic:spPr>
+                </pic:pic>
+              </a:graphicData>
+            </a:graphic>
+          </wp:inline>
+        </w:drawing>
+      </w:r>
+    </w:p>
+    <w:p/>
+    <w:p/>
+    <w:p/>
+    <w:p>
+      <w:r>
+        <w:t xml:space="preserve">In the next screen shot it is shown that the datetime column has a format of a datetime that  can be understandable by Python to be able to extract dates separately and hours separately later when applying machine learning models. All the steps to process the time column are detailed in </w:t>
+      </w:r>
+      <w:r>
+        <w:t>tweet_sentiment_pyspark.ipynb</w:t>
+      </w:r>
+      <w:r>
+        <w:t xml:space="preserve"> notebook.</w:t>
+      </w:r>
+    </w:p>
+    <w:p/>
+    <w:p/>
+    <w:p>
+      <w:r>
+        <w:rPr>
+          <w:noProof/>
+        </w:rPr>
+        <w:drawing>
+          <wp:inline distT="0" distB="0" distL="0" distR="0" wp14:anchorId="60B0387A" wp14:editId="687E6833">
+            <wp:extent cx="3895725" cy="4114800"/>
+            <wp:effectExtent l="0" t="0" r="9525" b="0"/>
+            <wp:docPr id="1529357228" name="Picture 10"/>
+            <wp:cNvGraphicFramePr>
+              <a:graphicFrameLocks xmlns:a="http://schemas.openxmlformats.org/drawingml/2006/main" noChangeAspect="1"/>
+            </wp:cNvGraphicFramePr>
+            <a:graphic xmlns:a="http://schemas.openxmlformats.org/drawingml/2006/main">
+              <a:graphicData uri="http://schemas.openxmlformats.org/drawingml/2006/picture">
+                <pic:pic xmlns:pic="http://schemas.openxmlformats.org/drawingml/2006/picture">
+                  <pic:nvPicPr>
+                    <pic:cNvPr id="1529357228" name="Picture 1529357228"/>
+                    <pic:cNvPicPr/>
+                  </pic:nvPicPr>
+                  <pic:blipFill>
+                    <a:blip r:embed="rId22">
+                      <a:extLst>
+                        <a:ext uri="{28A0092B-C50C-407E-A947-70E740481C1C}">
+                          <a14:useLocalDpi xmlns:a14="http://schemas.microsoft.com/office/drawing/2010/main" val="0"/>
+                        </a:ext>
+                      </a:extLst>
+                    </a:blip>
+                    <a:stretch>
+                      <a:fillRect/>
+                    </a:stretch>
+                  </pic:blipFill>
+                  <pic:spPr>
+                    <a:xfrm>
+                      <a:off x="0" y="0"/>
+                      <a:ext cx="3895725" cy="4114800"/>
+                    </a:xfrm>
+                    <a:prstGeom prst="rect">
+                      <a:avLst/>
+                    </a:prstGeom>
+                  </pic:spPr>
+                </pic:pic>
+              </a:graphicData>
+            </a:graphic>
+          </wp:inline>
+        </w:drawing>
+      </w:r>
+    </w:p>
+    <w:p>
+      <w:pPr>
+        <w:rPr>
+          <w:b/>
+          <w:bCs/>
+        </w:rPr>
+      </w:pPr>
+      <w:r>
+        <w:rPr>
+          <w:b/>
+          <w:bCs/>
+        </w:rPr>
+        <w:t xml:space="preserve">A comment on the null ids: the column ids has 432913  missing values. </w:t>
+      </w:r>
     </w:p>
     <w:p>
       <w:pPr>
@@ -1183,44 +1757,6 @@
           <w:bCs/>
         </w:rPr>
       </w:pPr>
-      <w:r>
-        <w:rPr>
-          <w:b/>
-          <w:bCs/>
-        </w:rPr>
-        <w:br w:type="page"/>
-      </w:r>
-    </w:p>
-    <w:p>
-      <w:pPr>
-        <w:rPr>
-          <w:b/>
-          <w:bCs/>
-        </w:rPr>
-      </w:pPr>
-    </w:p>
-    <w:p>
-      <w:pPr>
-        <w:rPr>
-          <w:b/>
-          <w:bCs/>
-        </w:rPr>
-      </w:pPr>
-      <w:r>
-        <w:rPr>
-          <w:b/>
-          <w:bCs/>
-        </w:rPr>
-        <w:br w:type="page"/>
-      </w:r>
-    </w:p>
-    <w:p>
-      <w:pPr>
-        <w:rPr>
-          <w:b/>
-          <w:bCs/>
-        </w:rPr>
-      </w:pPr>
     </w:p>
     <w:p>
       <w:pPr>
@@ -1246,7 +1782,17 @@
     </w:p>
     <w:p/>
     <w:p>
-      <w:r>
+      <w:pPr>
+        <w:rPr>
+          <w:b/>
+          <w:bCs/>
+        </w:rPr>
+      </w:pPr>
+      <w:r>
+        <w:rPr>
+          <w:b/>
+          <w:bCs/>
+        </w:rPr>
         <w:t>Which databases to compare? And why?</w:t>
       </w:r>
     </w:p>
@@ -1260,7 +1806,17 @@
     </w:p>
     <w:p/>
     <w:p>
-      <w:r>
+      <w:pPr>
+        <w:rPr>
+          <w:b/>
+          <w:bCs/>
+        </w:rPr>
+      </w:pPr>
+      <w:r>
+        <w:rPr>
+          <w:b/>
+          <w:bCs/>
+        </w:rPr>
         <w:t>Which test tool? And why?</w:t>
       </w:r>
     </w:p>
@@ -1286,7 +1842,17 @@
     </w:p>
     <w:p/>
     <w:p>
-      <w:r>
+      <w:pPr>
+        <w:rPr>
+          <w:b/>
+          <w:bCs/>
+        </w:rPr>
+      </w:pPr>
+      <w:r>
+        <w:rPr>
+          <w:b/>
+          <w:bCs/>
+        </w:rPr>
         <w:t>Test strategy:</w:t>
       </w:r>
     </w:p>
@@ -1298,15 +1864,7 @@
         <w:t>tested by</w:t>
       </w:r>
       <w:r>
-        <w:t xml:space="preserve"> applying tow workloads from </w:t>
-      </w:r>
-      <w:proofErr w:type="spellStart"/>
-      <w:r>
-        <w:t>ycsb</w:t>
-      </w:r>
-      <w:proofErr w:type="spellEnd"/>
-      <w:r>
-        <w:t xml:space="preserve"> benchmarking tool. The first workload is workload A: which is for update heavy workload ; 50/50%  mix of reads/writes</w:t>
+        <w:t xml:space="preserve"> applying tow workloads from ycsb benchmarking tool. The first workload is workload A: which is for update heavy workload ; 50/50%  mix of reads/writes</w:t>
       </w:r>
     </w:p>
     <w:p>
@@ -1349,23 +1907,7 @@
           <w:b/>
           <w:bCs/>
         </w:rPr>
-        <w:t xml:space="preserve">Set metrics for </w:t>
-      </w:r>
-      <w:proofErr w:type="spellStart"/>
-      <w:r>
-        <w:rPr>
-          <w:b/>
-          <w:bCs/>
-        </w:rPr>
-        <w:t>workloada</w:t>
-      </w:r>
-      <w:proofErr w:type="spellEnd"/>
-      <w:r>
-        <w:rPr>
-          <w:b/>
-          <w:bCs/>
-        </w:rPr>
-        <w:t>:</w:t>
+        <w:t>Set metrics for workloada:</w:t>
       </w:r>
     </w:p>
     <w:tbl>
@@ -1570,15 +2112,7 @@
           <w:b/>
           <w:bCs/>
         </w:rPr>
-        <w:t xml:space="preserve">Set metrics for </w:t>
-      </w:r>
-      <w:proofErr w:type="spellStart"/>
-      <w:r>
-        <w:rPr>
-          <w:b/>
-          <w:bCs/>
-        </w:rPr>
-        <w:t>workload</w:t>
+        <w:t>Set metrics for workload</w:t>
       </w:r>
       <w:r>
         <w:rPr>
@@ -1587,7 +2121,6 @@
         </w:rPr>
         <w:t>c</w:t>
       </w:r>
-      <w:proofErr w:type="spellEnd"/>
       <w:r>
         <w:rPr>
           <w:b/>
@@ -1780,8 +2313,107 @@
     <w:p/>
     <w:p>
       <w:r>
+        <w:lastRenderedPageBreak/>
         <w:t xml:space="preserve">  </w:t>
       </w:r>
+      <w:r>
+        <w:rPr>
+          <w:noProof/>
+        </w:rPr>
+        <w:drawing>
+          <wp:inline distT="0" distB="0" distL="0" distR="0" wp14:anchorId="69DE56EF" wp14:editId="6332A26C">
+            <wp:extent cx="5267325" cy="4175760"/>
+            <wp:effectExtent l="0" t="0" r="9525" b="0"/>
+            <wp:docPr id="583839360" name="Picture 1"/>
+            <wp:cNvGraphicFramePr>
+              <a:graphicFrameLocks xmlns:a="http://schemas.openxmlformats.org/drawingml/2006/main" noChangeAspect="1"/>
+            </wp:cNvGraphicFramePr>
+            <a:graphic xmlns:a="http://schemas.openxmlformats.org/drawingml/2006/main">
+              <a:graphicData uri="http://schemas.openxmlformats.org/drawingml/2006/picture">
+                <pic:pic xmlns:pic="http://schemas.openxmlformats.org/drawingml/2006/picture">
+                  <pic:nvPicPr>
+                    <pic:cNvPr id="583839360" name="Picture 583839360"/>
+                    <pic:cNvPicPr/>
+                  </pic:nvPicPr>
+                  <pic:blipFill>
+                    <a:blip r:embed="rId23">
+                      <a:extLst>
+                        <a:ext uri="{28A0092B-C50C-407E-A947-70E740481C1C}">
+                          <a14:useLocalDpi xmlns:a14="http://schemas.microsoft.com/office/drawing/2010/main" val="0"/>
+                        </a:ext>
+                      </a:extLst>
+                    </a:blip>
+                    <a:stretch>
+                      <a:fillRect/>
+                    </a:stretch>
+                  </pic:blipFill>
+                  <pic:spPr>
+                    <a:xfrm>
+                      <a:off x="0" y="0"/>
+                      <a:ext cx="5311176" cy="4210524"/>
+                    </a:xfrm>
+                    <a:prstGeom prst="rect">
+                      <a:avLst/>
+                    </a:prstGeom>
+                  </pic:spPr>
+                </pic:pic>
+              </a:graphicData>
+            </a:graphic>
+          </wp:inline>
+        </w:drawing>
+      </w:r>
+      <w:r>
+        <w:t xml:space="preserve"> </w:t>
+      </w:r>
+    </w:p>
+    <w:p/>
+    <w:p>
+      <w:r>
+        <w:rPr>
+          <w:noProof/>
+        </w:rPr>
+        <w:drawing>
+          <wp:inline distT="0" distB="0" distL="0" distR="0" wp14:anchorId="6871AE9A" wp14:editId="35311F76">
+            <wp:extent cx="5591175" cy="3343275"/>
+            <wp:effectExtent l="0" t="0" r="9525" b="9525"/>
+            <wp:docPr id="225353493" name="Picture 2"/>
+            <wp:cNvGraphicFramePr>
+              <a:graphicFrameLocks xmlns:a="http://schemas.openxmlformats.org/drawingml/2006/main" noChangeAspect="1"/>
+            </wp:cNvGraphicFramePr>
+            <a:graphic xmlns:a="http://schemas.openxmlformats.org/drawingml/2006/main">
+              <a:graphicData uri="http://schemas.openxmlformats.org/drawingml/2006/picture">
+                <pic:pic xmlns:pic="http://schemas.openxmlformats.org/drawingml/2006/picture">
+                  <pic:nvPicPr>
+                    <pic:cNvPr id="225353493" name="Picture 225353493"/>
+                    <pic:cNvPicPr/>
+                  </pic:nvPicPr>
+                  <pic:blipFill>
+                    <a:blip r:embed="rId24" cstate="print">
+                      <a:extLst>
+                        <a:ext uri="{28A0092B-C50C-407E-A947-70E740481C1C}">
+                          <a14:useLocalDpi xmlns:a14="http://schemas.microsoft.com/office/drawing/2010/main" val="0"/>
+                        </a:ext>
+                      </a:extLst>
+                    </a:blip>
+                    <a:stretch>
+                      <a:fillRect/>
+                    </a:stretch>
+                  </pic:blipFill>
+                  <pic:spPr>
+                    <a:xfrm>
+                      <a:off x="0" y="0"/>
+                      <a:ext cx="5606537" cy="3352461"/>
+                    </a:xfrm>
+                    <a:prstGeom prst="rect">
+                      <a:avLst/>
+                    </a:prstGeom>
+                  </pic:spPr>
+                </pic:pic>
+              </a:graphicData>
+            </a:graphic>
+          </wp:inline>
+        </w:drawing>
+      </w:r>
     </w:p>
     <w:p>
       <w:pPr>
@@ -1800,15 +2432,7 @@
     </w:p>
     <w:p>
       <w:r>
-        <w:t xml:space="preserve">For </w:t>
-      </w:r>
-      <w:proofErr w:type="spellStart"/>
-      <w:r>
-        <w:t>workloada</w:t>
-      </w:r>
-      <w:proofErr w:type="spellEnd"/>
-      <w:r>
-        <w:t>:</w:t>
+        <w:t>For workloada:</w:t>
       </w:r>
     </w:p>
     <w:p>
@@ -1823,39 +2447,1065 @@
     <w:p/>
     <w:p>
       <w:r>
-        <w:t xml:space="preserve">For </w:t>
-      </w:r>
-      <w:proofErr w:type="spellStart"/>
-      <w:r>
-        <w:t>workloadc</w:t>
-      </w:r>
-      <w:proofErr w:type="spellEnd"/>
+        <w:t>For workloadc:</w:t>
+      </w:r>
+    </w:p>
+    <w:p/>
+    <w:p>
+      <w:r>
+        <w:t xml:space="preserve">The performance is very similar to workloada MongoDB is faster.  However, </w:t>
+      </w:r>
+      <w:r>
+        <w:t>the choice between MongoDB and Cassandra may depend on various factors, including  application's specific requirements and performance benchmarks</w:t>
+      </w:r>
+      <w:r>
+        <w:t>.</w:t>
+      </w:r>
+    </w:p>
+    <w:p/>
+    <w:p>
+      <w:pPr>
+        <w:rPr>
+          <w:b/>
+          <w:bCs/>
+        </w:rPr>
+      </w:pPr>
+      <w:r>
+        <w:rPr>
+          <w:b/>
+          <w:bCs/>
+        </w:rPr>
+        <w:t>The technical steps to perform this comparison are:</w:t>
+      </w:r>
+      <w:r>
+        <w:rPr>
+          <w:b/>
+          <w:bCs/>
+        </w:rPr>
+        <w:t xml:space="preserve"> </w:t>
+      </w:r>
+    </w:p>
+    <w:p>
+      <w:pPr>
+        <w:rPr>
+          <w:b/>
+          <w:bCs/>
+        </w:rPr>
+      </w:pPr>
+    </w:p>
+    <w:p>
+      <w:r>
+        <w:t>After installing Cassandra successfully, start it using the command cq</w:t>
+      </w:r>
+      <w:r>
+        <w:t>lsh, create a keyspace named ycsb then use the keyspace. Afterwords, create a table named as usertable, run the command shown in the pervious screenshot on the ycsb directory using the local host</w:t>
+      </w:r>
       <w:r>
         <w:t>:</w:t>
       </w:r>
-    </w:p>
-    <w:p/>
-    <w:p>
-      <w:r>
-        <w:t xml:space="preserve">The performance is very similar to </w:t>
-      </w:r>
-      <w:proofErr w:type="spellStart"/>
-      <w:r>
-        <w:t>workloada</w:t>
-      </w:r>
-      <w:proofErr w:type="spellEnd"/>
-      <w:r>
-        <w:t xml:space="preserve"> MongoDB is faster.  However, </w:t>
-      </w:r>
-      <w:r>
-        <w:t>the choice between MongoDB and Cassandra may depend on various factors, including  application's specific requirements and performance benchmarks</w:t>
-      </w:r>
-      <w:r>
-        <w:t>.</w:t>
-      </w:r>
-    </w:p>
-    <w:p/>
-    <w:p/>
+      <w:r>
+        <w:t xml:space="preserve"> </w:t>
+      </w:r>
+    </w:p>
+    <w:p>
+      <w:pPr>
+        <w:rPr>
+          <w:rFonts w:ascii="Agency FB" w:hAnsi="Agency FB"/>
+        </w:rPr>
+      </w:pPr>
+      <w:r>
+        <w:rPr>
+          <w:rFonts w:ascii="Agency FB" w:hAnsi="Agency FB"/>
+        </w:rPr>
+        <w:t>./bin/ycsb load cassandra-cql -p hosts="localhost" -s -P workloads/workloada &gt; /home/hduser/output-workloada.txt</w:t>
+      </w:r>
+      <w:r>
+        <w:rPr>
+          <w:rFonts w:ascii="Agency FB" w:hAnsi="Agency FB"/>
+        </w:rPr>
+        <w:t xml:space="preserve"> </w:t>
+      </w:r>
+      <w:r>
+        <w:rPr>
+          <w:rFonts w:ascii="Agency FB" w:hAnsi="Agency FB"/>
+        </w:rPr>
+        <w:t xml:space="preserve"> </w:t>
+      </w:r>
+    </w:p>
+    <w:p>
+      <w:pPr>
+        <w:rPr>
+          <w:rFonts w:ascii="Agency FB" w:hAnsi="Agency FB"/>
+        </w:rPr>
+      </w:pPr>
+    </w:p>
+    <w:p>
+      <w:pPr>
+        <w:rPr>
+          <w:rFonts w:cstheme="minorHAnsi"/>
+        </w:rPr>
+      </w:pPr>
+      <w:r>
+        <w:rPr>
+          <w:rFonts w:cstheme="minorHAnsi"/>
+        </w:rPr>
+        <w:t>Below are screen shots to showing the steps mentioned.</w:t>
+      </w:r>
+      <w:r>
+        <w:rPr>
+          <w:rFonts w:cstheme="minorHAnsi"/>
+          <w:noProof/>
+        </w:rPr>
+        <w:drawing>
+          <wp:inline distT="0" distB="0" distL="0" distR="0" wp14:anchorId="605729F8" wp14:editId="404007A0">
+            <wp:extent cx="5731510" cy="237490"/>
+            <wp:effectExtent l="0" t="0" r="2540" b="0"/>
+            <wp:docPr id="1920988186" name="Picture 11"/>
+            <wp:cNvGraphicFramePr>
+              <a:graphicFrameLocks xmlns:a="http://schemas.openxmlformats.org/drawingml/2006/main" noChangeAspect="1"/>
+            </wp:cNvGraphicFramePr>
+            <a:graphic xmlns:a="http://schemas.openxmlformats.org/drawingml/2006/main">
+              <a:graphicData uri="http://schemas.openxmlformats.org/drawingml/2006/picture">
+                <pic:pic xmlns:pic="http://schemas.openxmlformats.org/drawingml/2006/picture">
+                  <pic:nvPicPr>
+                    <pic:cNvPr id="1920988186" name="Picture 1920988186"/>
+                    <pic:cNvPicPr/>
+                  </pic:nvPicPr>
+                  <pic:blipFill>
+                    <a:blip r:embed="rId25">
+                      <a:extLst>
+                        <a:ext uri="{28A0092B-C50C-407E-A947-70E740481C1C}">
+                          <a14:useLocalDpi xmlns:a14="http://schemas.microsoft.com/office/drawing/2010/main" val="0"/>
+                        </a:ext>
+                      </a:extLst>
+                    </a:blip>
+                    <a:stretch>
+                      <a:fillRect/>
+                    </a:stretch>
+                  </pic:blipFill>
+                  <pic:spPr>
+                    <a:xfrm>
+                      <a:off x="0" y="0"/>
+                      <a:ext cx="5731510" cy="237490"/>
+                    </a:xfrm>
+                    <a:prstGeom prst="rect">
+                      <a:avLst/>
+                    </a:prstGeom>
+                  </pic:spPr>
+                </pic:pic>
+              </a:graphicData>
+            </a:graphic>
+          </wp:inline>
+        </w:drawing>
+      </w:r>
+      <w:r>
+        <w:rPr>
+          <w:rFonts w:cstheme="minorHAnsi"/>
+        </w:rPr>
+        <w:t xml:space="preserve"> </w:t>
+      </w:r>
+    </w:p>
+    <w:p>
+      <w:pPr>
+        <w:rPr>
+          <w:rFonts w:cstheme="minorHAnsi"/>
+        </w:rPr>
+      </w:pPr>
+    </w:p>
+    <w:p>
+      <w:pPr>
+        <w:rPr>
+          <w:rFonts w:cstheme="minorHAnsi"/>
+        </w:rPr>
+      </w:pPr>
+    </w:p>
+    <w:p>
+      <w:pPr>
+        <w:rPr>
+          <w:rFonts w:cstheme="minorHAnsi"/>
+        </w:rPr>
+      </w:pPr>
+      <w:r>
+        <w:rPr>
+          <w:rFonts w:cstheme="minorHAnsi"/>
+          <w:noProof/>
+        </w:rPr>
+        <w:drawing>
+          <wp:inline distT="0" distB="0" distL="0" distR="0" wp14:anchorId="44845089" wp14:editId="439017C0">
+            <wp:extent cx="5731510" cy="413385"/>
+            <wp:effectExtent l="0" t="0" r="2540" b="5715"/>
+            <wp:docPr id="735726464" name="Picture 12"/>
+            <wp:cNvGraphicFramePr>
+              <a:graphicFrameLocks xmlns:a="http://schemas.openxmlformats.org/drawingml/2006/main" noChangeAspect="1"/>
+            </wp:cNvGraphicFramePr>
+            <a:graphic xmlns:a="http://schemas.openxmlformats.org/drawingml/2006/main">
+              <a:graphicData uri="http://schemas.openxmlformats.org/drawingml/2006/picture">
+                <pic:pic xmlns:pic="http://schemas.openxmlformats.org/drawingml/2006/picture">
+                  <pic:nvPicPr>
+                    <pic:cNvPr id="735726464" name="Picture 735726464"/>
+                    <pic:cNvPicPr/>
+                  </pic:nvPicPr>
+                  <pic:blipFill>
+                    <a:blip r:embed="rId26" cstate="print">
+                      <a:extLst>
+                        <a:ext uri="{28A0092B-C50C-407E-A947-70E740481C1C}">
+                          <a14:useLocalDpi xmlns:a14="http://schemas.microsoft.com/office/drawing/2010/main" val="0"/>
+                        </a:ext>
+                      </a:extLst>
+                    </a:blip>
+                    <a:stretch>
+                      <a:fillRect/>
+                    </a:stretch>
+                  </pic:blipFill>
+                  <pic:spPr>
+                    <a:xfrm>
+                      <a:off x="0" y="0"/>
+                      <a:ext cx="5731510" cy="413385"/>
+                    </a:xfrm>
+                    <a:prstGeom prst="rect">
+                      <a:avLst/>
+                    </a:prstGeom>
+                  </pic:spPr>
+                </pic:pic>
+              </a:graphicData>
+            </a:graphic>
+          </wp:inline>
+        </w:drawing>
+      </w:r>
+    </w:p>
+    <w:p>
+      <w:pPr>
+        <w:rPr>
+          <w:rFonts w:cstheme="minorHAnsi"/>
+        </w:rPr>
+      </w:pPr>
+    </w:p>
+    <w:p>
+      <w:pPr>
+        <w:rPr>
+          <w:rFonts w:cstheme="minorHAnsi"/>
+        </w:rPr>
+      </w:pPr>
+      <w:r>
+        <w:rPr>
+          <w:rFonts w:cstheme="minorHAnsi"/>
+        </w:rPr>
+        <w:t>For Mongodb: after installing it successfully, start it but no need to create a usertable. The rest of the procedure is the same as Cassandra.</w:t>
+      </w:r>
+    </w:p>
+    <w:p>
+      <w:pPr>
+        <w:rPr>
+          <w:rFonts w:cstheme="minorHAnsi"/>
+        </w:rPr>
+      </w:pPr>
+    </w:p>
+    <w:p>
+      <w:pPr>
+        <w:rPr>
+          <w:rFonts w:cstheme="minorHAnsi"/>
+        </w:rPr>
+      </w:pPr>
+    </w:p>
+    <w:p>
+      <w:pPr>
+        <w:rPr>
+          <w:rFonts w:cstheme="minorHAnsi"/>
+        </w:rPr>
+      </w:pPr>
+    </w:p>
+    <w:p>
+      <w:pPr>
+        <w:rPr>
+          <w:rFonts w:cstheme="minorHAnsi"/>
+        </w:rPr>
+      </w:pPr>
+    </w:p>
+    <w:p>
+      <w:pPr>
+        <w:rPr>
+          <w:rFonts w:cstheme="minorHAnsi"/>
+        </w:rPr>
+      </w:pPr>
+      <w:r>
+        <w:rPr>
+          <w:rFonts w:cstheme="minorHAnsi"/>
+        </w:rPr>
+        <w:br w:type="page"/>
+      </w:r>
+    </w:p>
+    <w:p>
+      <w:pPr>
+        <w:rPr>
+          <w:rFonts w:cstheme="minorHAnsi"/>
+        </w:rPr>
+      </w:pPr>
+    </w:p>
+    <w:p>
+      <w:pPr>
+        <w:rPr>
+          <w:rFonts w:cstheme="minorHAnsi"/>
+        </w:rPr>
+      </w:pPr>
+      <w:r>
+        <w:rPr>
+          <w:rFonts w:cstheme="minorHAnsi"/>
+        </w:rPr>
+        <w:t xml:space="preserve">After finishing all the big data processing </w:t>
+      </w:r>
+      <w:r>
+        <w:rPr>
+          <w:rFonts w:cstheme="minorHAnsi"/>
+        </w:rPr>
+        <w:t>now,</w:t>
+      </w:r>
+      <w:r>
+        <w:rPr>
+          <w:rFonts w:cstheme="minorHAnsi"/>
+        </w:rPr>
+        <w:t xml:space="preserve"> the data is ready to be used in normal python </w:t>
+      </w:r>
+      <w:r>
+        <w:rPr>
+          <w:rFonts w:cstheme="minorHAnsi"/>
+        </w:rPr>
+        <w:t>jupyter notebook</w:t>
+      </w:r>
+      <w:r>
+        <w:rPr>
+          <w:rFonts w:cstheme="minorHAnsi"/>
+        </w:rPr>
+        <w:t xml:space="preserve"> to visualize it and use machine learning modeling and deep learning to forecast the sentim</w:t>
+      </w:r>
+      <w:r>
+        <w:rPr>
+          <w:rFonts w:cstheme="minorHAnsi"/>
+        </w:rPr>
+        <w:t xml:space="preserve">ent of the tweets in the future. </w:t>
+      </w:r>
+    </w:p>
+    <w:p>
+      <w:pPr>
+        <w:rPr>
+          <w:rFonts w:cstheme="minorHAnsi"/>
+        </w:rPr>
+      </w:pPr>
+      <w:r>
+        <w:rPr>
+          <w:rFonts w:cstheme="minorHAnsi"/>
+        </w:rPr>
+        <w:t xml:space="preserve">The file </w:t>
+      </w:r>
+      <w:r>
+        <w:rPr>
+          <w:rFonts w:cstheme="minorHAnsi"/>
+        </w:rPr>
+        <w:t>tweets_sent_new_df.csv</w:t>
+      </w:r>
+      <w:r>
+        <w:rPr>
+          <w:rFonts w:cstheme="minorHAnsi"/>
+        </w:rPr>
+        <w:t xml:space="preserve"> contains the datetime, sentiment and score columns. Only the datetime and the sentiment columns will be used for the next steps in this analysis. The sentiment values assigned to numbers as follows: negative = -1, positive = +1, neutral =0.</w:t>
+      </w:r>
+    </w:p>
+    <w:p>
+      <w:pPr>
+        <w:rPr>
+          <w:rFonts w:cstheme="minorHAnsi"/>
+        </w:rPr>
+      </w:pPr>
+      <w:r>
+        <w:rPr>
+          <w:rFonts w:cstheme="minorHAnsi"/>
+        </w:rPr>
+        <w:t>To visualize the distribution of the tweets sentiment over the span of 80 days from date 06/04/2009 to date 25/06/2009 see figure below. In the figure it is clear that there is a lot of missing data and the sentiment is positive until da</w:t>
+      </w:r>
+      <w:r>
+        <w:rPr>
+          <w:rFonts w:cstheme="minorHAnsi"/>
+        </w:rPr>
+        <w:t>te</w:t>
+      </w:r>
+      <w:r>
+        <w:rPr>
+          <w:rFonts w:cstheme="minorHAnsi"/>
+        </w:rPr>
+        <w:t xml:space="preserve"> 16/06/2009 </w:t>
+      </w:r>
+      <w:r>
+        <w:rPr>
+          <w:rFonts w:cstheme="minorHAnsi"/>
+        </w:rPr>
+        <w:t>then the sentiment is negative for the rest of the period.</w:t>
+      </w:r>
+    </w:p>
+    <w:p>
+      <w:pPr>
+        <w:rPr>
+          <w:rFonts w:cstheme="minorHAnsi"/>
+        </w:rPr>
+      </w:pPr>
+    </w:p>
+    <w:p>
+      <w:pPr>
+        <w:rPr>
+          <w:rFonts w:cstheme="minorHAnsi"/>
+        </w:rPr>
+      </w:pPr>
+      <w:r>
+        <w:rPr>
+          <w:rFonts w:cstheme="minorHAnsi"/>
+          <w:noProof/>
+        </w:rPr>
+        <w:drawing>
+          <wp:inline distT="0" distB="0" distL="0" distR="0" wp14:anchorId="3CD8E3F8" wp14:editId="571988C8">
+            <wp:extent cx="6322044" cy="3371850"/>
+            <wp:effectExtent l="0" t="0" r="3175" b="0"/>
+            <wp:docPr id="734702981" name="Picture 13"/>
+            <wp:cNvGraphicFramePr>
+              <a:graphicFrameLocks xmlns:a="http://schemas.openxmlformats.org/drawingml/2006/main" noChangeAspect="1"/>
+            </wp:cNvGraphicFramePr>
+            <a:graphic xmlns:a="http://schemas.openxmlformats.org/drawingml/2006/main">
+              <a:graphicData uri="http://schemas.openxmlformats.org/drawingml/2006/picture">
+                <pic:pic xmlns:pic="http://schemas.openxmlformats.org/drawingml/2006/picture">
+                  <pic:nvPicPr>
+                    <pic:cNvPr id="734702981" name="Picture 734702981"/>
+                    <pic:cNvPicPr/>
+                  </pic:nvPicPr>
+                  <pic:blipFill>
+                    <a:blip r:embed="rId27" cstate="print">
+                      <a:extLst>
+                        <a:ext uri="{28A0092B-C50C-407E-A947-70E740481C1C}">
+                          <a14:useLocalDpi xmlns:a14="http://schemas.microsoft.com/office/drawing/2010/main" val="0"/>
+                        </a:ext>
+                      </a:extLst>
+                    </a:blip>
+                    <a:stretch>
+                      <a:fillRect/>
+                    </a:stretch>
+                  </pic:blipFill>
+                  <pic:spPr>
+                    <a:xfrm>
+                      <a:off x="0" y="0"/>
+                      <a:ext cx="6326227" cy="3374081"/>
+                    </a:xfrm>
+                    <a:prstGeom prst="rect">
+                      <a:avLst/>
+                    </a:prstGeom>
+                  </pic:spPr>
+                </pic:pic>
+              </a:graphicData>
+            </a:graphic>
+          </wp:inline>
+        </w:drawing>
+      </w:r>
+    </w:p>
+    <w:p>
+      <w:pPr>
+        <w:rPr>
+          <w:rFonts w:cstheme="minorHAnsi"/>
+        </w:rPr>
+      </w:pPr>
+    </w:p>
+    <w:p>
+      <w:pPr>
+        <w:rPr>
+          <w:rFonts w:cstheme="minorHAnsi"/>
+          <w:sz w:val="24"/>
+          <w:szCs w:val="24"/>
+        </w:rPr>
+      </w:pPr>
+      <w:r>
+        <w:rPr>
+          <w:rFonts w:cstheme="minorHAnsi"/>
+          <w:sz w:val="24"/>
+          <w:szCs w:val="24"/>
+        </w:rPr>
+        <w:t>From the distribution of the data d</w:t>
+      </w:r>
+      <w:r>
+        <w:rPr>
+          <w:rFonts w:cstheme="minorHAnsi"/>
+          <w:sz w:val="24"/>
+          <w:szCs w:val="24"/>
+        </w:rPr>
+        <w:t>oesn't look like there is seasonality, especially that the dataset only contains around 80 days</w:t>
+      </w:r>
+      <w:r>
+        <w:rPr>
+          <w:rFonts w:cstheme="minorHAnsi"/>
+          <w:sz w:val="24"/>
+          <w:szCs w:val="24"/>
+        </w:rPr>
+        <w:t xml:space="preserve">. No trend either because the data is showing negative sentiment towards the end of the period. </w:t>
+      </w:r>
+    </w:p>
+    <w:p>
+      <w:pPr>
+        <w:rPr>
+          <w:rFonts w:cstheme="minorHAnsi"/>
+        </w:rPr>
+      </w:pPr>
+    </w:p>
+    <w:p>
+      <w:pPr>
+        <w:rPr>
+          <w:rFonts w:cstheme="minorHAnsi"/>
+        </w:rPr>
+      </w:pPr>
+    </w:p>
+    <w:p>
+      <w:pPr>
+        <w:rPr>
+          <w:rFonts w:cstheme="minorHAnsi"/>
+          <w:b/>
+          <w:bCs/>
+          <w:sz w:val="28"/>
+          <w:szCs w:val="28"/>
+        </w:rPr>
+      </w:pPr>
+      <w:r>
+        <w:rPr>
+          <w:rFonts w:cstheme="minorHAnsi"/>
+          <w:b/>
+          <w:bCs/>
+          <w:sz w:val="28"/>
+          <w:szCs w:val="28"/>
+        </w:rPr>
+        <w:t>Impute missing data</w:t>
+      </w:r>
+      <w:r>
+        <w:rPr>
+          <w:rFonts w:cstheme="minorHAnsi"/>
+          <w:b/>
+          <w:bCs/>
+          <w:sz w:val="28"/>
+          <w:szCs w:val="28"/>
+        </w:rPr>
+        <w:t>:</w:t>
+      </w:r>
+    </w:p>
+    <w:p>
+      <w:pPr>
+        <w:rPr>
+          <w:rFonts w:cstheme="minorHAnsi"/>
+          <w:b/>
+          <w:bCs/>
+          <w:sz w:val="28"/>
+          <w:szCs w:val="28"/>
+        </w:rPr>
+      </w:pPr>
+    </w:p>
+    <w:p>
+      <w:pPr>
+        <w:rPr>
+          <w:rFonts w:cstheme="minorHAnsi"/>
+          <w:b/>
+          <w:bCs/>
+          <w:sz w:val="28"/>
+          <w:szCs w:val="28"/>
+        </w:rPr>
+      </w:pPr>
+    </w:p>
+    <w:p>
+      <w:pPr>
+        <w:rPr>
+          <w:rFonts w:cstheme="minorHAnsi"/>
+        </w:rPr>
+      </w:pPr>
+      <w:r>
+        <w:rPr>
+          <w:rFonts w:cstheme="minorHAnsi"/>
+        </w:rPr>
+        <w:lastRenderedPageBreak/>
+        <w:t>To impute the missing sentiment</w:t>
+      </w:r>
+      <w:r>
+        <w:rPr>
+          <w:rFonts w:cstheme="minorHAnsi"/>
+        </w:rPr>
+        <w:t xml:space="preserve"> over the missing dates. To do so the function </w:t>
+      </w:r>
+      <w:r>
+        <w:rPr>
+          <w:rFonts w:cstheme="minorHAnsi"/>
+        </w:rPr>
+        <w:t xml:space="preserve">interpolate() </w:t>
+      </w:r>
+      <w:r>
+        <w:rPr>
+          <w:rFonts w:cstheme="minorHAnsi"/>
+        </w:rPr>
+        <w:t xml:space="preserve">is used to </w:t>
+      </w:r>
+      <w:r>
+        <w:rPr>
+          <w:rFonts w:cstheme="minorHAnsi"/>
+        </w:rPr>
+        <w:t xml:space="preserve">  fill in</w:t>
+      </w:r>
+      <w:r>
+        <w:rPr>
+          <w:rFonts w:cstheme="minorHAnsi"/>
+        </w:rPr>
+        <w:t xml:space="preserve"> the dates</w:t>
+      </w:r>
+      <w:r>
+        <w:rPr>
+          <w:rFonts w:cstheme="minorHAnsi"/>
+        </w:rPr>
+        <w:t xml:space="preserve"> based on the linear average of the before and after</w:t>
+      </w:r>
+      <w:r>
+        <w:rPr>
+          <w:rFonts w:cstheme="minorHAnsi"/>
+        </w:rPr>
+        <w:t xml:space="preserve"> values. Linear interpolation would be very suitable to impute missing data without adding too much noise to the data. </w:t>
+      </w:r>
+    </w:p>
+    <w:p>
+      <w:pPr>
+        <w:rPr>
+          <w:rFonts w:cstheme="minorHAnsi"/>
+        </w:rPr>
+      </w:pPr>
+    </w:p>
+    <w:p>
+      <w:pPr>
+        <w:rPr>
+          <w:rFonts w:cstheme="minorHAnsi"/>
+        </w:rPr>
+      </w:pPr>
+      <w:r>
+        <w:rPr>
+          <w:rFonts w:cstheme="minorHAnsi"/>
+        </w:rPr>
+        <w:t>The distribution of the data after filling the missing dates is shown in the next figure:</w:t>
+      </w:r>
+    </w:p>
+    <w:p>
+      <w:pPr>
+        <w:rPr>
+          <w:rFonts w:cstheme="minorHAnsi"/>
+        </w:rPr>
+      </w:pPr>
+    </w:p>
+    <w:p>
+      <w:pPr>
+        <w:rPr>
+          <w:rFonts w:cstheme="minorHAnsi"/>
+        </w:rPr>
+      </w:pPr>
+    </w:p>
+    <w:p>
+      <w:pPr>
+        <w:rPr>
+          <w:rFonts w:cstheme="minorHAnsi"/>
+        </w:rPr>
+      </w:pPr>
+    </w:p>
+    <w:p>
+      <w:pPr>
+        <w:rPr>
+          <w:rFonts w:cstheme="minorHAnsi"/>
+        </w:rPr>
+      </w:pPr>
+      <w:r>
+        <w:rPr>
+          <w:rFonts w:cstheme="minorHAnsi"/>
+          <w:noProof/>
+        </w:rPr>
+        <w:drawing>
+          <wp:inline distT="0" distB="0" distL="0" distR="0" wp14:anchorId="2A45AE1C" wp14:editId="4056BABA">
+            <wp:extent cx="5731510" cy="3820795"/>
+            <wp:effectExtent l="0" t="0" r="2540" b="8255"/>
+            <wp:docPr id="88135732" name="Picture 14"/>
+            <wp:cNvGraphicFramePr>
+              <a:graphicFrameLocks xmlns:a="http://schemas.openxmlformats.org/drawingml/2006/main" noChangeAspect="1"/>
+            </wp:cNvGraphicFramePr>
+            <a:graphic xmlns:a="http://schemas.openxmlformats.org/drawingml/2006/main">
+              <a:graphicData uri="http://schemas.openxmlformats.org/drawingml/2006/picture">
+                <pic:pic xmlns:pic="http://schemas.openxmlformats.org/drawingml/2006/picture">
+                  <pic:nvPicPr>
+                    <pic:cNvPr id="88135732" name="Picture 88135732"/>
+                    <pic:cNvPicPr/>
+                  </pic:nvPicPr>
+                  <pic:blipFill>
+                    <a:blip r:embed="rId28">
+                      <a:extLst>
+                        <a:ext uri="{28A0092B-C50C-407E-A947-70E740481C1C}">
+                          <a14:useLocalDpi xmlns:a14="http://schemas.microsoft.com/office/drawing/2010/main" val="0"/>
+                        </a:ext>
+                      </a:extLst>
+                    </a:blip>
+                    <a:stretch>
+                      <a:fillRect/>
+                    </a:stretch>
+                  </pic:blipFill>
+                  <pic:spPr>
+                    <a:xfrm>
+                      <a:off x="0" y="0"/>
+                      <a:ext cx="5731510" cy="3820795"/>
+                    </a:xfrm>
+                    <a:prstGeom prst="rect">
+                      <a:avLst/>
+                    </a:prstGeom>
+                  </pic:spPr>
+                </pic:pic>
+              </a:graphicData>
+            </a:graphic>
+          </wp:inline>
+        </w:drawing>
+      </w:r>
+    </w:p>
+    <w:p>
+      <w:pPr>
+        <w:rPr>
+          <w:rFonts w:cstheme="minorHAnsi"/>
+        </w:rPr>
+      </w:pPr>
+    </w:p>
+    <w:p>
+      <w:pPr>
+        <w:rPr>
+          <w:rFonts w:cstheme="minorHAnsi"/>
+          <w:b/>
+          <w:bCs/>
+          <w:sz w:val="32"/>
+          <w:szCs w:val="32"/>
+        </w:rPr>
+      </w:pPr>
+      <w:r>
+        <w:rPr>
+          <w:rFonts w:cstheme="minorHAnsi"/>
+          <w:b/>
+          <w:bCs/>
+          <w:sz w:val="32"/>
+          <w:szCs w:val="32"/>
+        </w:rPr>
+        <w:t>Modeling</w:t>
+      </w:r>
+      <w:r>
+        <w:rPr>
+          <w:rFonts w:cstheme="minorHAnsi"/>
+          <w:b/>
+          <w:bCs/>
+          <w:sz w:val="32"/>
+          <w:szCs w:val="32"/>
+        </w:rPr>
+        <w:t>:</w:t>
+      </w:r>
+    </w:p>
+    <w:p>
+      <w:pPr>
+        <w:rPr>
+          <w:rFonts w:cstheme="minorHAnsi"/>
+          <w:b/>
+          <w:bCs/>
+          <w:sz w:val="32"/>
+          <w:szCs w:val="32"/>
+        </w:rPr>
+      </w:pPr>
+    </w:p>
+    <w:p>
+      <w:pPr>
+        <w:rPr>
+          <w:rFonts w:cstheme="minorHAnsi"/>
+          <w:sz w:val="24"/>
+          <w:szCs w:val="24"/>
+        </w:rPr>
+      </w:pPr>
+      <w:r>
+        <w:rPr>
+          <w:rFonts w:cstheme="minorHAnsi"/>
+          <w:sz w:val="24"/>
+          <w:szCs w:val="24"/>
+        </w:rPr>
+        <w:t xml:space="preserve">Split the dataset to training dataset (75%) and testing dataset (25%). </w:t>
+      </w:r>
+      <w:r>
+        <w:rPr>
+          <w:rFonts w:cstheme="minorHAnsi"/>
+          <w:sz w:val="24"/>
+          <w:szCs w:val="24"/>
+        </w:rPr>
+        <w:t>75%</w:t>
+      </w:r>
+      <w:r>
+        <w:rPr>
+          <w:rFonts w:cstheme="minorHAnsi"/>
+          <w:sz w:val="24"/>
+          <w:szCs w:val="24"/>
+        </w:rPr>
+        <w:t xml:space="preserve"> of the data for training to ensure that there is enough data for training without overfitting the model. </w:t>
+      </w:r>
+      <w:r>
+        <w:rPr>
+          <w:rFonts w:cstheme="minorHAnsi"/>
+          <w:sz w:val="24"/>
+          <w:szCs w:val="24"/>
+        </w:rPr>
+        <w:t>The figure below shows the split more clrearly.</w:t>
+      </w:r>
+    </w:p>
+    <w:p>
+      <w:pPr>
+        <w:rPr>
+          <w:rFonts w:cstheme="minorHAnsi"/>
+          <w:sz w:val="24"/>
+          <w:szCs w:val="24"/>
+        </w:rPr>
+      </w:pPr>
+      <w:r>
+        <w:rPr>
+          <w:rFonts w:cstheme="minorHAnsi"/>
+          <w:noProof/>
+          <w:sz w:val="24"/>
+          <w:szCs w:val="24"/>
+        </w:rPr>
+        <w:lastRenderedPageBreak/>
+        <w:drawing>
+          <wp:inline distT="0" distB="0" distL="0" distR="0" wp14:anchorId="4BC459D9" wp14:editId="054CE878">
+            <wp:extent cx="5731510" cy="3820795"/>
+            <wp:effectExtent l="0" t="0" r="2540" b="8255"/>
+            <wp:docPr id="1609467078" name="Picture 17"/>
+            <wp:cNvGraphicFramePr>
+              <a:graphicFrameLocks xmlns:a="http://schemas.openxmlformats.org/drawingml/2006/main" noChangeAspect="1"/>
+            </wp:cNvGraphicFramePr>
+            <a:graphic xmlns:a="http://schemas.openxmlformats.org/drawingml/2006/main">
+              <a:graphicData uri="http://schemas.openxmlformats.org/drawingml/2006/picture">
+                <pic:pic xmlns:pic="http://schemas.openxmlformats.org/drawingml/2006/picture">
+                  <pic:nvPicPr>
+                    <pic:cNvPr id="1609467078" name="Picture 1609467078"/>
+                    <pic:cNvPicPr/>
+                  </pic:nvPicPr>
+                  <pic:blipFill>
+                    <a:blip r:embed="rId29">
+                      <a:extLst>
+                        <a:ext uri="{28A0092B-C50C-407E-A947-70E740481C1C}">
+                          <a14:useLocalDpi xmlns:a14="http://schemas.microsoft.com/office/drawing/2010/main" val="0"/>
+                        </a:ext>
+                      </a:extLst>
+                    </a:blip>
+                    <a:stretch>
+                      <a:fillRect/>
+                    </a:stretch>
+                  </pic:blipFill>
+                  <pic:spPr>
+                    <a:xfrm>
+                      <a:off x="0" y="0"/>
+                      <a:ext cx="5731510" cy="3820795"/>
+                    </a:xfrm>
+                    <a:prstGeom prst="rect">
+                      <a:avLst/>
+                    </a:prstGeom>
+                  </pic:spPr>
+                </pic:pic>
+              </a:graphicData>
+            </a:graphic>
+          </wp:inline>
+        </w:drawing>
+      </w:r>
+    </w:p>
+    <w:p>
+      <w:pPr>
+        <w:rPr>
+          <w:rFonts w:cstheme="minorHAnsi"/>
+          <w:sz w:val="24"/>
+          <w:szCs w:val="24"/>
+        </w:rPr>
+      </w:pPr>
+    </w:p>
+    <w:p>
+      <w:pPr>
+        <w:rPr>
+          <w:rFonts w:cstheme="minorHAnsi"/>
+          <w:sz w:val="24"/>
+          <w:szCs w:val="24"/>
+        </w:rPr>
+      </w:pPr>
+    </w:p>
+    <w:p>
+      <w:pPr>
+        <w:rPr>
+          <w:rFonts w:cstheme="minorHAnsi"/>
+          <w:sz w:val="24"/>
+          <w:szCs w:val="24"/>
+        </w:rPr>
+      </w:pPr>
+      <w:r>
+        <w:rPr>
+          <w:rFonts w:cstheme="minorHAnsi"/>
+          <w:sz w:val="24"/>
+          <w:szCs w:val="24"/>
+        </w:rPr>
+        <w:t>Now, applying the model ARIMA, it</w:t>
+      </w:r>
+      <w:r>
+        <w:rPr>
+          <w:rFonts w:cstheme="minorHAnsi"/>
+          <w:sz w:val="24"/>
+          <w:szCs w:val="24"/>
+        </w:rPr>
+        <w:t xml:space="preserve"> is </w:t>
+      </w:r>
+      <w:r>
+        <w:rPr>
+          <w:rFonts w:cstheme="minorHAnsi"/>
+          <w:sz w:val="24"/>
+          <w:szCs w:val="24"/>
+        </w:rPr>
+        <w:t xml:space="preserve">a </w:t>
+      </w:r>
+      <w:r>
+        <w:rPr>
+          <w:rFonts w:cstheme="minorHAnsi"/>
+          <w:sz w:val="24"/>
+          <w:szCs w:val="24"/>
+        </w:rPr>
+        <w:t>statical model that is based on moving average</w:t>
+      </w:r>
+      <w:r>
+        <w:rPr>
+          <w:rFonts w:cstheme="minorHAnsi"/>
+          <w:sz w:val="24"/>
+          <w:szCs w:val="24"/>
+        </w:rPr>
+        <w:t xml:space="preserve">. </w:t>
+      </w:r>
+      <w:r>
+        <w:rPr>
+          <w:rFonts w:cstheme="minorHAnsi"/>
+          <w:sz w:val="24"/>
+          <w:szCs w:val="24"/>
+        </w:rPr>
+        <w:t xml:space="preserve"> An ARIMA task has three parameters. The first parameter corresponds to the lagging (past values), the second corresponds to differencing (this is what makes non-stationary data stationary), and the last parameter corresponds to the white noise (for modeling shock events). </w:t>
+      </w:r>
+      <w:r>
+        <w:rPr>
+          <w:rFonts w:cstheme="minorHAnsi"/>
+          <w:sz w:val="24"/>
+          <w:szCs w:val="24"/>
+        </w:rPr>
+        <w:t>Predict sentiment for 1 week shown in the next figure. The prediction is not quite good.</w:t>
+      </w:r>
+    </w:p>
+    <w:p>
+      <w:pPr>
+        <w:rPr>
+          <w:rFonts w:cstheme="minorHAnsi"/>
+        </w:rPr>
+      </w:pPr>
+      <w:r>
+        <w:rPr>
+          <w:rFonts w:cstheme="minorHAnsi"/>
+          <w:noProof/>
+        </w:rPr>
+        <w:lastRenderedPageBreak/>
+        <w:drawing>
+          <wp:inline distT="0" distB="0" distL="0" distR="0" wp14:anchorId="70AB2B9D" wp14:editId="1EB43397">
+            <wp:extent cx="5731510" cy="3820795"/>
+            <wp:effectExtent l="0" t="0" r="2540" b="8255"/>
+            <wp:docPr id="153520852" name="Picture 18"/>
+            <wp:cNvGraphicFramePr>
+              <a:graphicFrameLocks xmlns:a="http://schemas.openxmlformats.org/drawingml/2006/main" noChangeAspect="1"/>
+            </wp:cNvGraphicFramePr>
+            <a:graphic xmlns:a="http://schemas.openxmlformats.org/drawingml/2006/main">
+              <a:graphicData uri="http://schemas.openxmlformats.org/drawingml/2006/picture">
+                <pic:pic xmlns:pic="http://schemas.openxmlformats.org/drawingml/2006/picture">
+                  <pic:nvPicPr>
+                    <pic:cNvPr id="153520852" name="Picture 153520852"/>
+                    <pic:cNvPicPr/>
+                  </pic:nvPicPr>
+                  <pic:blipFill>
+                    <a:blip r:embed="rId30">
+                      <a:extLst>
+                        <a:ext uri="{28A0092B-C50C-407E-A947-70E740481C1C}">
+                          <a14:useLocalDpi xmlns:a14="http://schemas.microsoft.com/office/drawing/2010/main" val="0"/>
+                        </a:ext>
+                      </a:extLst>
+                    </a:blip>
+                    <a:stretch>
+                      <a:fillRect/>
+                    </a:stretch>
+                  </pic:blipFill>
+                  <pic:spPr>
+                    <a:xfrm>
+                      <a:off x="0" y="0"/>
+                      <a:ext cx="5731510" cy="3820795"/>
+                    </a:xfrm>
+                    <a:prstGeom prst="rect">
+                      <a:avLst/>
+                    </a:prstGeom>
+                  </pic:spPr>
+                </pic:pic>
+              </a:graphicData>
+            </a:graphic>
+          </wp:inline>
+        </w:drawing>
+      </w:r>
+    </w:p>
+    <w:p>
+      <w:pPr>
+        <w:rPr>
+          <w:rFonts w:cstheme="minorHAnsi"/>
+        </w:rPr>
+      </w:pPr>
+      <w:r>
+        <w:rPr>
+          <w:rFonts w:cstheme="minorHAnsi"/>
+        </w:rPr>
+        <w:br w:type="page"/>
+      </w:r>
+    </w:p>
+    <w:p>
+      <w:pPr>
+        <w:rPr>
+          <w:rFonts w:cstheme="minorHAnsi"/>
+        </w:rPr>
+      </w:pPr>
+    </w:p>
+    <w:p>
+      <w:pPr>
+        <w:rPr>
+          <w:rFonts w:cstheme="minorHAnsi"/>
+        </w:rPr>
+      </w:pPr>
+      <w:r>
+        <w:rPr>
+          <w:rFonts w:cstheme="minorHAnsi"/>
+        </w:rPr>
+        <w:br w:type="page"/>
+      </w:r>
+    </w:p>
+    <w:p>
+      <w:pPr>
+        <w:rPr>
+          <w:rFonts w:cstheme="minorHAnsi"/>
+        </w:rPr>
+      </w:pPr>
+    </w:p>
+    <w:p>
+      <w:pPr>
+        <w:rPr>
+          <w:rFonts w:cstheme="minorHAnsi"/>
+        </w:rPr>
+      </w:pPr>
+      <w:r>
+        <w:rPr>
+          <w:rFonts w:cstheme="minorHAnsi"/>
+        </w:rPr>
+        <w:br w:type="page"/>
+      </w:r>
+    </w:p>
+    <w:p>
+      <w:pPr>
+        <w:rPr>
+          <w:rFonts w:cstheme="minorHAnsi"/>
+        </w:rPr>
+      </w:pPr>
+    </w:p>
     <w:sectPr>
       <w:pgSz w:w="11906" w:h="16838"/>
       <w:pgMar w:top="1440" w:right="1440" w:bottom="1440" w:left="1440" w:header="708" w:footer="708" w:gutter="0"/>
@@ -2312,6 +3962,29 @@
       </w:tblBorders>
     </w:tblPr>
   </w:style>
+  <w:style w:type="character" w:styleId="Hyperlink">
+    <w:name w:val="Hyperlink"/>
+    <w:basedOn w:val="DefaultParagraphFont"/>
+    <w:uiPriority w:val="99"/>
+    <w:unhideWhenUsed/>
+    <w:rsid w:val="00770BFC"/>
+    <w:rPr>
+      <w:color w:val="0563C1" w:themeColor="hyperlink"/>
+      <w:u w:val="single"/>
+    </w:rPr>
+  </w:style>
+  <w:style w:type="character" w:styleId="UnresolvedMention">
+    <w:name w:val="Unresolved Mention"/>
+    <w:basedOn w:val="DefaultParagraphFont"/>
+    <w:uiPriority w:val="99"/>
+    <w:semiHidden/>
+    <w:unhideWhenUsed/>
+    <w:rsid w:val="00770BFC"/>
+    <w:rPr>
+      <w:color w:val="605E5C"/>
+      <w:shd w:val="clear" w:color="auto" w:fill="E1DFDD"/>
+    </w:rPr>
+  </w:style>
 </w:styles>
 </file>
 
@@ -2608,4 +4281,16 @@
     </a:ext>
   </a:extLst>
 </a:theme>
+</file>
+
+<file path=customXml/item1.xml><?xml version="1.0" encoding="utf-8"?>
+<b:Sources xmlns:b="http://schemas.openxmlformats.org/officeDocument/2006/bibliography" xmlns="http://schemas.openxmlformats.org/officeDocument/2006/bibliography" SelectedStyle="\APASixthEditionOfficeOnline.xsl" StyleName="APA" Version="6"/>
+</file>
+
+<file path=customXml/itemProps1.xml><?xml version="1.0" encoding="utf-8"?>
+<ds:datastoreItem xmlns:ds="http://schemas.openxmlformats.org/officeDocument/2006/customXml" ds:itemID="{7A1AEBD1-20CD-4CE7-9E5B-648BEB12032E}">
+  <ds:schemaRefs>
+    <ds:schemaRef ds:uri="http://schemas.openxmlformats.org/officeDocument/2006/bibliography"/>
+  </ds:schemaRefs>
+</ds:datastoreItem>
 </file>
--- a/sem2_CA2.docx
+++ b/sem2_CA2.docx
@@ -4,6 +4,7 @@
   <w:body>
     <w:p>
       <w:pPr>
+        <w:jc w:val="both"/>
         <w:rPr>
           <w:b/>
           <w:bCs/>
@@ -23,6 +24,7 @@
     </w:p>
     <w:p>
       <w:pPr>
+        <w:jc w:val="both"/>
         <w:rPr>
           <w:b/>
           <w:bCs/>
@@ -42,6 +44,7 @@
     </w:p>
     <w:p>
       <w:pPr>
+        <w:jc w:val="both"/>
         <w:rPr>
           <w:b/>
           <w:bCs/>
@@ -52,6 +55,7 @@
     </w:p>
     <w:p>
       <w:pPr>
+        <w:jc w:val="both"/>
         <w:rPr>
           <w:b/>
           <w:bCs/>
@@ -62,6 +66,7 @@
     </w:p>
     <w:p>
       <w:pPr>
+        <w:jc w:val="both"/>
         <w:rPr>
           <w:b/>
           <w:bCs/>
@@ -71,6 +76,9 @@
       </w:pPr>
     </w:p>
     <w:p>
+      <w:pPr>
+        <w:jc w:val="both"/>
+      </w:pPr>
       <w:r>
         <w:t>Analyze the sentiment of Twitter data using Hive in a Hadoop environment</w:t>
       </w:r>
@@ -80,6 +88,7 @@
     </w:p>
     <w:p>
       <w:pPr>
+        <w:jc w:val="both"/>
         <w:rPr>
           <w:b/>
           <w:bCs/>
@@ -94,6 +103,9 @@
       </w:r>
     </w:p>
     <w:p>
+      <w:pPr>
+        <w:jc w:val="both"/>
+      </w:pPr>
       <w:r>
         <w:t>For this analysis the</w:t>
       </w:r>
@@ -101,14 +113,28 @@
         <w:t xml:space="preserve"> data file ProjectTweets.csv downloaded from Moodle to be stored and processed using Apache hive. The reason to choose Hive is that it gives SQL like interface to query data and stored in file system integrated with Hadoop so you can leverage Hadoop map reduce without the need to write code. </w:t>
       </w:r>
     </w:p>
-    <w:p/>
-    <w:p>
+    <w:p>
+      <w:pPr>
+        <w:jc w:val="both"/>
+      </w:pPr>
+    </w:p>
+    <w:p>
+      <w:pPr>
+        <w:jc w:val="both"/>
+      </w:pPr>
       <w:r>
         <w:t xml:space="preserve">The dataset contains columns of ids, tweet_id, tweet text, user name, date and time and flag. It contains about 160000 values. </w:t>
       </w:r>
     </w:p>
-    <w:p/>
-    <w:p>
+    <w:p>
+      <w:pPr>
+        <w:jc w:val="both"/>
+      </w:pPr>
+    </w:p>
+    <w:p>
+      <w:pPr>
+        <w:jc w:val="both"/>
+      </w:pPr>
       <w:r>
         <w:t>Loading the data as a table in Hive</w:t>
       </w:r>
@@ -117,6 +143,9 @@
       </w:r>
     </w:p>
     <w:p>
+      <w:pPr>
+        <w:jc w:val="both"/>
+      </w:pPr>
       <w:r>
         <w:rPr>
           <w:noProof/>
@@ -137,7 +166,7 @@
                     <pic:cNvPicPr/>
                   </pic:nvPicPr>
                   <pic:blipFill>
-                    <a:blip r:embed="rId5">
+                    <a:blip r:embed="rId8">
                       <a:extLst>
                         <a:ext uri="{28A0092B-C50C-407E-A947-70E740481C1C}">
                           <a14:useLocalDpi xmlns:a14="http://schemas.microsoft.com/office/drawing/2010/main" val="0"/>
@@ -165,6 +194,9 @@
       </w:r>
     </w:p>
     <w:p>
+      <w:pPr>
+        <w:jc w:val="both"/>
+      </w:pPr>
       <w:r>
         <w:t xml:space="preserve">  </w:t>
       </w:r>
@@ -174,6 +206,7 @@
     </w:p>
     <w:p>
       <w:pPr>
+        <w:jc w:val="both"/>
         <w:rPr>
           <w:b/>
           <w:bCs/>
@@ -206,7 +239,7 @@
                     <pic:cNvPicPr/>
                   </pic:nvPicPr>
                   <pic:blipFill>
-                    <a:blip r:embed="rId6">
+                    <a:blip r:embed="rId9">
                       <a:extLst>
                         <a:ext uri="{28A0092B-C50C-407E-A947-70E740481C1C}">
                           <a14:useLocalDpi xmlns:a14="http://schemas.microsoft.com/office/drawing/2010/main" val="0"/>
@@ -232,25 +265,26 @@
           </wp:inline>
         </w:drawing>
       </w:r>
-      <w:r>
+    </w:p>
+    <w:p>
+      <w:pPr>
+        <w:jc w:val="both"/>
         <w:rPr>
           <w:b/>
           <w:bCs/>
           <w:sz w:val="28"/>
           <w:szCs w:val="28"/>
         </w:rPr>
-        <w:t xml:space="preserve"> </w:t>
-      </w:r>
-    </w:p>
-    <w:p>
-      <w:pPr>
+      </w:pPr>
+      <w:r>
         <w:rPr>
           <w:b/>
           <w:bCs/>
           <w:sz w:val="28"/>
           <w:szCs w:val="28"/>
         </w:rPr>
-      </w:pPr>
+        <w:t>2-</w:t>
+      </w:r>
       <w:r>
         <w:rPr>
           <w:b/>
@@ -258,19 +292,13 @@
           <w:sz w:val="28"/>
           <w:szCs w:val="28"/>
         </w:rPr>
-        <w:t>2-</w:t>
-      </w:r>
-      <w:r>
-        <w:rPr>
-          <w:b/>
-          <w:bCs/>
-          <w:sz w:val="28"/>
-          <w:szCs w:val="28"/>
-        </w:rPr>
         <w:t>Read the Data:</w:t>
       </w:r>
     </w:p>
     <w:p>
+      <w:pPr>
+        <w:jc w:val="both"/>
+      </w:pPr>
       <w:r>
         <w:t xml:space="preserve">Check the table content: tweet text and </w:t>
       </w:r>
@@ -300,12 +328,15 @@
       </w:r>
     </w:p>
     <w:p>
+      <w:pPr>
+        <w:jc w:val="both"/>
+      </w:pPr>
       <w:r>
         <w:rPr>
           <w:noProof/>
         </w:rPr>
         <w:drawing>
-          <wp:inline distT="0" distB="0" distL="0" distR="0" wp14:anchorId="23789981" wp14:editId="04BB2418">
+          <wp:inline distT="0" distB="0" distL="0" distR="0" wp14:anchorId="23789981" wp14:editId="3E640D3A">
             <wp:extent cx="5731510" cy="2850515"/>
             <wp:effectExtent l="0" t="0" r="2540" b="6985"/>
             <wp:docPr id="1335350889" name="Picture 3"/>
@@ -320,7 +351,7 @@
                     <pic:cNvPicPr/>
                   </pic:nvPicPr>
                   <pic:blipFill>
-                    <a:blip r:embed="rId7" cstate="print">
+                    <a:blip r:embed="rId10" cstate="print">
                       <a:extLst>
                         <a:ext uri="{28A0092B-C50C-407E-A947-70E740481C1C}">
                           <a14:useLocalDpi xmlns:a14="http://schemas.microsoft.com/office/drawing/2010/main" val="0"/>
@@ -347,16 +378,24 @@
         </w:drawing>
       </w:r>
     </w:p>
-    <w:p/>
-    <w:p>
-      <w:pPr>
-        <w:rPr>
-          <w:b/>
-          <w:bCs/>
-        </w:rPr>
-      </w:pPr>
-    </w:p>
-    <w:p>
+    <w:p>
+      <w:pPr>
+        <w:jc w:val="both"/>
+      </w:pPr>
+    </w:p>
+    <w:p>
+      <w:pPr>
+        <w:jc w:val="both"/>
+        <w:rPr>
+          <w:b/>
+          <w:bCs/>
+        </w:rPr>
+      </w:pPr>
+    </w:p>
+    <w:p>
+      <w:pPr>
+        <w:jc w:val="both"/>
+      </w:pPr>
       <w:r>
         <w:t>First, cleaning the tweets by getting rid of the hashtags and the usernames mentioned in the tweet text</w:t>
       </w:r>
@@ -368,11 +407,17 @@
       </w:r>
     </w:p>
     <w:p>
+      <w:pPr>
+        <w:jc w:val="both"/>
+      </w:pPr>
       <w:r>
         <w:t>The next screenshot shows the new table with only the ids, time, tweet_text columns:</w:t>
       </w:r>
     </w:p>
     <w:p>
+      <w:pPr>
+        <w:jc w:val="both"/>
+      </w:pPr>
       <w:r>
         <w:rPr>
           <w:noProof/>
@@ -394,7 +439,7 @@
                     <pic:cNvPicPr/>
                   </pic:nvPicPr>
                   <pic:blipFill>
-                    <a:blip r:embed="rId8">
+                    <a:blip r:embed="rId11">
                       <a:extLst>
                         <a:ext uri="{28A0092B-C50C-407E-A947-70E740481C1C}">
                           <a14:useLocalDpi xmlns:a14="http://schemas.microsoft.com/office/drawing/2010/main" val="0"/>
@@ -420,12 +465,10 @@
           </wp:inline>
         </w:drawing>
       </w:r>
-      <w:r>
-        <w:t xml:space="preserve">  </w:t>
-      </w:r>
-    </w:p>
-    <w:p>
-      <w:pPr>
+    </w:p>
+    <w:p>
+      <w:pPr>
+        <w:jc w:val="both"/>
         <w:rPr>
           <w:b/>
           <w:bCs/>
@@ -439,19 +482,23 @@
         <w:t>Step 2: Data Preparation</w:t>
       </w:r>
     </w:p>
-    <w:p/>
-    <w:p>
-      <w:r>
-        <w:t>Explanation: Raw Twitter data often requires data cleansing and preprocessing to ensure data quality. In this step, we clean the data by removing irrelevant information</w:t>
-      </w:r>
-      <w:r>
-        <w:t xml:space="preserve"> </w:t>
-      </w:r>
-      <w:r>
-        <w:t>and addressing any data quality issues to prepare it for analysis.</w:t>
-      </w:r>
-    </w:p>
-    <w:p>
+    <w:p>
+      <w:pPr>
+        <w:jc w:val="both"/>
+      </w:pPr>
+    </w:p>
+    <w:p>
+      <w:pPr>
+        <w:jc w:val="both"/>
+      </w:pPr>
+      <w:r>
+        <w:t xml:space="preserve"> Raw Twitter data often requires data cleansing and preprocessing to ensure data quality. In this step, we clean the data by removing irrelevant information and addressing any data quality issues to prepare it for analysis.</w:t>
+      </w:r>
+    </w:p>
+    <w:p>
+      <w:pPr>
+        <w:jc w:val="both"/>
+      </w:pPr>
       <w:r>
         <w:t xml:space="preserve">First step to clean the data is to </w:t>
       </w:r>
@@ -463,23 +510,24 @@
       </w:r>
     </w:p>
     <w:p>
-      <w:r>
-        <w:t>-</w:t>
-      </w:r>
-      <w:r>
-        <w:t>Tokenization: Split the tweet text into words or phrases.</w:t>
-      </w:r>
-    </w:p>
-    <w:p>
-      <w:r>
-        <w:t>-</w:t>
-      </w:r>
-      <w:r>
-        <w:t>Removing Special Characters and Punctuation: Clean the text by removing special characters and punctuation.</w:t>
-      </w:r>
-    </w:p>
-    <w:p>
-      <w:pPr>
+      <w:pPr>
+        <w:jc w:val="both"/>
+      </w:pPr>
+      <w:r>
+        <w:t>-Tokenization: Split the tweet text into words or phrases.</w:t>
+      </w:r>
+    </w:p>
+    <w:p>
+      <w:pPr>
+        <w:jc w:val="both"/>
+      </w:pPr>
+      <w:r>
+        <w:t>-Removing Special Characters and Punctuation: Clean the text by removing special characters and punctuation.</w:t>
+      </w:r>
+    </w:p>
+    <w:p>
+      <w:pPr>
+        <w:jc w:val="both"/>
         <w:rPr>
           <w:b/>
           <w:bCs/>
@@ -513,6 +561,7 @@
     </w:p>
     <w:p>
       <w:pPr>
+        <w:jc w:val="both"/>
         <w:rPr>
           <w:b/>
           <w:bCs/>
@@ -541,7 +590,7 @@
                     <pic:cNvPicPr/>
                   </pic:nvPicPr>
                   <pic:blipFill>
-                    <a:blip r:embed="rId9">
+                    <a:blip r:embed="rId12">
                       <a:extLst>
                         <a:ext uri="{28A0092B-C50C-407E-A947-70E740481C1C}">
                           <a14:useLocalDpi xmlns:a14="http://schemas.microsoft.com/office/drawing/2010/main" val="0"/>
@@ -567,59 +616,60 @@
           </wp:inline>
         </w:drawing>
       </w:r>
-      <w:r>
-        <w:rPr>
-          <w:b/>
-          <w:bCs/>
-        </w:rPr>
+    </w:p>
+    <w:p>
+      <w:pPr>
+        <w:jc w:val="both"/>
+        <w:rPr>
+          <w:b/>
+          <w:bCs/>
+        </w:rPr>
+      </w:pPr>
+      <w:r>
+        <w:rPr>
+          <w:b/>
+          <w:bCs/>
+        </w:rPr>
+        <w:t>Step 7: Word/Phrase Extraction</w:t>
+      </w:r>
+    </w:p>
+    <w:p>
+      <w:pPr>
+        <w:jc w:val="both"/>
+        <w:rPr>
+          <w:b/>
+          <w:bCs/>
+        </w:rPr>
+      </w:pPr>
+    </w:p>
+    <w:p>
+      <w:pPr>
+        <w:jc w:val="both"/>
+      </w:pPr>
+      <w:r>
+        <w:t xml:space="preserve">Extract Words/Phrases: Use Hive functions </w:t>
+      </w:r>
+      <w:r>
         <w:t xml:space="preserve"> </w:t>
       </w:r>
-    </w:p>
-    <w:p>
-      <w:pPr>
-        <w:rPr>
-          <w:b/>
-          <w:bCs/>
-        </w:rPr>
-      </w:pPr>
-      <w:r>
-        <w:rPr>
-          <w:b/>
-          <w:bCs/>
-        </w:rPr>
-        <w:t>Step 7: Word/Phrase Extraction</w:t>
-      </w:r>
-    </w:p>
-    <w:p>
-      <w:pPr>
-        <w:rPr>
-          <w:b/>
-          <w:bCs/>
-        </w:rPr>
-      </w:pPr>
-    </w:p>
-    <w:p>
-      <w:r>
-        <w:t xml:space="preserve">Extract Words/Phrases: Use Hive functions </w:t>
-      </w:r>
+      <w:r>
+        <w:t xml:space="preserve">to extract relevant words or phrases from the preprocessed tweets. These </w:t>
+      </w:r>
+      <w:r>
+        <w:t>to</w:t>
+      </w:r>
+      <w:r>
+        <w:t xml:space="preserve"> form the basis of your sentiment dictionary.</w:t>
+      </w:r>
+    </w:p>
+    <w:p>
+      <w:pPr>
+        <w:jc w:val="both"/>
+      </w:pPr>
       <w:r>
         <w:t xml:space="preserve"> </w:t>
       </w:r>
       <w:r>
-        <w:t xml:space="preserve">to extract relevant words or phrases from the preprocessed tweets. These </w:t>
-      </w:r>
-      <w:r>
-        <w:t>to</w:t>
-      </w:r>
-      <w:r>
-        <w:t xml:space="preserve"> form the basis of your sentiment dictionary.</w:t>
-      </w:r>
-    </w:p>
-    <w:p>
-      <w:r>
-        <w:t xml:space="preserve"> </w:t>
-      </w:r>
-      <w:r>
         <w:t>E</w:t>
       </w:r>
       <w:r>
@@ -640,6 +690,7 @@
     </w:p>
     <w:p>
       <w:pPr>
+        <w:jc w:val="both"/>
         <w:rPr>
           <w:b/>
           <w:bCs/>
@@ -667,7 +718,7 @@
                     <pic:cNvPicPr/>
                   </pic:nvPicPr>
                   <pic:blipFill>
-                    <a:blip r:embed="rId10">
+                    <a:blip r:embed="rId13">
                       <a:extLst>
                         <a:ext uri="{28A0092B-C50C-407E-A947-70E740481C1C}">
                           <a14:useLocalDpi xmlns:a14="http://schemas.microsoft.com/office/drawing/2010/main" val="0"/>
@@ -693,29 +744,27 @@
           </wp:inline>
         </w:drawing>
       </w:r>
-      <w:r>
-        <w:rPr>
-          <w:b/>
-          <w:bCs/>
-        </w:rPr>
-        <w:t xml:space="preserve"> </w:t>
-      </w:r>
-    </w:p>
-    <w:p>
-      <w:pPr>
-        <w:rPr>
-          <w:b/>
-          <w:bCs/>
-        </w:rPr>
-      </w:pPr>
-    </w:p>
-    <w:p>
+    </w:p>
+    <w:p>
+      <w:pPr>
+        <w:jc w:val="both"/>
+        <w:rPr>
+          <w:b/>
+          <w:bCs/>
+        </w:rPr>
+      </w:pPr>
+    </w:p>
+    <w:p>
+      <w:pPr>
+        <w:jc w:val="both"/>
+      </w:pPr>
       <w:r>
         <w:t>The output for the code shown in the above screen shot is as follows:</w:t>
       </w:r>
     </w:p>
     <w:p>
       <w:pPr>
+        <w:jc w:val="both"/>
         <w:rPr>
           <w:b/>
           <w:bCs/>
@@ -744,7 +793,7 @@
                     <pic:cNvPicPr/>
                   </pic:nvPicPr>
                   <pic:blipFill>
-                    <a:blip r:embed="rId11">
+                    <a:blip r:embed="rId14">
                       <a:extLst>
                         <a:ext uri="{28A0092B-C50C-407E-A947-70E740481C1C}">
                           <a14:useLocalDpi xmlns:a14="http://schemas.microsoft.com/office/drawing/2010/main" val="0"/>
@@ -770,24 +819,19 @@
           </wp:inline>
         </w:drawing>
       </w:r>
-      <w:r>
-        <w:rPr>
-          <w:b/>
-          <w:bCs/>
-        </w:rPr>
-        <w:t xml:space="preserve"> </w:t>
-      </w:r>
-    </w:p>
-    <w:p>
-      <w:pPr>
-        <w:rPr>
-          <w:b/>
-          <w:bCs/>
-        </w:rPr>
-      </w:pPr>
-    </w:p>
-    <w:p>
-      <w:pPr>
+    </w:p>
+    <w:p>
+      <w:pPr>
+        <w:jc w:val="both"/>
+        <w:rPr>
+          <w:b/>
+          <w:bCs/>
+        </w:rPr>
+      </w:pPr>
+    </w:p>
+    <w:p>
+      <w:pPr>
+        <w:jc w:val="both"/>
         <w:rPr>
           <w:b/>
           <w:bCs/>
@@ -815,7 +859,7 @@
                     <pic:cNvPicPr/>
                   </pic:nvPicPr>
                   <pic:blipFill>
-                    <a:blip r:embed="rId12">
+                    <a:blip r:embed="rId15">
                       <a:extLst>
                         <a:ext uri="{28A0092B-C50C-407E-A947-70E740481C1C}">
                           <a14:useLocalDpi xmlns:a14="http://schemas.microsoft.com/office/drawing/2010/main" val="0"/>
@@ -841,26 +885,23 @@
           </wp:inline>
         </w:drawing>
       </w:r>
-      <w:r>
-        <w:rPr>
-          <w:b/>
-          <w:bCs/>
-        </w:rPr>
+    </w:p>
+    <w:p>
+      <w:pPr>
+        <w:jc w:val="both"/>
+        <w:rPr>
+          <w:b/>
+          <w:bCs/>
+        </w:rPr>
+      </w:pPr>
+    </w:p>
+    <w:p>
+      <w:pPr>
+        <w:jc w:val="both"/>
+      </w:pPr>
+      <w:r>
         <w:t xml:space="preserve"> </w:t>
       </w:r>
-    </w:p>
-    <w:p>
-      <w:pPr>
-        <w:rPr>
-          <w:b/>
-          <w:bCs/>
-        </w:rPr>
-      </w:pPr>
-    </w:p>
-    <w:p>
-      <w:r>
-        <w:t xml:space="preserve"> </w:t>
-      </w:r>
       <w:r>
         <w:t>Tw</w:t>
       </w:r>
@@ -876,6 +917,7 @@
     </w:p>
     <w:p>
       <w:pPr>
+        <w:jc w:val="both"/>
         <w:rPr>
           <w:b/>
           <w:bCs/>
@@ -888,7 +930,7 @@
           <w:noProof/>
         </w:rPr>
         <w:drawing>
-          <wp:inline distT="0" distB="0" distL="0" distR="0" wp14:anchorId="5B2F5331" wp14:editId="3C542FD0">
+          <wp:inline distT="0" distB="0" distL="0" distR="0" wp14:anchorId="5B2F5331" wp14:editId="7766D0C5">
             <wp:extent cx="5731510" cy="1617980"/>
             <wp:effectExtent l="0" t="0" r="2540" b="1270"/>
             <wp:docPr id="856149731" name="Picture 12"/>
@@ -903,7 +945,7 @@
                     <pic:cNvPicPr/>
                   </pic:nvPicPr>
                   <pic:blipFill>
-                    <a:blip r:embed="rId13" cstate="print">
+                    <a:blip r:embed="rId16" cstate="print">
                       <a:extLst>
                         <a:ext uri="{28A0092B-C50C-407E-A947-70E740481C1C}">
                           <a14:useLocalDpi xmlns:a14="http://schemas.microsoft.com/office/drawing/2010/main" val="0"/>
@@ -932,19 +974,24 @@
     </w:p>
     <w:p>
       <w:pPr>
-        <w:rPr>
-          <w:b/>
-          <w:bCs/>
-        </w:rPr>
-      </w:pPr>
-    </w:p>
-    <w:p>
+        <w:jc w:val="both"/>
+        <w:rPr>
+          <w:b/>
+          <w:bCs/>
+        </w:rPr>
+      </w:pPr>
+    </w:p>
+    <w:p>
+      <w:pPr>
+        <w:jc w:val="both"/>
+      </w:pPr>
       <w:r>
         <w:t>To show tables created so far use the command shown in the screen shot below:</w:t>
       </w:r>
     </w:p>
     <w:p>
       <w:pPr>
+        <w:jc w:val="both"/>
         <w:rPr>
           <w:b/>
           <w:bCs/>
@@ -972,7 +1019,7 @@
                     <pic:cNvPicPr/>
                   </pic:nvPicPr>
                   <pic:blipFill>
-                    <a:blip r:embed="rId14">
+                    <a:blip r:embed="rId17">
                       <a:extLst>
                         <a:ext uri="{28A0092B-C50C-407E-A947-70E740481C1C}">
                           <a14:useLocalDpi xmlns:a14="http://schemas.microsoft.com/office/drawing/2010/main" val="0"/>
@@ -998,24 +1045,19 @@
           </wp:inline>
         </w:drawing>
       </w:r>
-      <w:r>
-        <w:rPr>
-          <w:b/>
-          <w:bCs/>
-        </w:rPr>
-        <w:t xml:space="preserve">  </w:t>
-      </w:r>
-    </w:p>
-    <w:p>
-      <w:pPr>
-        <w:rPr>
-          <w:b/>
-          <w:bCs/>
-        </w:rPr>
-      </w:pPr>
-    </w:p>
-    <w:p>
-      <w:pPr>
+    </w:p>
+    <w:p>
+      <w:pPr>
+        <w:jc w:val="both"/>
+        <w:rPr>
+          <w:b/>
+          <w:bCs/>
+        </w:rPr>
+      </w:pPr>
+    </w:p>
+    <w:p>
+      <w:pPr>
+        <w:jc w:val="both"/>
         <w:rPr>
           <w:b/>
           <w:bCs/>
@@ -1038,14 +1080,16 @@
     </w:p>
     <w:p>
       <w:pPr>
-        <w:rPr>
-          <w:b/>
-          <w:bCs/>
-        </w:rPr>
-      </w:pPr>
-    </w:p>
-    <w:p>
-      <w:pPr>
+        <w:jc w:val="both"/>
+        <w:rPr>
+          <w:b/>
+          <w:bCs/>
+        </w:rPr>
+      </w:pPr>
+    </w:p>
+    <w:p>
+      <w:pPr>
+        <w:jc w:val="both"/>
         <w:rPr>
           <w:b/>
           <w:bCs/>
@@ -1063,7 +1107,7 @@
       <w:r>
         <w:t xml:space="preserve"> will create a table for the dictionary and load the data by using a downloaded dictionary file from the </w:t>
       </w:r>
-      <w:hyperlink r:id="rId15" w:history="1">
+      <w:hyperlink r:id="rId18" w:history="1">
         <w:r>
           <w:rPr>
             <w:rStyle w:val="Hyperlink"/>
@@ -1110,7 +1154,7 @@
                     <pic:cNvPicPr/>
                   </pic:nvPicPr>
                   <pic:blipFill>
-                    <a:blip r:embed="rId16">
+                    <a:blip r:embed="rId19">
                       <a:extLst>
                         <a:ext uri="{28A0092B-C50C-407E-A947-70E740481C1C}">
                           <a14:useLocalDpi xmlns:a14="http://schemas.microsoft.com/office/drawing/2010/main" val="0"/>
@@ -1136,16 +1180,10 @@
           </wp:inline>
         </w:drawing>
       </w:r>
-      <w:r>
-        <w:rPr>
-          <w:b/>
-          <w:bCs/>
-        </w:rPr>
-        <w:t xml:space="preserve"> </w:t>
-      </w:r>
-    </w:p>
-    <w:p>
-      <w:pPr>
+    </w:p>
+    <w:p>
+      <w:pPr>
+        <w:jc w:val="both"/>
         <w:rPr>
           <w:b/>
           <w:bCs/>
@@ -1173,7 +1211,7 @@
                     <pic:cNvPicPr/>
                   </pic:nvPicPr>
                   <pic:blipFill>
-                    <a:blip r:embed="rId17">
+                    <a:blip r:embed="rId20">
                       <a:extLst>
                         <a:ext uri="{28A0092B-C50C-407E-A947-70E740481C1C}">
                           <a14:useLocalDpi xmlns:a14="http://schemas.microsoft.com/office/drawing/2010/main" val="0"/>
@@ -1202,16 +1240,26 @@
     </w:p>
     <w:p>
       <w:pPr>
-        <w:rPr>
-          <w:b/>
-          <w:bCs/>
-        </w:rPr>
-      </w:pPr>
-    </w:p>
-    <w:p/>
-    <w:p/>
-    <w:p>
-      <w:pPr>
+        <w:jc w:val="both"/>
+        <w:rPr>
+          <w:b/>
+          <w:bCs/>
+        </w:rPr>
+      </w:pPr>
+    </w:p>
+    <w:p>
+      <w:pPr>
+        <w:jc w:val="both"/>
+      </w:pPr>
+    </w:p>
+    <w:p>
+      <w:pPr>
+        <w:jc w:val="both"/>
+      </w:pPr>
+    </w:p>
+    <w:p>
+      <w:pPr>
+        <w:jc w:val="both"/>
         <w:rPr>
           <w:b/>
           <w:bCs/>
@@ -1240,6 +1288,9 @@
       </w:r>
     </w:p>
     <w:p>
+      <w:pPr>
+        <w:jc w:val="both"/>
+      </w:pPr>
       <w:r>
         <w:t xml:space="preserve">Score Tweets </w:t>
       </w:r>
@@ -1276,21 +1327,26 @@
     </w:p>
     <w:p>
       <w:pPr>
-        <w:rPr>
-          <w:b/>
-          <w:bCs/>
-        </w:rPr>
-      </w:pPr>
-    </w:p>
-    <w:p>
-      <w:pPr>
-        <w:rPr>
-          <w:b/>
-          <w:bCs/>
-        </w:rPr>
-      </w:pPr>
-    </w:p>
-    <w:p>
+        <w:jc w:val="both"/>
+        <w:rPr>
+          <w:b/>
+          <w:bCs/>
+        </w:rPr>
+      </w:pPr>
+    </w:p>
+    <w:p>
+      <w:pPr>
+        <w:jc w:val="both"/>
+        <w:rPr>
+          <w:b/>
+          <w:bCs/>
+        </w:rPr>
+      </w:pPr>
+    </w:p>
+    <w:p>
+      <w:pPr>
+        <w:jc w:val="both"/>
+      </w:pPr>
       <w:r>
         <w:lastRenderedPageBreak/>
         <w:t xml:space="preserve">The screen shot below shows the table score_words contains </w:t>
@@ -1313,6 +1369,7 @@
     </w:p>
     <w:p>
       <w:pPr>
+        <w:jc w:val="both"/>
         <w:rPr>
           <w:b/>
           <w:bCs/>
@@ -1340,7 +1397,7 @@
                     <pic:cNvPicPr/>
                   </pic:nvPicPr>
                   <pic:blipFill>
-                    <a:blip r:embed="rId18">
+                    <a:blip r:embed="rId21">
                       <a:extLst>
                         <a:ext uri="{28A0092B-C50C-407E-A947-70E740481C1C}">
                           <a14:useLocalDpi xmlns:a14="http://schemas.microsoft.com/office/drawing/2010/main" val="0"/>
@@ -1366,6 +1423,47 @@
           </wp:inline>
         </w:drawing>
       </w:r>
+    </w:p>
+    <w:p>
+      <w:pPr>
+        <w:jc w:val="both"/>
+        <w:rPr>
+          <w:b/>
+          <w:bCs/>
+        </w:rPr>
+      </w:pPr>
+    </w:p>
+    <w:p>
+      <w:pPr>
+        <w:jc w:val="both"/>
+        <w:rPr>
+          <w:b/>
+          <w:bCs/>
+        </w:rPr>
+      </w:pPr>
+    </w:p>
+    <w:p>
+      <w:pPr>
+        <w:jc w:val="both"/>
+        <w:rPr>
+          <w:b/>
+          <w:bCs/>
+        </w:rPr>
+      </w:pPr>
+      <w:r>
+        <w:rPr>
+          <w:b/>
+          <w:bCs/>
+        </w:rPr>
+        <w:t>Step 10: Analyze Results</w:t>
+      </w:r>
+      <w:r>
+        <w:rPr>
+          <w:b/>
+          <w:bCs/>
+        </w:rPr>
+        <w:t>:</w:t>
+      </w:r>
       <w:r>
         <w:rPr>
           <w:b/>
@@ -1376,50 +1474,8 @@
     </w:p>
     <w:p>
       <w:pPr>
-        <w:rPr>
-          <w:b/>
-          <w:bCs/>
-        </w:rPr>
-      </w:pPr>
-    </w:p>
-    <w:p>
-      <w:pPr>
-        <w:rPr>
-          <w:b/>
-          <w:bCs/>
-        </w:rPr>
-      </w:pPr>
-    </w:p>
-    <w:p>
-      <w:pPr>
-        <w:rPr>
-          <w:b/>
-          <w:bCs/>
-        </w:rPr>
-      </w:pPr>
-      <w:r>
-        <w:rPr>
-          <w:b/>
-          <w:bCs/>
-        </w:rPr>
-        <w:t>Step 10: Analyze Results</w:t>
-      </w:r>
-      <w:r>
-        <w:rPr>
-          <w:b/>
-          <w:bCs/>
-        </w:rPr>
-        <w:t>:</w:t>
-      </w:r>
-      <w:r>
-        <w:rPr>
-          <w:b/>
-          <w:bCs/>
-        </w:rPr>
-        <w:t xml:space="preserve"> </w:t>
-      </w:r>
-    </w:p>
-    <w:p>
+        <w:jc w:val="both"/>
+      </w:pPr>
       <w:r>
         <w:t>to interpret the sentiment scores assigned to individual words and then store the results in a new Hive table named 'Tweet_sentiment.' The tweets will be grouped by their 'tweet_id' and 'time' columns.</w:t>
       </w:r>
@@ -1429,14 +1485,16 @@
     </w:p>
     <w:p>
       <w:pPr>
-        <w:rPr>
-          <w:b/>
-          <w:bCs/>
-        </w:rPr>
-      </w:pPr>
-    </w:p>
-    <w:p>
-      <w:pPr>
+        <w:jc w:val="both"/>
+        <w:rPr>
+          <w:b/>
+          <w:bCs/>
+        </w:rPr>
+      </w:pPr>
+    </w:p>
+    <w:p>
+      <w:pPr>
+        <w:jc w:val="both"/>
         <w:rPr>
           <w:b/>
           <w:bCs/>
@@ -1449,9 +1507,9 @@
           <w:noProof/>
         </w:rPr>
         <w:drawing>
-          <wp:inline distT="0" distB="0" distL="0" distR="0" wp14:anchorId="345A6418" wp14:editId="1D9A9B18">
-            <wp:extent cx="4505954" cy="2391109"/>
-            <wp:effectExtent l="0" t="0" r="9525" b="9525"/>
+          <wp:inline distT="0" distB="0" distL="0" distR="0" wp14:anchorId="345A6418" wp14:editId="3813517A">
+            <wp:extent cx="4200525" cy="2229031"/>
+            <wp:effectExtent l="0" t="0" r="0" b="0"/>
             <wp:docPr id="400340027" name="Picture 3"/>
             <wp:cNvGraphicFramePr>
               <a:graphicFrameLocks xmlns:a="http://schemas.openxmlformats.org/drawingml/2006/main" noChangeAspect="1"/>
@@ -1464,7 +1522,7 @@
                     <pic:cNvPicPr/>
                   </pic:nvPicPr>
                   <pic:blipFill>
-                    <a:blip r:embed="rId19">
+                    <a:blip r:embed="rId22">
                       <a:extLst>
                         <a:ext uri="{28A0092B-C50C-407E-A947-70E740481C1C}">
                           <a14:useLocalDpi xmlns:a14="http://schemas.microsoft.com/office/drawing/2010/main" val="0"/>
@@ -1478,7 +1536,7 @@
                   <pic:spPr>
                     <a:xfrm>
                       <a:off x="0" y="0"/>
-                      <a:ext cx="4505954" cy="2391109"/>
+                      <a:ext cx="4204522" cy="2231152"/>
                     </a:xfrm>
                     <a:prstGeom prst="rect">
                       <a:avLst/>
@@ -1493,17 +1551,17 @@
     </w:p>
     <w:p>
       <w:pPr>
-        <w:rPr>
-          <w:b/>
-          <w:bCs/>
-        </w:rPr>
-      </w:pPr>
-      <w:r>
-        <w:rPr>
-          <w:b/>
-          <w:bCs/>
-        </w:rPr>
-        <w:lastRenderedPageBreak/>
+        <w:jc w:val="both"/>
+        <w:rPr>
+          <w:b/>
+          <w:bCs/>
+        </w:rPr>
+      </w:pPr>
+      <w:r>
+        <w:rPr>
+          <w:b/>
+          <w:bCs/>
+        </w:rPr>
         <w:t>Step 11: Export Results</w:t>
       </w:r>
       <w:r>
@@ -1516,13 +1574,17 @@
     </w:p>
     <w:p>
       <w:pPr>
-        <w:rPr>
-          <w:b/>
-          <w:bCs/>
-        </w:rPr>
-      </w:pPr>
-    </w:p>
-    <w:p>
+        <w:jc w:val="both"/>
+        <w:rPr>
+          <w:b/>
+          <w:bCs/>
+        </w:rPr>
+      </w:pPr>
+    </w:p>
+    <w:p>
+      <w:pPr>
+        <w:jc w:val="both"/>
+      </w:pPr>
       <w:r>
         <w:t>Because</w:t>
       </w:r>
@@ -1537,17 +1599,30 @@
       </w:r>
     </w:p>
     <w:p>
+      <w:pPr>
+        <w:jc w:val="both"/>
+      </w:pPr>
       <w:r>
         <w:t>Then to process further the sentiment file, will use Pyspark to leverage Python and explore another Hadoop environment component.</w:t>
       </w:r>
     </w:p>
-    <w:p/>
-    <w:p>
+    <w:p>
+      <w:pPr>
+        <w:jc w:val="both"/>
+      </w:pPr>
+    </w:p>
+    <w:p>
+      <w:pPr>
+        <w:jc w:val="both"/>
+      </w:pPr>
       <w:r>
         <w:t xml:space="preserve">First a schema was created for the tweet_sent.csv file processed by Hive earlier to further process the date and time columns as shown in the below screen shot time column comes a string time as it contains text. </w:t>
       </w:r>
     </w:p>
     <w:p>
+      <w:pPr>
+        <w:jc w:val="both"/>
+      </w:pPr>
       <w:r>
         <w:rPr>
           <w:noProof/>
@@ -1568,7 +1643,7 @@
                     <pic:cNvPicPr/>
                   </pic:nvPicPr>
                   <pic:blipFill>
-                    <a:blip r:embed="rId20">
+                    <a:blip r:embed="rId23">
                       <a:extLst>
                         <a:ext uri="{28A0092B-C50C-407E-A947-70E740481C1C}">
                           <a14:useLocalDpi xmlns:a14="http://schemas.microsoft.com/office/drawing/2010/main" val="0"/>
@@ -1598,17 +1673,28 @@
         <w:t xml:space="preserve"> </w:t>
       </w:r>
     </w:p>
-    <w:p/>
-    <w:p/>
-    <w:p>
+    <w:p>
+      <w:pPr>
+        <w:jc w:val="both"/>
+      </w:pPr>
+    </w:p>
+    <w:p>
+      <w:pPr>
+        <w:jc w:val="both"/>
+      </w:pPr>
+    </w:p>
+    <w:p>
+      <w:pPr>
+        <w:jc w:val="both"/>
+      </w:pPr>
       <w:r>
         <w:rPr>
           <w:noProof/>
         </w:rPr>
         <w:drawing>
-          <wp:inline distT="0" distB="0" distL="0" distR="0" wp14:anchorId="6E5E6295" wp14:editId="02CB3436">
-            <wp:extent cx="3676650" cy="4181475"/>
-            <wp:effectExtent l="0" t="0" r="0" b="9525"/>
+          <wp:inline distT="0" distB="0" distL="0" distR="0" wp14:anchorId="6E5E6295" wp14:editId="77E0EADA">
+            <wp:extent cx="3467100" cy="3943153"/>
+            <wp:effectExtent l="0" t="0" r="0" b="635"/>
             <wp:docPr id="996146083" name="Picture 7"/>
             <wp:cNvGraphicFramePr>
               <a:graphicFrameLocks xmlns:a="http://schemas.openxmlformats.org/drawingml/2006/main" noChangeAspect="1"/>
@@ -1621,7 +1707,7 @@
                     <pic:cNvPicPr/>
                   </pic:nvPicPr>
                   <pic:blipFill>
-                    <a:blip r:embed="rId21">
+                    <a:blip r:embed="rId24">
                       <a:extLst>
                         <a:ext uri="{28A0092B-C50C-407E-A947-70E740481C1C}">
                           <a14:useLocalDpi xmlns:a14="http://schemas.microsoft.com/office/drawing/2010/main" val="0"/>
@@ -1635,7 +1721,7 @@
                   <pic:spPr>
                     <a:xfrm>
                       <a:off x="0" y="0"/>
-                      <a:ext cx="3676650" cy="4181475"/>
+                      <a:ext cx="3469054" cy="3945375"/>
                     </a:xfrm>
                     <a:prstGeom prst="rect">
                       <a:avLst/>
@@ -1648,11 +1734,27 @@
         </w:drawing>
       </w:r>
     </w:p>
-    <w:p/>
-    <w:p/>
-    <w:p/>
-    <w:p>
-      <w:r>
+    <w:p>
+      <w:pPr>
+        <w:jc w:val="both"/>
+      </w:pPr>
+    </w:p>
+    <w:p>
+      <w:pPr>
+        <w:jc w:val="both"/>
+      </w:pPr>
+    </w:p>
+    <w:p>
+      <w:pPr>
+        <w:jc w:val="both"/>
+      </w:pPr>
+    </w:p>
+    <w:p>
+      <w:pPr>
+        <w:jc w:val="both"/>
+      </w:pPr>
+      <w:r>
+        <w:lastRenderedPageBreak/>
         <w:t xml:space="preserve">In the next screen shot it is shown that the datetime column has a format of a datetime that  can be understandable by Python to be able to extract dates separately and hours separately later when applying machine learning models. All the steps to process the time column are detailed in </w:t>
       </w:r>
       <w:r>
@@ -1662,17 +1764,28 @@
         <w:t xml:space="preserve"> notebook.</w:t>
       </w:r>
     </w:p>
-    <w:p/>
-    <w:p/>
-    <w:p>
+    <w:p>
+      <w:pPr>
+        <w:jc w:val="both"/>
+      </w:pPr>
+    </w:p>
+    <w:p>
+      <w:pPr>
+        <w:jc w:val="both"/>
+      </w:pPr>
+    </w:p>
+    <w:p>
+      <w:pPr>
+        <w:jc w:val="both"/>
+      </w:pPr>
       <w:r>
         <w:rPr>
           <w:noProof/>
         </w:rPr>
         <w:drawing>
-          <wp:inline distT="0" distB="0" distL="0" distR="0" wp14:anchorId="60B0387A" wp14:editId="687E6833">
-            <wp:extent cx="3895725" cy="4114800"/>
-            <wp:effectExtent l="0" t="0" r="9525" b="0"/>
+          <wp:inline distT="0" distB="0" distL="0" distR="0" wp14:anchorId="60B0387A" wp14:editId="38E9EE49">
+            <wp:extent cx="3629025" cy="3833102"/>
+            <wp:effectExtent l="0" t="0" r="0" b="0"/>
             <wp:docPr id="1529357228" name="Picture 10"/>
             <wp:cNvGraphicFramePr>
               <a:graphicFrameLocks xmlns:a="http://schemas.openxmlformats.org/drawingml/2006/main" noChangeAspect="1"/>
@@ -1685,7 +1798,7 @@
                     <pic:cNvPicPr/>
                   </pic:nvPicPr>
                   <pic:blipFill>
-                    <a:blip r:embed="rId22">
+                    <a:blip r:embed="rId25">
                       <a:extLst>
                         <a:ext uri="{28A0092B-C50C-407E-A947-70E740481C1C}">
                           <a14:useLocalDpi xmlns:a14="http://schemas.microsoft.com/office/drawing/2010/main" val="0"/>
@@ -1699,7 +1812,7 @@
                   <pic:spPr>
                     <a:xfrm>
                       <a:off x="0" y="0"/>
-                      <a:ext cx="3895725" cy="4114800"/>
+                      <a:ext cx="3632850" cy="3837142"/>
                     </a:xfrm>
                     <a:prstGeom prst="rect">
                       <a:avLst/>
@@ -1714,6 +1827,7 @@
     </w:p>
     <w:p>
       <w:pPr>
+        <w:jc w:val="both"/>
         <w:rPr>
           <w:b/>
           <w:bCs/>
@@ -1729,6 +1843,7 @@
     </w:p>
     <w:p>
       <w:pPr>
+        <w:jc w:val="both"/>
         <w:rPr>
           <w:b/>
           <w:bCs/>
@@ -1744,22 +1859,25 @@
     </w:p>
     <w:p>
       <w:pPr>
-        <w:rPr>
-          <w:b/>
-          <w:bCs/>
-        </w:rPr>
-      </w:pPr>
-    </w:p>
-    <w:p>
-      <w:pPr>
-        <w:rPr>
-          <w:b/>
-          <w:bCs/>
-        </w:rPr>
-      </w:pPr>
-    </w:p>
-    <w:p>
-      <w:pPr>
+        <w:jc w:val="both"/>
+        <w:rPr>
+          <w:b/>
+          <w:bCs/>
+        </w:rPr>
+      </w:pPr>
+    </w:p>
+    <w:p>
+      <w:pPr>
+        <w:jc w:val="both"/>
+        <w:rPr>
+          <w:b/>
+          <w:bCs/>
+        </w:rPr>
+      </w:pPr>
+    </w:p>
+    <w:p>
+      <w:pPr>
+        <w:jc w:val="both"/>
         <w:rPr>
           <w:b/>
           <w:bCs/>
@@ -1780,9 +1898,14 @@
         <w:t>:</w:t>
       </w:r>
     </w:p>
-    <w:p/>
-    <w:p>
-      <w:pPr>
+    <w:p>
+      <w:pPr>
+        <w:jc w:val="both"/>
+      </w:pPr>
+    </w:p>
+    <w:p>
+      <w:pPr>
+        <w:jc w:val="both"/>
         <w:rPr>
           <w:b/>
           <w:bCs/>
@@ -1797,6 +1920,9 @@
       </w:r>
     </w:p>
     <w:p>
+      <w:pPr>
+        <w:jc w:val="both"/>
+      </w:pPr>
       <w:r>
         <w:t xml:space="preserve">A comparison of the performance of tow open-source NoSQL database, Cassandra and MongoDB will be shown in next paragraph. The reason why particularly Cassandara and MongoDB is </w:t>
       </w:r>
@@ -1804,9 +1930,14 @@
         <w:t xml:space="preserve">that the two databases have different characteristics such as the data model, query language and scalability. </w:t>
       </w:r>
     </w:p>
-    <w:p/>
-    <w:p>
-      <w:pPr>
+    <w:p>
+      <w:pPr>
+        <w:jc w:val="both"/>
+      </w:pPr>
+    </w:p>
+    <w:p>
+      <w:pPr>
+        <w:jc w:val="both"/>
         <w:rPr>
           <w:b/>
           <w:bCs/>
@@ -1821,6 +1952,9 @@
       </w:r>
     </w:p>
     <w:p>
+      <w:pPr>
+        <w:jc w:val="both"/>
+      </w:pPr>
       <w:r>
         <w:t xml:space="preserve">The tool used in performing the comparison is </w:t>
       </w:r>
@@ -1840,9 +1974,14 @@
         <w:t xml:space="preserve"> benchmarking tool for evaluating the performance of NoSQL databases. It provides a common framework for comparing different database systems, making it easier to obtain consistent and comparable results.</w:t>
       </w:r>
     </w:p>
-    <w:p/>
-    <w:p>
-      <w:pPr>
+    <w:p>
+      <w:pPr>
+        <w:jc w:val="both"/>
+      </w:pPr>
+    </w:p>
+    <w:p>
+      <w:pPr>
+        <w:jc w:val="both"/>
         <w:rPr>
           <w:b/>
           <w:bCs/>
@@ -1857,6 +1996,9 @@
       </w:r>
     </w:p>
     <w:p>
+      <w:pPr>
+        <w:jc w:val="both"/>
+      </w:pPr>
       <w:r>
         <w:t xml:space="preserve">The two databases will be </w:t>
       </w:r>
@@ -1868,6 +2010,9 @@
       </w:r>
     </w:p>
     <w:p>
+      <w:pPr>
+        <w:jc w:val="both"/>
+      </w:pPr>
       <w:r>
         <w:t>Workload C: Read-only: 100%. Both workloads have the default settings with number of operations =</w:t>
       </w:r>
@@ -1891,12 +2036,16 @@
       </w:r>
     </w:p>
     <w:p>
+      <w:pPr>
+        <w:jc w:val="both"/>
+      </w:pPr>
       <w:r>
         <w:t xml:space="preserve"> </w:t>
       </w:r>
     </w:p>
     <w:p>
       <w:pPr>
+        <w:jc w:val="both"/>
         <w:rPr>
           <w:b/>
           <w:bCs/>
@@ -1929,6 +2078,7 @@
           </w:tcPr>
           <w:p>
             <w:pPr>
+              <w:jc w:val="both"/>
               <w:rPr>
                 <w:b/>
                 <w:bCs/>
@@ -1949,6 +2099,7 @@
           </w:tcPr>
           <w:p>
             <w:pPr>
+              <w:jc w:val="both"/>
               <w:rPr>
                 <w:b/>
                 <w:bCs/>
@@ -1969,6 +2120,7 @@
           </w:tcPr>
           <w:p>
             <w:pPr>
+              <w:jc w:val="both"/>
               <w:rPr>
                 <w:b/>
                 <w:bCs/>
@@ -1989,6 +2141,7 @@
           </w:tcPr>
           <w:p>
             <w:pPr>
+              <w:jc w:val="both"/>
               <w:rPr>
                 <w:b/>
                 <w:bCs/>
@@ -2010,6 +2163,9 @@
             <w:tcW w:w="2254" w:type="dxa"/>
           </w:tcPr>
           <w:p>
+            <w:pPr>
+              <w:jc w:val="both"/>
+            </w:pPr>
             <w:r>
               <w:rPr>
                 <w:b/>
@@ -2024,6 +2180,9 @@
             <w:tcW w:w="2254" w:type="dxa"/>
           </w:tcPr>
           <w:p>
+            <w:pPr>
+              <w:jc w:val="both"/>
+            </w:pPr>
             <w:r>
               <w:t xml:space="preserve"> 770.414</w:t>
             </w:r>
@@ -2034,6 +2193,9 @@
             <w:tcW w:w="2254" w:type="dxa"/>
           </w:tcPr>
           <w:p>
+            <w:pPr>
+              <w:jc w:val="both"/>
+            </w:pPr>
             <w:r>
               <w:t xml:space="preserve"> 1362</w:t>
             </w:r>
@@ -2044,6 +2206,9 @@
             <w:tcW w:w="2254" w:type="dxa"/>
           </w:tcPr>
           <w:p>
+            <w:pPr>
+              <w:jc w:val="both"/>
+            </w:pPr>
             <w:r>
               <w:t>734.214390</w:t>
             </w:r>
@@ -2056,6 +2221,9 @@
             <w:tcW w:w="2254" w:type="dxa"/>
           </w:tcPr>
           <w:p>
+            <w:pPr>
+              <w:jc w:val="both"/>
+            </w:pPr>
             <w:r>
               <w:rPr>
                 <w:b/>
@@ -2070,6 +2238,9 @@
             <w:tcW w:w="2254" w:type="dxa"/>
           </w:tcPr>
           <w:p>
+            <w:pPr>
+              <w:jc w:val="both"/>
+            </w:pPr>
             <w:r>
               <w:t>2456.127</w:t>
             </w:r>
@@ -2080,6 +2251,9 @@
             <w:tcW w:w="2254" w:type="dxa"/>
           </w:tcPr>
           <w:p>
+            <w:pPr>
+              <w:jc w:val="both"/>
+            </w:pPr>
             <w:r>
               <w:t>6150</w:t>
             </w:r>
@@ -2090,6 +2264,9 @@
             <w:tcW w:w="2254" w:type="dxa"/>
           </w:tcPr>
           <w:p>
+            <w:pPr>
+              <w:jc w:val="both"/>
+            </w:pPr>
             <w:r>
               <w:t>162.601626</w:t>
             </w:r>
@@ -2097,11 +2274,24 @@
         </w:tc>
       </w:tr>
     </w:tbl>
-    <w:p/>
-    <w:p/>
-    <w:p/>
-    <w:p>
-      <w:pPr>
+    <w:p>
+      <w:pPr>
+        <w:jc w:val="both"/>
+      </w:pPr>
+    </w:p>
+    <w:p>
+      <w:pPr>
+        <w:jc w:val="both"/>
+      </w:pPr>
+    </w:p>
+    <w:p>
+      <w:pPr>
+        <w:jc w:val="both"/>
+      </w:pPr>
+    </w:p>
+    <w:p>
+      <w:pPr>
+        <w:jc w:val="both"/>
         <w:rPr>
           <w:b/>
           <w:bCs/>
@@ -2147,6 +2337,9 @@
             <w:tcW w:w="2254" w:type="dxa"/>
           </w:tcPr>
           <w:p>
+            <w:pPr>
+              <w:jc w:val="both"/>
+            </w:pPr>
             <w:r>
               <w:rPr>
                 <w:b/>
@@ -2162,6 +2355,7 @@
           </w:tcPr>
           <w:p>
             <w:pPr>
+              <w:jc w:val="both"/>
               <w:rPr>
                 <w:b/>
                 <w:bCs/>
@@ -2182,6 +2376,7 @@
           </w:tcPr>
           <w:p>
             <w:pPr>
+              <w:jc w:val="both"/>
               <w:rPr>
                 <w:b/>
                 <w:bCs/>
@@ -2202,6 +2397,7 @@
           </w:tcPr>
           <w:p>
             <w:pPr>
+              <w:jc w:val="both"/>
               <w:rPr>
                 <w:b/>
                 <w:bCs/>
@@ -2223,6 +2419,9 @@
             <w:tcW w:w="2254" w:type="dxa"/>
           </w:tcPr>
           <w:p>
+            <w:pPr>
+              <w:jc w:val="both"/>
+            </w:pPr>
             <w:r>
               <w:rPr>
                 <w:b/>
@@ -2237,6 +2436,9 @@
             <w:tcW w:w="2254" w:type="dxa"/>
           </w:tcPr>
           <w:p>
+            <w:pPr>
+              <w:jc w:val="both"/>
+            </w:pPr>
             <w:r>
               <w:t>671.494</w:t>
             </w:r>
@@ -2247,6 +2449,9 @@
             <w:tcW w:w="2254" w:type="dxa"/>
           </w:tcPr>
           <w:p>
+            <w:pPr>
+              <w:jc w:val="both"/>
+            </w:pPr>
             <w:r>
               <w:t>1297</w:t>
             </w:r>
@@ -2257,6 +2462,9 @@
             <w:tcW w:w="2254" w:type="dxa"/>
           </w:tcPr>
           <w:p>
+            <w:pPr>
+              <w:jc w:val="both"/>
+            </w:pPr>
             <w:r>
               <w:t>771.01002</w:t>
             </w:r>
@@ -2269,6 +2477,9 @@
             <w:tcW w:w="2254" w:type="dxa"/>
           </w:tcPr>
           <w:p>
+            <w:pPr>
+              <w:jc w:val="both"/>
+            </w:pPr>
             <w:r>
               <w:rPr>
                 <w:b/>
@@ -2283,6 +2494,9 @@
             <w:tcW w:w="2254" w:type="dxa"/>
           </w:tcPr>
           <w:p>
+            <w:pPr>
+              <w:jc w:val="both"/>
+            </w:pPr>
             <w:r>
               <w:t>1609.546</w:t>
             </w:r>
@@ -2293,6 +2507,9 @@
             <w:tcW w:w="2254" w:type="dxa"/>
           </w:tcPr>
           <w:p>
+            <w:pPr>
+              <w:jc w:val="both"/>
+            </w:pPr>
             <w:r>
               <w:t>4494</w:t>
             </w:r>
@@ -2303,6 +2520,9 @@
             <w:tcW w:w="2254" w:type="dxa"/>
           </w:tcPr>
           <w:p>
+            <w:pPr>
+              <w:jc w:val="both"/>
+            </w:pPr>
             <w:r>
               <w:t xml:space="preserve"> 222.51891</w:t>
             </w:r>
@@ -2310,16 +2530,20 @@
         </w:tc>
       </w:tr>
     </w:tbl>
-    <w:p/>
-    <w:p>
-      <w:r>
+    <w:p>
+      <w:pPr>
+        <w:jc w:val="both"/>
+      </w:pPr>
+    </w:p>
+    <w:p>
+      <w:pPr>
+        <w:jc w:val="both"/>
+      </w:pPr>
+      <w:r>
+        <w:rPr>
+          <w:noProof/>
+        </w:rPr>
         <w:lastRenderedPageBreak/>
-        <w:t xml:space="preserve">  </w:t>
-      </w:r>
-      <w:r>
-        <w:rPr>
-          <w:noProof/>
-        </w:rPr>
         <w:drawing>
           <wp:inline distT="0" distB="0" distL="0" distR="0" wp14:anchorId="69DE56EF" wp14:editId="6332A26C">
             <wp:extent cx="5267325" cy="4175760"/>
@@ -2336,7 +2560,7 @@
                     <pic:cNvPicPr/>
                   </pic:nvPicPr>
                   <pic:blipFill>
-                    <a:blip r:embed="rId23">
+                    <a:blip r:embed="rId26">
                       <a:extLst>
                         <a:ext uri="{28A0092B-C50C-407E-A947-70E740481C1C}">
                           <a14:useLocalDpi xmlns:a14="http://schemas.microsoft.com/office/drawing/2010/main" val="0"/>
@@ -2362,12 +2586,16 @@
           </wp:inline>
         </w:drawing>
       </w:r>
-      <w:r>
-        <w:t xml:space="preserve"> </w:t>
-      </w:r>
-    </w:p>
-    <w:p/>
-    <w:p>
+    </w:p>
+    <w:p>
+      <w:pPr>
+        <w:jc w:val="both"/>
+      </w:pPr>
+    </w:p>
+    <w:p>
+      <w:pPr>
+        <w:jc w:val="both"/>
+      </w:pPr>
       <w:r>
         <w:rPr>
           <w:noProof/>
@@ -2388,7 +2616,7 @@
                     <pic:cNvPicPr/>
                   </pic:nvPicPr>
                   <pic:blipFill>
-                    <a:blip r:embed="rId24" cstate="print">
+                    <a:blip r:embed="rId27" cstate="print">
                       <a:extLst>
                         <a:ext uri="{28A0092B-C50C-407E-A947-70E740481C1C}">
                           <a14:useLocalDpi xmlns:a14="http://schemas.microsoft.com/office/drawing/2010/main" val="0"/>
@@ -2417,6 +2645,7 @@
     </w:p>
     <w:p>
       <w:pPr>
+        <w:jc w:val="both"/>
         <w:rPr>
           <w:b/>
           <w:bCs/>
@@ -2431,11 +2660,17 @@
       </w:r>
     </w:p>
     <w:p>
+      <w:pPr>
+        <w:jc w:val="both"/>
+      </w:pPr>
       <w:r>
         <w:t>For workloada:</w:t>
       </w:r>
     </w:p>
     <w:p>
+      <w:pPr>
+        <w:jc w:val="both"/>
+      </w:pPr>
       <w:r>
         <w:lastRenderedPageBreak/>
         <w:t xml:space="preserve">MongoDB shows a faster performance in all metrics: for the average latency it is </w:t>
@@ -2444,14 +2679,28 @@
         <w:t>3 times faster than Cassandra and for the runtime it is 4 times faster than Cassandra. For number of operations per second MongoDB did 734 operations while Cassandra did 162 operations per second.</w:t>
       </w:r>
     </w:p>
-    <w:p/>
-    <w:p>
+    <w:p>
+      <w:pPr>
+        <w:jc w:val="both"/>
+      </w:pPr>
+    </w:p>
+    <w:p>
+      <w:pPr>
+        <w:jc w:val="both"/>
+      </w:pPr>
       <w:r>
         <w:t>For workloadc:</w:t>
       </w:r>
     </w:p>
-    <w:p/>
-    <w:p>
+    <w:p>
+      <w:pPr>
+        <w:jc w:val="both"/>
+      </w:pPr>
+    </w:p>
+    <w:p>
+      <w:pPr>
+        <w:jc w:val="both"/>
+      </w:pPr>
       <w:r>
         <w:t xml:space="preserve">The performance is very similar to workloada MongoDB is faster.  However, </w:t>
       </w:r>
@@ -2462,9 +2711,14 @@
         <w:t>.</w:t>
       </w:r>
     </w:p>
-    <w:p/>
-    <w:p>
-      <w:pPr>
+    <w:p>
+      <w:pPr>
+        <w:jc w:val="both"/>
+      </w:pPr>
+    </w:p>
+    <w:p>
+      <w:pPr>
+        <w:jc w:val="both"/>
         <w:rPr>
           <w:b/>
           <w:bCs/>
@@ -2487,13 +2741,17 @@
     </w:p>
     <w:p>
       <w:pPr>
-        <w:rPr>
-          <w:b/>
-          <w:bCs/>
-        </w:rPr>
-      </w:pPr>
-    </w:p>
-    <w:p>
+        <w:jc w:val="both"/>
+        <w:rPr>
+          <w:b/>
+          <w:bCs/>
+        </w:rPr>
+      </w:pPr>
+    </w:p>
+    <w:p>
+      <w:pPr>
+        <w:jc w:val="both"/>
+      </w:pPr>
       <w:r>
         <w:t>After installing Cassandra successfully, start it using the command cq</w:t>
       </w:r>
@@ -2509,6 +2767,7 @@
     </w:p>
     <w:p>
       <w:pPr>
+        <w:jc w:val="both"/>
         <w:rPr>
           <w:rFonts w:ascii="Agency FB" w:hAnsi="Agency FB"/>
         </w:rPr>
@@ -2517,7 +2776,7 @@
         <w:rPr>
           <w:rFonts w:ascii="Agency FB" w:hAnsi="Agency FB"/>
         </w:rPr>
-        <w:t>./bin/ycsb load cassandra-cql -p hosts="localhost" -s -P workloads/workloada &gt; /home/hduser/output-workloada.txt</w:t>
+        <w:t xml:space="preserve">./bin/ycsb load cassandra-cql -p hosts="localhost" -s -P workloads/workloada &gt; /home/hduser/output-workloada.txt </w:t>
       </w:r>
       <w:r>
         <w:rPr>
@@ -2525,39 +2784,49 @@
         </w:rPr>
         <w:t xml:space="preserve"> </w:t>
       </w:r>
-      <w:r>
+    </w:p>
+    <w:p>
+      <w:pPr>
+        <w:jc w:val="both"/>
         <w:rPr>
           <w:rFonts w:ascii="Agency FB" w:hAnsi="Agency FB"/>
         </w:rPr>
+      </w:pPr>
+    </w:p>
+    <w:p>
+      <w:pPr>
+        <w:jc w:val="both"/>
+        <w:rPr>
+          <w:rFonts w:cstheme="minorHAnsi"/>
+        </w:rPr>
+      </w:pPr>
+      <w:r>
+        <w:rPr>
+          <w:rFonts w:cstheme="minorHAnsi"/>
+        </w:rPr>
+        <w:t>Below are screen shots to showing the steps mentioned.</w:t>
+      </w:r>
+      <w:r>
+        <w:rPr>
+          <w:rFonts w:cstheme="minorHAnsi"/>
+        </w:rPr>
         <w:t xml:space="preserve"> </w:t>
       </w:r>
     </w:p>
     <w:p>
       <w:pPr>
-        <w:rPr>
-          <w:rFonts w:ascii="Agency FB" w:hAnsi="Agency FB"/>
-        </w:rPr>
-      </w:pPr>
-    </w:p>
-    <w:p>
-      <w:pPr>
-        <w:rPr>
-          <w:rFonts w:cstheme="minorHAnsi"/>
-        </w:rPr>
-      </w:pPr>
-      <w:r>
-        <w:rPr>
-          <w:rFonts w:cstheme="minorHAnsi"/>
-        </w:rPr>
-        <w:t>Below are screen shots to showing the steps mentioned.</w:t>
-      </w:r>
+        <w:jc w:val="both"/>
+        <w:rPr>
+          <w:rFonts w:cstheme="minorHAnsi"/>
+        </w:rPr>
+      </w:pPr>
       <w:r>
         <w:rPr>
           <w:rFonts w:cstheme="minorHAnsi"/>
           <w:noProof/>
         </w:rPr>
         <w:drawing>
-          <wp:inline distT="0" distB="0" distL="0" distR="0" wp14:anchorId="605729F8" wp14:editId="404007A0">
+          <wp:inline distT="0" distB="0" distL="0" distR="0" wp14:anchorId="7143AC31" wp14:editId="7D3D2CD1">
             <wp:extent cx="5731510" cy="237490"/>
             <wp:effectExtent l="0" t="0" r="2540" b="0"/>
             <wp:docPr id="1920988186" name="Picture 11"/>
@@ -2572,7 +2841,7 @@
                     <pic:cNvPicPr/>
                   </pic:nvPicPr>
                   <pic:blipFill>
-                    <a:blip r:embed="rId25">
+                    <a:blip r:embed="rId28">
                       <a:extLst>
                         <a:ext uri="{28A0092B-C50C-407E-A947-70E740481C1C}">
                           <a14:useLocalDpi xmlns:a14="http://schemas.microsoft.com/office/drawing/2010/main" val="0"/>
@@ -2598,29 +2867,18 @@
           </wp:inline>
         </w:drawing>
       </w:r>
-      <w:r>
-        <w:rPr>
-          <w:rFonts w:cstheme="minorHAnsi"/>
-        </w:rPr>
-        <w:t xml:space="preserve"> </w:t>
-      </w:r>
-    </w:p>
-    <w:p>
-      <w:pPr>
-        <w:rPr>
-          <w:rFonts w:cstheme="minorHAnsi"/>
-        </w:rPr>
-      </w:pPr>
-    </w:p>
-    <w:p>
-      <w:pPr>
-        <w:rPr>
-          <w:rFonts w:cstheme="minorHAnsi"/>
-        </w:rPr>
-      </w:pPr>
-    </w:p>
-    <w:p>
-      <w:pPr>
+    </w:p>
+    <w:p>
+      <w:pPr>
+        <w:jc w:val="both"/>
+        <w:rPr>
+          <w:rFonts w:cstheme="minorHAnsi"/>
+        </w:rPr>
+      </w:pPr>
+    </w:p>
+    <w:p>
+      <w:pPr>
+        <w:jc w:val="both"/>
         <w:rPr>
           <w:rFonts w:cstheme="minorHAnsi"/>
         </w:rPr>
@@ -2631,7 +2889,7 @@
           <w:noProof/>
         </w:rPr>
         <w:drawing>
-          <wp:inline distT="0" distB="0" distL="0" distR="0" wp14:anchorId="44845089" wp14:editId="439017C0">
+          <wp:inline distT="0" distB="0" distL="0" distR="0" wp14:anchorId="44845089" wp14:editId="6182F110">
             <wp:extent cx="5731510" cy="413385"/>
             <wp:effectExtent l="0" t="0" r="2540" b="5715"/>
             <wp:docPr id="735726464" name="Picture 12"/>
@@ -2646,7 +2904,7 @@
                     <pic:cNvPicPr/>
                   </pic:nvPicPr>
                   <pic:blipFill>
-                    <a:blip r:embed="rId26" cstate="print">
+                    <a:blip r:embed="rId29" cstate="print">
                       <a:extLst>
                         <a:ext uri="{28A0092B-C50C-407E-A947-70E740481C1C}">
                           <a14:useLocalDpi xmlns:a14="http://schemas.microsoft.com/office/drawing/2010/main" val="0"/>
@@ -2675,13 +2933,15 @@
     </w:p>
     <w:p>
       <w:pPr>
-        <w:rPr>
-          <w:rFonts w:cstheme="minorHAnsi"/>
-        </w:rPr>
-      </w:pPr>
-    </w:p>
-    <w:p>
-      <w:pPr>
+        <w:jc w:val="both"/>
+        <w:rPr>
+          <w:rFonts w:cstheme="minorHAnsi"/>
+        </w:rPr>
+      </w:pPr>
+    </w:p>
+    <w:p>
+      <w:pPr>
+        <w:jc w:val="both"/>
         <w:rPr>
           <w:rFonts w:cstheme="minorHAnsi"/>
         </w:rPr>
@@ -2695,34 +2955,39 @@
     </w:p>
     <w:p>
       <w:pPr>
-        <w:rPr>
-          <w:rFonts w:cstheme="minorHAnsi"/>
-        </w:rPr>
-      </w:pPr>
-    </w:p>
-    <w:p>
-      <w:pPr>
-        <w:rPr>
-          <w:rFonts w:cstheme="minorHAnsi"/>
-        </w:rPr>
-      </w:pPr>
-    </w:p>
-    <w:p>
-      <w:pPr>
-        <w:rPr>
-          <w:rFonts w:cstheme="minorHAnsi"/>
-        </w:rPr>
-      </w:pPr>
-    </w:p>
-    <w:p>
-      <w:pPr>
-        <w:rPr>
-          <w:rFonts w:cstheme="minorHAnsi"/>
-        </w:rPr>
-      </w:pPr>
-    </w:p>
-    <w:p>
-      <w:pPr>
+        <w:jc w:val="both"/>
+        <w:rPr>
+          <w:rFonts w:cstheme="minorHAnsi"/>
+        </w:rPr>
+      </w:pPr>
+    </w:p>
+    <w:p>
+      <w:pPr>
+        <w:jc w:val="both"/>
+        <w:rPr>
+          <w:rFonts w:cstheme="minorHAnsi"/>
+        </w:rPr>
+      </w:pPr>
+    </w:p>
+    <w:p>
+      <w:pPr>
+        <w:jc w:val="both"/>
+        <w:rPr>
+          <w:rFonts w:cstheme="minorHAnsi"/>
+        </w:rPr>
+      </w:pPr>
+    </w:p>
+    <w:p>
+      <w:pPr>
+        <w:jc w:val="both"/>
+        <w:rPr>
+          <w:rFonts w:cstheme="minorHAnsi"/>
+        </w:rPr>
+      </w:pPr>
+    </w:p>
+    <w:p>
+      <w:pPr>
+        <w:jc w:val="both"/>
         <w:rPr>
           <w:rFonts w:cstheme="minorHAnsi"/>
         </w:rPr>
@@ -2736,13 +3001,15 @@
     </w:p>
     <w:p>
       <w:pPr>
-        <w:rPr>
-          <w:rFonts w:cstheme="minorHAnsi"/>
-        </w:rPr>
-      </w:pPr>
-    </w:p>
-    <w:p>
-      <w:pPr>
+        <w:jc w:val="both"/>
+        <w:rPr>
+          <w:rFonts w:cstheme="minorHAnsi"/>
+        </w:rPr>
+      </w:pPr>
+    </w:p>
+    <w:p>
+      <w:pPr>
+        <w:jc w:val="both"/>
         <w:rPr>
           <w:rFonts w:cstheme="minorHAnsi"/>
         </w:rPr>
@@ -2786,6 +3053,7 @@
     </w:p>
     <w:p>
       <w:pPr>
+        <w:jc w:val="both"/>
         <w:rPr>
           <w:rFonts w:cstheme="minorHAnsi"/>
         </w:rPr>
@@ -2811,6 +3079,7 @@
     </w:p>
     <w:p>
       <w:pPr>
+        <w:jc w:val="both"/>
         <w:rPr>
           <w:rFonts w:cstheme="minorHAnsi"/>
         </w:rPr>
@@ -2842,16 +3111,16 @@
     </w:p>
     <w:p>
       <w:pPr>
-        <w:rPr>
-          <w:rFonts w:cstheme="minorHAnsi"/>
-        </w:rPr>
-      </w:pPr>
-    </w:p>
-    <w:p>
-      <w:pPr>
-        <w:rPr>
-          <w:rFonts w:cstheme="minorHAnsi"/>
-        </w:rPr>
+        <w:jc w:val="both"/>
+        <w:rPr>
+          <w:rFonts w:cstheme="minorHAnsi"/>
+        </w:rPr>
+      </w:pPr>
+    </w:p>
+    <w:p>
+      <w:pPr>
+        <w:keepNext/>
+        <w:jc w:val="both"/>
       </w:pPr>
       <w:r>
         <w:rPr>
@@ -2859,9 +3128,9 @@
           <w:noProof/>
         </w:rPr>
         <w:drawing>
-          <wp:inline distT="0" distB="0" distL="0" distR="0" wp14:anchorId="3CD8E3F8" wp14:editId="571988C8">
-            <wp:extent cx="6322044" cy="3371850"/>
-            <wp:effectExtent l="0" t="0" r="3175" b="0"/>
+          <wp:inline distT="0" distB="0" distL="0" distR="0" wp14:anchorId="3CD8E3F8" wp14:editId="4C07C7A5">
+            <wp:extent cx="5140325" cy="2741583"/>
+            <wp:effectExtent l="0" t="0" r="3175" b="1905"/>
             <wp:docPr id="734702981" name="Picture 13"/>
             <wp:cNvGraphicFramePr>
               <a:graphicFrameLocks xmlns:a="http://schemas.openxmlformats.org/drawingml/2006/main" noChangeAspect="1"/>
@@ -2874,7 +3143,7 @@
                     <pic:cNvPicPr/>
                   </pic:nvPicPr>
                   <pic:blipFill>
-                    <a:blip r:embed="rId27" cstate="print">
+                    <a:blip r:embed="rId30" cstate="print">
                       <a:extLst>
                         <a:ext uri="{28A0092B-C50C-407E-A947-70E740481C1C}">
                           <a14:useLocalDpi xmlns:a14="http://schemas.microsoft.com/office/drawing/2010/main" val="0"/>
@@ -2888,7 +3157,7 @@
                   <pic:spPr>
                     <a:xfrm>
                       <a:off x="0" y="0"/>
-                      <a:ext cx="6326227" cy="3374081"/>
+                      <a:ext cx="5148210" cy="2745788"/>
                     </a:xfrm>
                     <a:prstGeom prst="rect">
                       <a:avLst/>
@@ -2903,13 +3172,35 @@
     </w:p>
     <w:p>
       <w:pPr>
-        <w:rPr>
-          <w:rFonts w:cstheme="minorHAnsi"/>
-        </w:rPr>
-      </w:pPr>
-    </w:p>
-    <w:p>
-      <w:pPr>
+        <w:pStyle w:val="Caption"/>
+        <w:jc w:val="center"/>
+        <w:rPr>
+          <w:rFonts w:cstheme="minorHAnsi"/>
+        </w:rPr>
+      </w:pPr>
+      <w:r>
+        <w:t xml:space="preserve">Figure </w:t>
+      </w:r>
+      <w:fldSimple w:instr=" SEQ Figure \* ARABIC ">
+        <w:r>
+          <w:rPr>
+            <w:noProof/>
+          </w:rPr>
+          <w:t>1</w:t>
+        </w:r>
+      </w:fldSimple>
+    </w:p>
+    <w:p>
+      <w:pPr>
+        <w:jc w:val="both"/>
+        <w:rPr>
+          <w:rFonts w:cstheme="minorHAnsi"/>
+        </w:rPr>
+      </w:pPr>
+    </w:p>
+    <w:p>
+      <w:pPr>
+        <w:jc w:val="both"/>
         <w:rPr>
           <w:rFonts w:cstheme="minorHAnsi"/>
           <w:sz w:val="24"/>
@@ -2943,20 +3234,23 @@
     </w:p>
     <w:p>
       <w:pPr>
-        <w:rPr>
-          <w:rFonts w:cstheme="minorHAnsi"/>
-        </w:rPr>
-      </w:pPr>
-    </w:p>
-    <w:p>
-      <w:pPr>
-        <w:rPr>
-          <w:rFonts w:cstheme="minorHAnsi"/>
-        </w:rPr>
-      </w:pPr>
-    </w:p>
-    <w:p>
-      <w:pPr>
+        <w:jc w:val="both"/>
+        <w:rPr>
+          <w:rFonts w:cstheme="minorHAnsi"/>
+        </w:rPr>
+      </w:pPr>
+    </w:p>
+    <w:p>
+      <w:pPr>
+        <w:jc w:val="both"/>
+        <w:rPr>
+          <w:rFonts w:cstheme="minorHAnsi"/>
+        </w:rPr>
+      </w:pPr>
+    </w:p>
+    <w:p>
+      <w:pPr>
+        <w:jc w:val="both"/>
         <w:rPr>
           <w:rFonts w:cstheme="minorHAnsi"/>
           <w:b/>
@@ -2988,6 +3282,7 @@
     </w:p>
     <w:p>
       <w:pPr>
+        <w:jc w:val="both"/>
         <w:rPr>
           <w:rFonts w:cstheme="minorHAnsi"/>
           <w:b/>
@@ -2999,6 +3294,7 @@
     </w:p>
     <w:p>
       <w:pPr>
+        <w:jc w:val="both"/>
         <w:rPr>
           <w:rFonts w:cstheme="minorHAnsi"/>
           <w:b/>
@@ -3010,106 +3306,156 @@
     </w:p>
     <w:p>
       <w:pPr>
-        <w:rPr>
-          <w:rFonts w:cstheme="minorHAnsi"/>
-        </w:rPr>
-      </w:pPr>
+        <w:jc w:val="both"/>
+        <w:rPr>
+          <w:rFonts w:cstheme="minorHAnsi"/>
+        </w:rPr>
+      </w:pPr>
+      <w:r>
+        <w:rPr>
+          <w:rFonts w:cstheme="minorHAnsi"/>
+        </w:rPr>
+        <w:t>To impute the missing sentiment</w:t>
+      </w:r>
+      <w:r>
+        <w:rPr>
+          <w:rFonts w:cstheme="minorHAnsi"/>
+        </w:rPr>
+        <w:t xml:space="preserve"> over the missing dates. To do so the function </w:t>
+      </w:r>
+      <w:r>
+        <w:rPr>
+          <w:rFonts w:cstheme="minorHAnsi"/>
+        </w:rPr>
+        <w:t>interpolate (</w:t>
+      </w:r>
+      <w:r>
+        <w:rPr>
+          <w:rFonts w:cstheme="minorHAnsi"/>
+        </w:rPr>
+        <w:t xml:space="preserve">) </w:t>
+      </w:r>
+      <w:r>
+        <w:rPr>
+          <w:rFonts w:cstheme="minorHAnsi"/>
+        </w:rPr>
+        <w:t xml:space="preserve">is used to </w:t>
+      </w:r>
+      <w:r>
+        <w:rPr>
+          <w:rFonts w:cstheme="minorHAnsi"/>
+        </w:rPr>
+        <w:t xml:space="preserve">  fill in</w:t>
+      </w:r>
+      <w:r>
+        <w:rPr>
+          <w:rFonts w:cstheme="minorHAnsi"/>
+        </w:rPr>
+        <w:t xml:space="preserve"> the dates</w:t>
+      </w:r>
+      <w:r>
+        <w:rPr>
+          <w:rFonts w:cstheme="minorHAnsi"/>
+        </w:rPr>
+        <w:t xml:space="preserve"> based on the linear average of the before and after</w:t>
+      </w:r>
+      <w:r>
+        <w:rPr>
+          <w:rFonts w:cstheme="minorHAnsi"/>
+        </w:rPr>
+        <w:t xml:space="preserve"> values</w:t>
+      </w:r>
+      <w:r>
+        <w:rPr>
+          <w:rFonts w:cstheme="minorHAnsi"/>
+        </w:rPr>
+        <w:t>.</w:t>
+      </w:r>
+      <w:r>
+        <w:t xml:space="preserve"> </w:t>
+      </w:r>
+      <w:r>
+        <w:rPr>
+          <w:rFonts w:cstheme="minorHAnsi"/>
+        </w:rPr>
+        <w:t xml:space="preserve">Linear interpolation is </w:t>
+      </w:r>
       <w:r>
         <w:rPr>
           <w:rFonts w:cstheme="minorHAnsi"/>
         </w:rPr>
         <w:lastRenderedPageBreak/>
-        <w:t>To impute the missing sentiment</w:t>
-      </w:r>
-      <w:r>
-        <w:rPr>
-          <w:rFonts w:cstheme="minorHAnsi"/>
-        </w:rPr>
-        <w:t xml:space="preserve"> over the missing dates. To do so the function </w:t>
-      </w:r>
-      <w:r>
-        <w:rPr>
-          <w:rFonts w:cstheme="minorHAnsi"/>
-        </w:rPr>
-        <w:t xml:space="preserve">interpolate() </w:t>
-      </w:r>
-      <w:r>
-        <w:rPr>
-          <w:rFonts w:cstheme="minorHAnsi"/>
-        </w:rPr>
-        <w:t xml:space="preserve">is used to </w:t>
-      </w:r>
-      <w:r>
-        <w:rPr>
-          <w:rFonts w:cstheme="minorHAnsi"/>
-        </w:rPr>
-        <w:t xml:space="preserve">  fill in</w:t>
-      </w:r>
-      <w:r>
-        <w:rPr>
-          <w:rFonts w:cstheme="minorHAnsi"/>
-        </w:rPr>
-        <w:t xml:space="preserve"> the dates</w:t>
-      </w:r>
-      <w:r>
-        <w:rPr>
-          <w:rFonts w:cstheme="minorHAnsi"/>
-        </w:rPr>
-        <w:t xml:space="preserve"> based on the linear average of the before and after</w:t>
-      </w:r>
-      <w:r>
-        <w:rPr>
-          <w:rFonts w:cstheme="minorHAnsi"/>
-        </w:rPr>
-        <w:t xml:space="preserve"> values. Linear interpolation would be very suitable to impute missing data without adding too much noise to the data. </w:t>
-      </w:r>
-    </w:p>
-    <w:p>
-      <w:pPr>
-        <w:rPr>
-          <w:rFonts w:cstheme="minorHAnsi"/>
-        </w:rPr>
-      </w:pPr>
-    </w:p>
-    <w:p>
-      <w:pPr>
-        <w:rPr>
-          <w:rFonts w:cstheme="minorHAnsi"/>
-        </w:rPr>
-      </w:pPr>
-      <w:r>
-        <w:rPr>
-          <w:rFonts w:cstheme="minorHAnsi"/>
-        </w:rPr>
-        <w:t>The distribution of the data after filling the missing dates is shown in the next figure:</w:t>
-      </w:r>
-    </w:p>
-    <w:p>
-      <w:pPr>
-        <w:rPr>
-          <w:rFonts w:cstheme="minorHAnsi"/>
-        </w:rPr>
-      </w:pPr>
-    </w:p>
-    <w:p>
-      <w:pPr>
-        <w:rPr>
-          <w:rFonts w:cstheme="minorHAnsi"/>
-        </w:rPr>
-      </w:pPr>
-    </w:p>
-    <w:p>
-      <w:pPr>
-        <w:rPr>
-          <w:rFonts w:cstheme="minorHAnsi"/>
-        </w:rPr>
-      </w:pPr>
-    </w:p>
-    <w:p>
-      <w:pPr>
-        <w:rPr>
-          <w:rFonts w:cstheme="minorHAnsi"/>
-        </w:rPr>
+        <w:t>a simple and often effective method for imputing missing values in a dataset where the relationship between data points is assumed to be linear or when the changes between points are gradual and consistent. It works well for time series data where the interval between points is regular and the trend between them can reasonably be assumed to be linear</w:t>
+      </w:r>
+      <w:r>
+        <w:rPr>
+          <w:rFonts w:cstheme="minorHAnsi"/>
+        </w:rPr>
+        <w:t xml:space="preserve">. </w:t>
+      </w:r>
+    </w:p>
+    <w:p>
+      <w:pPr>
+        <w:jc w:val="both"/>
+        <w:rPr>
+          <w:rFonts w:cstheme="minorHAnsi"/>
+        </w:rPr>
+      </w:pPr>
+    </w:p>
+    <w:p>
+      <w:pPr>
+        <w:jc w:val="both"/>
+        <w:rPr>
+          <w:rFonts w:cstheme="minorHAnsi"/>
+        </w:rPr>
+      </w:pPr>
+      <w:r>
+        <w:rPr>
+          <w:rFonts w:cstheme="minorHAnsi"/>
+        </w:rPr>
+        <w:t xml:space="preserve">The distribution of the data after </w:t>
+      </w:r>
+      <w:r>
+        <w:rPr>
+          <w:rFonts w:cstheme="minorHAnsi"/>
+        </w:rPr>
+        <w:t>imputing</w:t>
+      </w:r>
+      <w:r>
+        <w:rPr>
+          <w:rFonts w:cstheme="minorHAnsi"/>
+        </w:rPr>
+        <w:t xml:space="preserve"> the missing dates is shown in the next figure:</w:t>
+      </w:r>
+    </w:p>
+    <w:p>
+      <w:pPr>
+        <w:jc w:val="both"/>
+        <w:rPr>
+          <w:rFonts w:cstheme="minorHAnsi"/>
+        </w:rPr>
+      </w:pPr>
+    </w:p>
+    <w:p>
+      <w:pPr>
+        <w:jc w:val="both"/>
+        <w:rPr>
+          <w:rFonts w:cstheme="minorHAnsi"/>
+        </w:rPr>
+      </w:pPr>
+    </w:p>
+    <w:p>
+      <w:pPr>
+        <w:jc w:val="both"/>
+        <w:rPr>
+          <w:rFonts w:cstheme="minorHAnsi"/>
+        </w:rPr>
+      </w:pPr>
+    </w:p>
+    <w:p>
+      <w:pPr>
+        <w:keepNext/>
+        <w:jc w:val="both"/>
       </w:pPr>
       <w:r>
         <w:rPr>
@@ -3117,8 +3463,8 @@
           <w:noProof/>
         </w:rPr>
         <w:drawing>
-          <wp:inline distT="0" distB="0" distL="0" distR="0" wp14:anchorId="2A45AE1C" wp14:editId="4056BABA">
-            <wp:extent cx="5731510" cy="3820795"/>
+          <wp:inline distT="0" distB="0" distL="0" distR="0" wp14:anchorId="2A45AE1C" wp14:editId="4853A5AD">
+            <wp:extent cx="4759960" cy="3173131"/>
             <wp:effectExtent l="0" t="0" r="2540" b="8255"/>
             <wp:docPr id="88135732" name="Picture 14"/>
             <wp:cNvGraphicFramePr>
@@ -3132,7 +3478,7 @@
                     <pic:cNvPicPr/>
                   </pic:nvPicPr>
                   <pic:blipFill>
-                    <a:blip r:embed="rId28">
+                    <a:blip r:embed="rId31" cstate="print">
                       <a:extLst>
                         <a:ext uri="{28A0092B-C50C-407E-A947-70E740481C1C}">
                           <a14:useLocalDpi xmlns:a14="http://schemas.microsoft.com/office/drawing/2010/main" val="0"/>
@@ -3146,7 +3492,7 @@
                   <pic:spPr>
                     <a:xfrm>
                       <a:off x="0" y="0"/>
-                      <a:ext cx="5731510" cy="3820795"/>
+                      <a:ext cx="4760313" cy="3173366"/>
                     </a:xfrm>
                     <a:prstGeom prst="rect">
                       <a:avLst/>
@@ -3161,13 +3507,35 @@
     </w:p>
     <w:p>
       <w:pPr>
-        <w:rPr>
-          <w:rFonts w:cstheme="minorHAnsi"/>
-        </w:rPr>
-      </w:pPr>
-    </w:p>
-    <w:p>
-      <w:pPr>
+        <w:pStyle w:val="Caption"/>
+        <w:jc w:val="center"/>
+        <w:rPr>
+          <w:rFonts w:cstheme="minorHAnsi"/>
+        </w:rPr>
+      </w:pPr>
+      <w:r>
+        <w:t xml:space="preserve">Figure </w:t>
+      </w:r>
+      <w:fldSimple w:instr=" SEQ Figure \* ARABIC ">
+        <w:r>
+          <w:rPr>
+            <w:noProof/>
+          </w:rPr>
+          <w:t>2</w:t>
+        </w:r>
+      </w:fldSimple>
+    </w:p>
+    <w:p>
+      <w:pPr>
+        <w:jc w:val="both"/>
+        <w:rPr>
+          <w:rFonts w:cstheme="minorHAnsi"/>
+        </w:rPr>
+      </w:pPr>
+    </w:p>
+    <w:p>
+      <w:pPr>
+        <w:jc w:val="both"/>
         <w:rPr>
           <w:rFonts w:cstheme="minorHAnsi"/>
           <w:b/>
@@ -3199,6 +3567,7 @@
     </w:p>
     <w:p>
       <w:pPr>
+        <w:jc w:val="both"/>
         <w:rPr>
           <w:rFonts w:cstheme="minorHAnsi"/>
           <w:b/>
@@ -3210,6 +3579,7 @@
     </w:p>
     <w:p>
       <w:pPr>
+        <w:jc w:val="both"/>
         <w:rPr>
           <w:rFonts w:cstheme="minorHAnsi"/>
           <w:sz w:val="24"/>
@@ -3222,7 +3592,7 @@
           <w:sz w:val="24"/>
           <w:szCs w:val="24"/>
         </w:rPr>
-        <w:t xml:space="preserve">Split the dataset to training dataset (75%) and testing dataset (25%). </w:t>
+        <w:t xml:space="preserve">Split the dataset to training dataset (75%) and testing dataset (25%). 75% of the data for training to ensure that there is enough data for training without overfitting the model. </w:t>
       </w:r>
       <w:r>
         <w:rPr>
@@ -3230,7 +3600,7 @@
           <w:sz w:val="24"/>
           <w:szCs w:val="24"/>
         </w:rPr>
-        <w:t>75%</w:t>
+        <w:t xml:space="preserve">The figure below shows the split more </w:t>
       </w:r>
       <w:r>
         <w:rPr>
@@ -3238,7 +3608,7 @@
           <w:sz w:val="24"/>
           <w:szCs w:val="24"/>
         </w:rPr>
-        <w:t xml:space="preserve"> of the data for training to ensure that there is enough data for training without overfitting the model. </w:t>
+        <w:t>clearly</w:t>
       </w:r>
       <w:r>
         <w:rPr>
@@ -3246,16 +3616,13 @@
           <w:sz w:val="24"/>
           <w:szCs w:val="24"/>
         </w:rPr>
-        <w:t>The figure below shows the split more clrearly.</w:t>
-      </w:r>
-    </w:p>
-    <w:p>
-      <w:pPr>
-        <w:rPr>
-          <w:rFonts w:cstheme="minorHAnsi"/>
-          <w:sz w:val="24"/>
-          <w:szCs w:val="24"/>
-        </w:rPr>
+        <w:t>.</w:t>
+      </w:r>
+    </w:p>
+    <w:p>
+      <w:pPr>
+        <w:keepNext/>
+        <w:jc w:val="center"/>
       </w:pPr>
       <w:r>
         <w:rPr>
@@ -3266,9 +3633,9 @@
         </w:rPr>
         <w:lastRenderedPageBreak/>
         <w:drawing>
-          <wp:inline distT="0" distB="0" distL="0" distR="0" wp14:anchorId="4BC459D9" wp14:editId="054CE878">
-            <wp:extent cx="5731510" cy="3820795"/>
-            <wp:effectExtent l="0" t="0" r="2540" b="8255"/>
+          <wp:inline distT="0" distB="0" distL="0" distR="0" wp14:anchorId="4BC459D9" wp14:editId="368FDE65">
+            <wp:extent cx="4664710" cy="3109634"/>
+            <wp:effectExtent l="0" t="0" r="2540" b="0"/>
             <wp:docPr id="1609467078" name="Picture 17"/>
             <wp:cNvGraphicFramePr>
               <a:graphicFrameLocks xmlns:a="http://schemas.openxmlformats.org/drawingml/2006/main" noChangeAspect="1"/>
@@ -3281,7 +3648,7 @@
                     <pic:cNvPicPr/>
                   </pic:nvPicPr>
                   <pic:blipFill>
-                    <a:blip r:embed="rId29">
+                    <a:blip r:embed="rId32" cstate="print">
                       <a:extLst>
                         <a:ext uri="{28A0092B-C50C-407E-A947-70E740481C1C}">
                           <a14:useLocalDpi xmlns:a14="http://schemas.microsoft.com/office/drawing/2010/main" val="0"/>
@@ -3295,7 +3662,7 @@
                   <pic:spPr>
                     <a:xfrm>
                       <a:off x="0" y="0"/>
-                      <a:ext cx="5731510" cy="3820795"/>
+                      <a:ext cx="4665427" cy="3110112"/>
                     </a:xfrm>
                     <a:prstGeom prst="rect">
                       <a:avLst/>
@@ -3310,15 +3677,29 @@
     </w:p>
     <w:p>
       <w:pPr>
+        <w:pStyle w:val="Caption"/>
+        <w:jc w:val="center"/>
         <w:rPr>
           <w:rFonts w:cstheme="minorHAnsi"/>
           <w:sz w:val="24"/>
           <w:szCs w:val="24"/>
         </w:rPr>
       </w:pPr>
-    </w:p>
-    <w:p>
-      <w:pPr>
+      <w:r>
+        <w:t xml:space="preserve">Figure </w:t>
+      </w:r>
+      <w:fldSimple w:instr=" SEQ Figure \* ARABIC ">
+        <w:r>
+          <w:rPr>
+            <w:noProof/>
+          </w:rPr>
+          <w:t>3</w:t>
+        </w:r>
+      </w:fldSimple>
+    </w:p>
+    <w:p>
+      <w:pPr>
+        <w:jc w:val="both"/>
         <w:rPr>
           <w:rFonts w:cstheme="minorHAnsi"/>
           <w:sz w:val="24"/>
@@ -3328,27 +3709,30 @@
     </w:p>
     <w:p>
       <w:pPr>
+        <w:jc w:val="both"/>
         <w:rPr>
           <w:rFonts w:cstheme="minorHAnsi"/>
           <w:sz w:val="24"/>
           <w:szCs w:val="24"/>
         </w:rPr>
       </w:pPr>
-      <w:r>
+    </w:p>
+    <w:p>
+      <w:pPr>
+        <w:jc w:val="both"/>
         <w:rPr>
           <w:rFonts w:cstheme="minorHAnsi"/>
           <w:sz w:val="24"/>
           <w:szCs w:val="24"/>
         </w:rPr>
-        <w:t>Now, applying the model ARIMA, it</w:t>
-      </w:r>
+      </w:pPr>
       <w:r>
         <w:rPr>
           <w:rFonts w:cstheme="minorHAnsi"/>
           <w:sz w:val="24"/>
           <w:szCs w:val="24"/>
         </w:rPr>
-        <w:t xml:space="preserve"> is </w:t>
+        <w:t>Now, applying the model ARIMA, it</w:t>
       </w:r>
       <w:r>
         <w:rPr>
@@ -3356,7 +3740,7 @@
           <w:sz w:val="24"/>
           <w:szCs w:val="24"/>
         </w:rPr>
-        <w:t xml:space="preserve">a </w:t>
+        <w:t xml:space="preserve"> is </w:t>
       </w:r>
       <w:r>
         <w:rPr>
@@ -3364,7 +3748,7 @@
           <w:sz w:val="24"/>
           <w:szCs w:val="24"/>
         </w:rPr>
-        <w:t>statical model that is based on moving average</w:t>
+        <w:t xml:space="preserve">a </w:t>
       </w:r>
       <w:r>
         <w:rPr>
@@ -3372,7 +3756,7 @@
           <w:sz w:val="24"/>
           <w:szCs w:val="24"/>
         </w:rPr>
-        <w:t xml:space="preserve">. </w:t>
+        <w:t>statical model that is based on moving average</w:t>
       </w:r>
       <w:r>
         <w:rPr>
@@ -3380,7 +3764,7 @@
           <w:sz w:val="24"/>
           <w:szCs w:val="24"/>
         </w:rPr>
-        <w:t xml:space="preserve"> An ARIMA task has three parameters. The first parameter corresponds to the lagging (past values), the second corresponds to differencing (this is what makes non-stationary data stationary), and the last parameter corresponds to the white noise (for modeling shock events). </w:t>
+        <w:t xml:space="preserve">. </w:t>
       </w:r>
       <w:r>
         <w:rPr>
@@ -3388,14 +3772,71 @@
           <w:sz w:val="24"/>
           <w:szCs w:val="24"/>
         </w:rPr>
-        <w:t>Predict sentiment for 1 week shown in the next figure. The prediction is not quite good.</w:t>
-      </w:r>
-    </w:p>
-    <w:p>
-      <w:pPr>
-        <w:rPr>
-          <w:rFonts w:cstheme="minorHAnsi"/>
-        </w:rPr>
+        <w:t xml:space="preserve"> An ARIMA task has three parameters. The first parameter corresponds to the lagging (past values), the second corresponds to differencing (this is what makes non-stationary data stationary), and the last parameter corresponds to the white noise (for modeling shock events). </w:t>
+      </w:r>
+      <w:r>
+        <w:rPr>
+          <w:rFonts w:cstheme="minorHAnsi"/>
+          <w:sz w:val="24"/>
+          <w:szCs w:val="24"/>
+        </w:rPr>
+        <w:t xml:space="preserve">Forecast </w:t>
+      </w:r>
+      <w:r>
+        <w:rPr>
+          <w:rFonts w:cstheme="minorHAnsi"/>
+          <w:sz w:val="24"/>
+          <w:szCs w:val="24"/>
+        </w:rPr>
+        <w:t xml:space="preserve">sentiment for 1 week shown in the next figure. </w:t>
+      </w:r>
+    </w:p>
+    <w:p>
+      <w:pPr>
+        <w:jc w:val="both"/>
+        <w:rPr>
+          <w:rFonts w:cstheme="minorHAnsi"/>
+          <w:sz w:val="24"/>
+          <w:szCs w:val="24"/>
+        </w:rPr>
+      </w:pPr>
+      <w:r>
+        <w:rPr>
+          <w:rFonts w:cstheme="minorHAnsi"/>
+          <w:sz w:val="24"/>
+          <w:szCs w:val="24"/>
+        </w:rPr>
+        <w:t xml:space="preserve">The prediction starts on day 10/06/2009 until day 02/07/2009. </w:t>
+      </w:r>
+      <w:r>
+        <w:rPr>
+          <w:rFonts w:cstheme="minorHAnsi"/>
+          <w:sz w:val="24"/>
+          <w:szCs w:val="24"/>
+        </w:rPr>
+        <w:t xml:space="preserve">The </w:t>
+      </w:r>
+      <w:r>
+        <w:rPr>
+          <w:rFonts w:cstheme="minorHAnsi"/>
+          <w:sz w:val="24"/>
+          <w:szCs w:val="24"/>
+        </w:rPr>
+        <w:t>forecasting doesn’t quite follow the test data but at least it is going down towards negative sentiment.</w:t>
+      </w:r>
+      <w:r>
+        <w:rPr>
+          <w:rFonts w:cstheme="minorHAnsi"/>
+          <w:sz w:val="24"/>
+          <w:szCs w:val="24"/>
+        </w:rPr>
+        <w:t xml:space="preserve"> </w:t>
+      </w:r>
+    </w:p>
+    <w:p>
+      <w:pPr>
+        <w:keepNext/>
+        <w:jc w:val="center"/>
       </w:pPr>
       <w:r>
         <w:rPr>
@@ -3404,9 +3845,9 @@
         </w:rPr>
         <w:lastRenderedPageBreak/>
         <w:drawing>
-          <wp:inline distT="0" distB="0" distL="0" distR="0" wp14:anchorId="70AB2B9D" wp14:editId="1EB43397">
-            <wp:extent cx="5731510" cy="3820795"/>
-            <wp:effectExtent l="0" t="0" r="2540" b="8255"/>
+          <wp:inline distT="0" distB="0" distL="0" distR="0" wp14:anchorId="70AB2B9D" wp14:editId="380BC4F6">
+            <wp:extent cx="4388411" cy="2925445"/>
+            <wp:effectExtent l="0" t="0" r="0" b="8255"/>
             <wp:docPr id="153520852" name="Picture 18"/>
             <wp:cNvGraphicFramePr>
               <a:graphicFrameLocks xmlns:a="http://schemas.openxmlformats.org/drawingml/2006/main" noChangeAspect="1"/>
@@ -3419,7 +3860,7 @@
                     <pic:cNvPicPr/>
                   </pic:nvPicPr>
                   <pic:blipFill>
-                    <a:blip r:embed="rId30">
+                    <a:blip r:embed="rId33" cstate="print">
                       <a:extLst>
                         <a:ext uri="{28A0092B-C50C-407E-A947-70E740481C1C}">
                           <a14:useLocalDpi xmlns:a14="http://schemas.microsoft.com/office/drawing/2010/main" val="0"/>
@@ -3433,7 +3874,7 @@
                   <pic:spPr>
                     <a:xfrm>
                       <a:off x="0" y="0"/>
-                      <a:ext cx="5731510" cy="3820795"/>
+                      <a:ext cx="4390001" cy="2926505"/>
                     </a:xfrm>
                     <a:prstGeom prst="rect">
                       <a:avLst/>
@@ -3448,6 +3889,2009 @@
     </w:p>
     <w:p>
       <w:pPr>
+        <w:pStyle w:val="Caption"/>
+        <w:jc w:val="center"/>
+        <w:rPr>
+          <w:rFonts w:cstheme="minorHAnsi"/>
+        </w:rPr>
+      </w:pPr>
+      <w:r>
+        <w:t xml:space="preserve">Figure </w:t>
+      </w:r>
+      <w:fldSimple w:instr=" SEQ Figure \* ARABIC ">
+        <w:r>
+          <w:rPr>
+            <w:noProof/>
+          </w:rPr>
+          <w:t>4</w:t>
+        </w:r>
+      </w:fldSimple>
+    </w:p>
+    <w:p>
+      <w:pPr>
+        <w:jc w:val="both"/>
+        <w:rPr>
+          <w:rFonts w:cstheme="minorHAnsi"/>
+          <w:sz w:val="24"/>
+          <w:szCs w:val="24"/>
+        </w:rPr>
+      </w:pPr>
+      <w:r>
+        <w:rPr>
+          <w:rFonts w:cstheme="minorHAnsi"/>
+          <w:b/>
+          <w:bCs/>
+          <w:sz w:val="24"/>
+          <w:szCs w:val="24"/>
+        </w:rPr>
+        <w:t>The ARIMA model</w:t>
+      </w:r>
+      <w:r>
+        <w:rPr>
+          <w:rFonts w:cstheme="minorHAnsi"/>
+          <w:sz w:val="24"/>
+          <w:szCs w:val="24"/>
+        </w:rPr>
+        <w:t>, which stands for Autoregressive Integrated Moving Average, is a class of statistical models for analyzing and forecasting time series data. It is widely used for non-seasonal time series.</w:t>
+      </w:r>
+      <w:r>
+        <w:rPr>
+          <w:rFonts w:cstheme="minorHAnsi"/>
+          <w:sz w:val="24"/>
+          <w:szCs w:val="24"/>
+        </w:rPr>
+        <w:t xml:space="preserve"> </w:t>
+      </w:r>
+      <w:r>
+        <w:rPr>
+          <w:rFonts w:cstheme="minorHAnsi"/>
+          <w:sz w:val="24"/>
+          <w:szCs w:val="24"/>
+        </w:rPr>
+        <w:t>Hence,</w:t>
+      </w:r>
+      <w:r>
+        <w:rPr>
+          <w:rFonts w:cstheme="minorHAnsi"/>
+          <w:sz w:val="24"/>
+          <w:szCs w:val="24"/>
+        </w:rPr>
+        <w:t xml:space="preserve"> this is the justification behind choosing ARIMA as it is very suitable to the nature of this particular analysis.</w:t>
+      </w:r>
+    </w:p>
+    <w:p>
+      <w:pPr>
+        <w:jc w:val="both"/>
+        <w:rPr>
+          <w:rFonts w:cstheme="minorHAnsi"/>
+          <w:b/>
+          <w:bCs/>
+          <w:sz w:val="28"/>
+          <w:szCs w:val="28"/>
+        </w:rPr>
+      </w:pPr>
+      <w:r>
+        <w:rPr>
+          <w:rFonts w:cstheme="minorHAnsi"/>
+          <w:b/>
+          <w:bCs/>
+          <w:sz w:val="28"/>
+          <w:szCs w:val="28"/>
+        </w:rPr>
+        <w:t xml:space="preserve">Hyperparameter tunning: </w:t>
+      </w:r>
+    </w:p>
+    <w:p>
+      <w:pPr>
+        <w:rPr>
+          <w:rFonts w:cstheme="minorHAnsi"/>
+          <w:sz w:val="24"/>
+          <w:szCs w:val="24"/>
+        </w:rPr>
+      </w:pPr>
+      <w:r>
+        <w:rPr>
+          <w:rFonts w:cstheme="minorHAnsi"/>
+          <w:sz w:val="24"/>
+          <w:szCs w:val="24"/>
+        </w:rPr>
+        <w:t>The ARIMA model has three primary parameters that need to be defined:</w:t>
+      </w:r>
+    </w:p>
+    <w:p>
+      <w:pPr>
+        <w:rPr>
+          <w:rFonts w:cstheme="minorHAnsi"/>
+          <w:sz w:val="24"/>
+          <w:szCs w:val="24"/>
+        </w:rPr>
+      </w:pPr>
+      <w:r>
+        <w:rPr>
+          <w:rFonts w:cstheme="minorHAnsi"/>
+          <w:sz w:val="24"/>
+          <w:szCs w:val="24"/>
+        </w:rPr>
+        <w:t xml:space="preserve">p: </w:t>
+      </w:r>
+      <w:r>
+        <w:rPr>
+          <w:rFonts w:cstheme="minorHAnsi"/>
+          <w:sz w:val="24"/>
+          <w:szCs w:val="24"/>
+        </w:rPr>
+        <w:t>t</w:t>
+      </w:r>
+      <w:r>
+        <w:rPr>
+          <w:rFonts w:cstheme="minorHAnsi"/>
+          <w:sz w:val="24"/>
+          <w:szCs w:val="24"/>
+        </w:rPr>
+        <w:t>he number of lag observations included in the model, also called the lag order.</w:t>
+      </w:r>
+    </w:p>
+    <w:p>
+      <w:pPr>
+        <w:rPr>
+          <w:rFonts w:cstheme="minorHAnsi"/>
+          <w:sz w:val="24"/>
+          <w:szCs w:val="24"/>
+        </w:rPr>
+      </w:pPr>
+      <w:r>
+        <w:rPr>
+          <w:rFonts w:cstheme="minorHAnsi"/>
+          <w:sz w:val="24"/>
+          <w:szCs w:val="24"/>
+        </w:rPr>
+        <w:t xml:space="preserve">d: </w:t>
+      </w:r>
+      <w:r>
+        <w:rPr>
+          <w:rFonts w:cstheme="minorHAnsi"/>
+          <w:sz w:val="24"/>
+          <w:szCs w:val="24"/>
+        </w:rPr>
+        <w:t>t</w:t>
+      </w:r>
+      <w:r>
+        <w:rPr>
+          <w:rFonts w:cstheme="minorHAnsi"/>
+          <w:sz w:val="24"/>
+          <w:szCs w:val="24"/>
+        </w:rPr>
+        <w:t>he number of times that the raw observations are differenced, also known as the degree of differencing.</w:t>
+      </w:r>
+    </w:p>
+    <w:p>
+      <w:pPr>
+        <w:jc w:val="both"/>
+        <w:rPr>
+          <w:rFonts w:cstheme="minorHAnsi"/>
+          <w:sz w:val="24"/>
+          <w:szCs w:val="24"/>
+        </w:rPr>
+      </w:pPr>
+      <w:r>
+        <w:rPr>
+          <w:rFonts w:cstheme="minorHAnsi"/>
+          <w:sz w:val="24"/>
+          <w:szCs w:val="24"/>
+        </w:rPr>
+        <w:t xml:space="preserve">q: </w:t>
+      </w:r>
+      <w:r>
+        <w:rPr>
+          <w:rFonts w:cstheme="minorHAnsi"/>
+          <w:sz w:val="24"/>
+          <w:szCs w:val="24"/>
+        </w:rPr>
+        <w:t>t</w:t>
+      </w:r>
+      <w:r>
+        <w:rPr>
+          <w:rFonts w:cstheme="minorHAnsi"/>
+          <w:sz w:val="24"/>
+          <w:szCs w:val="24"/>
+        </w:rPr>
+        <w:t>he size of the moving average window, also called the order of moving average.</w:t>
+      </w:r>
+    </w:p>
+    <w:p>
+      <w:pPr>
+        <w:rPr>
+          <w:rFonts w:cstheme="minorHAnsi"/>
+        </w:rPr>
+      </w:pPr>
+      <w:r>
+        <w:rPr>
+          <w:rFonts w:cstheme="minorHAnsi"/>
+        </w:rPr>
+        <w:t>Assessing a variety of ARIMA parameters is quite a straightforward process.</w:t>
+      </w:r>
+    </w:p>
+    <w:p>
+      <w:pPr>
+        <w:rPr>
+          <w:rFonts w:cstheme="minorHAnsi"/>
+        </w:rPr>
+      </w:pPr>
+    </w:p>
+    <w:p>
+      <w:pPr>
+        <w:rPr>
+          <w:rFonts w:cstheme="minorHAnsi"/>
+        </w:rPr>
+      </w:pPr>
+      <w:r>
+        <w:rPr>
+          <w:rFonts w:cstheme="minorHAnsi"/>
+        </w:rPr>
+        <w:t>Users need to define a range of p, d, and q values for the ARIMA model to iterate over. For each set of these parameters, a model is constructed and its performance is measured using the previously mentioned evaluate_arima_</w:t>
+      </w:r>
+      <w:r>
+        <w:rPr>
+          <w:rFonts w:cstheme="minorHAnsi"/>
+        </w:rPr>
+        <w:t>model (</w:t>
+      </w:r>
+      <w:r>
+        <w:rPr>
+          <w:rFonts w:cstheme="minorHAnsi"/>
+        </w:rPr>
+        <w:t>) function.</w:t>
+      </w:r>
+    </w:p>
+    <w:p>
+      <w:pPr>
+        <w:rPr>
+          <w:rFonts w:cstheme="minorHAnsi"/>
+        </w:rPr>
+      </w:pPr>
+    </w:p>
+    <w:p>
+      <w:pPr>
+        <w:rPr>
+          <w:rFonts w:cstheme="minorHAnsi"/>
+        </w:rPr>
+      </w:pPr>
+      <w:r>
+        <w:rPr>
+          <w:rFonts w:cstheme="minorHAnsi"/>
+        </w:rPr>
+        <w:t>It's important for the function to record the smallest error score encountered and the particular set of parameters that resulted in it. This information should be reported at the end of the function's execution by printing it out.</w:t>
+      </w:r>
+    </w:p>
+    <w:p>
+      <w:pPr>
+        <w:rPr>
+          <w:rFonts w:cstheme="minorHAnsi"/>
+        </w:rPr>
+      </w:pPr>
+    </w:p>
+    <w:p>
+      <w:pPr>
+        <w:rPr>
+          <w:rFonts w:cstheme="minorHAnsi"/>
+        </w:rPr>
+      </w:pPr>
+      <w:r>
+        <w:rPr>
+          <w:rFonts w:cstheme="minorHAnsi"/>
+        </w:rPr>
+        <w:lastRenderedPageBreak/>
+        <w:t>The evaluation can be carried out by a function named evaluate_models (), which is structured using four nested loops.</w:t>
+      </w:r>
+      <w:r>
+        <w:rPr>
+          <w:rFonts w:cstheme="minorHAnsi"/>
+        </w:rPr>
+        <w:t xml:space="preserve"> Figure 5 is showing forecasting for 7 days using the best parameters suggested by </w:t>
+      </w:r>
+      <w:r>
+        <w:rPr>
+          <w:rFonts w:cstheme="minorHAnsi"/>
+        </w:rPr>
+        <w:t>evaluate_models ()</w:t>
+      </w:r>
+      <w:r>
+        <w:rPr>
+          <w:rFonts w:cstheme="minorHAnsi"/>
+        </w:rPr>
+        <w:t xml:space="preserve"> function.</w:t>
+      </w:r>
+    </w:p>
+    <w:p>
+      <w:pPr>
+        <w:rPr>
+          <w:rFonts w:cstheme="minorHAnsi"/>
+        </w:rPr>
+      </w:pPr>
+    </w:p>
+    <w:p>
+      <w:pPr>
+        <w:jc w:val="both"/>
+        <w:rPr>
+          <w:rFonts w:cstheme="minorHAnsi"/>
+        </w:rPr>
+      </w:pPr>
+      <w:r>
+        <w:rPr>
+          <w:rFonts w:cstheme="minorHAnsi"/>
+        </w:rPr>
+        <w:t>Additionally, there are two key points to consider. First, the input data must be converted to floating-point numbers, as other data types like integers or strings could lead to failures in the ARIMA process.</w:t>
+      </w:r>
+    </w:p>
+    <w:p>
+      <w:pPr>
+        <w:jc w:val="center"/>
+        <w:rPr>
+          <w:rFonts w:cstheme="minorHAnsi"/>
+        </w:rPr>
+      </w:pPr>
+      <w:r>
+        <w:rPr>
+          <w:rFonts w:cstheme="minorHAnsi"/>
+          <w:noProof/>
+        </w:rPr>
+        <w:drawing>
+          <wp:inline distT="0" distB="0" distL="0" distR="0" wp14:anchorId="28B0DF45" wp14:editId="00076DCB">
+            <wp:extent cx="4788535" cy="3192180"/>
+            <wp:effectExtent l="0" t="0" r="0" b="8255"/>
+            <wp:docPr id="607946505" name="Picture 13"/>
+            <wp:cNvGraphicFramePr>
+              <a:graphicFrameLocks xmlns:a="http://schemas.openxmlformats.org/drawingml/2006/main" noChangeAspect="1"/>
+            </wp:cNvGraphicFramePr>
+            <a:graphic xmlns:a="http://schemas.openxmlformats.org/drawingml/2006/main">
+              <a:graphicData uri="http://schemas.openxmlformats.org/drawingml/2006/picture">
+                <pic:pic xmlns:pic="http://schemas.openxmlformats.org/drawingml/2006/picture">
+                  <pic:nvPicPr>
+                    <pic:cNvPr id="607946505" name="Picture 607946505"/>
+                    <pic:cNvPicPr/>
+                  </pic:nvPicPr>
+                  <pic:blipFill>
+                    <a:blip r:embed="rId34" cstate="print">
+                      <a:extLst>
+                        <a:ext uri="{28A0092B-C50C-407E-A947-70E740481C1C}">
+                          <a14:useLocalDpi xmlns:a14="http://schemas.microsoft.com/office/drawing/2010/main" val="0"/>
+                        </a:ext>
+                      </a:extLst>
+                    </a:blip>
+                    <a:stretch>
+                      <a:fillRect/>
+                    </a:stretch>
+                  </pic:blipFill>
+                  <pic:spPr>
+                    <a:xfrm>
+                      <a:off x="0" y="0"/>
+                      <a:ext cx="4791241" cy="3193984"/>
+                    </a:xfrm>
+                    <a:prstGeom prst="rect">
+                      <a:avLst/>
+                    </a:prstGeom>
+                  </pic:spPr>
+                </pic:pic>
+              </a:graphicData>
+            </a:graphic>
+          </wp:inline>
+        </w:drawing>
+      </w:r>
+    </w:p>
+    <w:p>
+      <w:pPr>
+        <w:pStyle w:val="Caption"/>
+        <w:jc w:val="center"/>
+        <w:rPr>
+          <w:rFonts w:cstheme="minorHAnsi"/>
+        </w:rPr>
+      </w:pPr>
+      <w:r>
+        <w:t xml:space="preserve">Figure </w:t>
+      </w:r>
+      <w:fldSimple w:instr=" SEQ Figure \* ARABIC ">
+        <w:r>
+          <w:rPr>
+            <w:noProof/>
+          </w:rPr>
+          <w:t>5</w:t>
+        </w:r>
+      </w:fldSimple>
+    </w:p>
+    <w:p>
+      <w:pPr>
+        <w:jc w:val="both"/>
+        <w:rPr>
+          <w:rFonts w:cstheme="minorHAnsi"/>
+        </w:rPr>
+      </w:pPr>
+    </w:p>
+    <w:p>
+      <w:pPr>
+        <w:jc w:val="both"/>
+        <w:rPr>
+          <w:rFonts w:cstheme="minorHAnsi"/>
+        </w:rPr>
+      </w:pPr>
+      <w:r>
+        <w:rPr>
+          <w:rFonts w:cstheme="minorHAnsi"/>
+          <w:b/>
+          <w:bCs/>
+        </w:rPr>
+        <w:t>LSTM based model</w:t>
+      </w:r>
+      <w:r>
+        <w:rPr>
+          <w:rFonts w:cstheme="minorHAnsi"/>
+        </w:rPr>
+        <w:t>:</w:t>
+      </w:r>
+    </w:p>
+    <w:p>
+      <w:pPr>
+        <w:jc w:val="both"/>
+        <w:rPr>
+          <w:rFonts w:cstheme="minorHAnsi"/>
+        </w:rPr>
+      </w:pPr>
+      <w:r>
+        <w:rPr>
+          <w:rFonts w:cstheme="minorHAnsi"/>
+        </w:rPr>
+        <w:t xml:space="preserve">Now, better to check the performance of deep learning in forecasting future sentiment for the data by applying the LSTM model. </w:t>
+      </w:r>
+      <w:r>
+        <w:rPr>
+          <w:rFonts w:cstheme="minorHAnsi"/>
+        </w:rPr>
+        <w:t xml:space="preserve"> First step is to split the data into training (75%) and testing (25%).</w:t>
+      </w:r>
+    </w:p>
+    <w:p>
+      <w:pPr>
+        <w:jc w:val="both"/>
+        <w:rPr>
+          <w:rFonts w:cstheme="minorHAnsi"/>
+        </w:rPr>
+      </w:pPr>
+      <w:r>
+        <w:rPr>
+          <w:rFonts w:cstheme="minorHAnsi"/>
+        </w:rPr>
+        <w:t xml:space="preserve"> The problem now needs to be transformed from a timeseries into dataset/label format, so that LSTM can be used</w:t>
+      </w:r>
+      <w:r>
+        <w:rPr>
+          <w:rFonts w:cstheme="minorHAnsi"/>
+        </w:rPr>
+        <w:t xml:space="preserve">. This can be done by generating </w:t>
+      </w:r>
+      <w:r>
+        <w:rPr>
+          <w:rFonts w:cstheme="minorHAnsi"/>
+        </w:rPr>
+        <w:t xml:space="preserve">a </w:t>
+      </w:r>
+      <w:r>
+        <w:rPr>
+          <w:rFonts w:cstheme="minorHAnsi"/>
+        </w:rPr>
+        <w:t>function</w:t>
+      </w:r>
+      <w:r>
+        <w:rPr>
+          <w:rFonts w:cstheme="minorHAnsi"/>
+        </w:rPr>
+        <w:t xml:space="preserve"> (</w:t>
+      </w:r>
+      <w:r>
+        <w:rPr>
+          <w:rFonts w:cstheme="minorHAnsi"/>
+        </w:rPr>
+        <w:t>create_dataset</w:t>
+      </w:r>
+      <w:r>
+        <w:rPr>
+          <w:rFonts w:cstheme="minorHAnsi"/>
+        </w:rPr>
+        <w:t>)</w:t>
+      </w:r>
+      <w:r>
+        <w:rPr>
+          <w:rFonts w:cstheme="minorHAnsi"/>
+        </w:rPr>
+        <w:t xml:space="preserve"> </w:t>
+      </w:r>
+      <w:r>
+        <w:rPr>
+          <w:rFonts w:cstheme="minorHAnsi"/>
+        </w:rPr>
+        <w:t xml:space="preserve">to </w:t>
+      </w:r>
+      <w:r>
+        <w:rPr>
+          <w:rFonts w:cstheme="minorHAnsi"/>
+        </w:rPr>
+        <w:t xml:space="preserve">generate labels for both train and test parts by shifting the timeseries by 1, </w:t>
+      </w:r>
+      <w:r>
+        <w:rPr>
+          <w:rFonts w:cstheme="minorHAnsi"/>
+        </w:rPr>
+        <w:t>i.e.,</w:t>
+      </w:r>
+      <w:r>
+        <w:rPr>
+          <w:rFonts w:cstheme="minorHAnsi"/>
+        </w:rPr>
+        <w:t xml:space="preserve"> the label of today's prediction is tomorrow's sentiment value</w:t>
+      </w:r>
+      <w:r>
+        <w:rPr>
+          <w:rFonts w:cstheme="minorHAnsi"/>
+        </w:rPr>
+        <w:t>.</w:t>
+      </w:r>
+      <w:r>
+        <w:rPr>
+          <w:rFonts w:cstheme="minorHAnsi"/>
+        </w:rPr>
+        <w:t xml:space="preserve"> Please check </w:t>
+      </w:r>
+      <w:r>
+        <w:rPr>
+          <w:rFonts w:cstheme="minorHAnsi"/>
+        </w:rPr>
+        <w:t>tweets_time_series_forecasting.ipynb</w:t>
+      </w:r>
+      <w:r>
+        <w:rPr>
+          <w:rFonts w:cstheme="minorHAnsi"/>
+        </w:rPr>
+        <w:t xml:space="preserve"> notebook for details.</w:t>
+      </w:r>
+    </w:p>
+    <w:p>
+      <w:pPr>
+        <w:jc w:val="both"/>
+        <w:rPr>
+          <w:rFonts w:cstheme="minorHAnsi"/>
+        </w:rPr>
+      </w:pPr>
+      <w:r>
+        <w:rPr>
+          <w:rFonts w:cstheme="minorHAnsi"/>
+        </w:rPr>
+        <w:t>It also considers not only looking at one sample (</w:t>
+      </w:r>
+      <w:r>
+        <w:rPr>
+          <w:rFonts w:cstheme="minorHAnsi"/>
+        </w:rPr>
+        <w:t>i.e.,</w:t>
+      </w:r>
+      <w:r>
+        <w:rPr>
+          <w:rFonts w:cstheme="minorHAnsi"/>
+        </w:rPr>
+        <w:t xml:space="preserve"> today's) to make the predication, but rather taking historical (look_back</w:t>
+      </w:r>
+      <w:r>
+        <w:rPr>
+          <w:rFonts w:cstheme="minorHAnsi"/>
+        </w:rPr>
+        <w:t xml:space="preserve"> = 1 day</w:t>
+      </w:r>
+      <w:r>
+        <w:rPr>
+          <w:rFonts w:cstheme="minorHAnsi"/>
+        </w:rPr>
+        <w:t>) samples into consideration too, to make better predictions</w:t>
+      </w:r>
+      <w:r>
+        <w:rPr>
+          <w:rFonts w:cstheme="minorHAnsi"/>
+        </w:rPr>
+        <w:t>.</w:t>
+      </w:r>
+      <w:r>
+        <w:rPr>
+          <w:rFonts w:cstheme="minorHAnsi"/>
+        </w:rPr>
+        <w:t xml:space="preserve"> However, no high hopes to get accurate prediction because taking one day as a historical data is like training a model with one feature.</w:t>
+      </w:r>
+    </w:p>
+    <w:p>
+      <w:pPr>
+        <w:jc w:val="both"/>
+        <w:rPr>
+          <w:rFonts w:cstheme="minorHAnsi"/>
+        </w:rPr>
+      </w:pPr>
+      <w:r>
+        <w:rPr>
+          <w:rFonts w:cstheme="minorHAnsi"/>
+        </w:rPr>
+        <w:t>The model was compiled using Root Mean Square Error as a loss function and Adam as an optimizer.</w:t>
+      </w:r>
+    </w:p>
+    <w:p>
+      <w:pPr>
+        <w:rPr>
+          <w:rFonts w:cstheme="minorHAnsi"/>
+        </w:rPr>
+      </w:pPr>
+      <w:r>
+        <w:rPr>
+          <w:rFonts w:cstheme="minorHAnsi"/>
+        </w:rPr>
+        <w:t xml:space="preserve">There are several reasons behind choosing </w:t>
+      </w:r>
+      <w:r>
+        <w:rPr>
+          <w:rFonts w:cstheme="minorHAnsi"/>
+        </w:rPr>
+        <w:t>Root Mean Square Error (RMSE) as a Loss Function</w:t>
+      </w:r>
+      <w:r>
+        <w:rPr>
+          <w:rFonts w:cstheme="minorHAnsi"/>
+        </w:rPr>
+        <w:t xml:space="preserve"> that makes it very suitable for this particular regression </w:t>
+      </w:r>
+      <w:r>
+        <w:rPr>
+          <w:rFonts w:cstheme="minorHAnsi"/>
+        </w:rPr>
+        <w:t>problem</w:t>
+      </w:r>
+      <w:r>
+        <w:rPr>
+          <w:rFonts w:cstheme="minorHAnsi"/>
+        </w:rPr>
+        <w:t>:</w:t>
+      </w:r>
+    </w:p>
+    <w:p>
+      <w:pPr>
+        <w:pStyle w:val="ListParagraph"/>
+        <w:numPr>
+          <w:ilvl w:val="0"/>
+          <w:numId w:val="1"/>
+        </w:numPr>
+        <w:rPr>
+          <w:rFonts w:cstheme="minorHAnsi"/>
+        </w:rPr>
+      </w:pPr>
+      <w:r>
+        <w:rPr>
+          <w:rFonts w:cstheme="minorHAnsi"/>
+        </w:rPr>
+        <w:lastRenderedPageBreak/>
+        <w:t>RMSE is sensitive to outliers, which means it penalizes large errors more than smaller ones due to the squaring part of the function. This can be particularly useful in regression problems where it's important to prevent large deviations from the true values.</w:t>
+      </w:r>
+    </w:p>
+    <w:p>
+      <w:pPr>
+        <w:rPr>
+          <w:rFonts w:cstheme="minorHAnsi"/>
+        </w:rPr>
+      </w:pPr>
+    </w:p>
+    <w:p>
+      <w:pPr>
+        <w:pStyle w:val="ListParagraph"/>
+        <w:numPr>
+          <w:ilvl w:val="0"/>
+          <w:numId w:val="1"/>
+        </w:numPr>
+        <w:rPr>
+          <w:rFonts w:cstheme="minorHAnsi"/>
+        </w:rPr>
+      </w:pPr>
+      <w:r>
+        <w:rPr>
+          <w:rFonts w:cstheme="minorHAnsi"/>
+        </w:rPr>
+        <w:t xml:space="preserve">RMSE error terms are in the same units as the output variable, making interpretation straightforward. </w:t>
+      </w:r>
+    </w:p>
+    <w:p>
+      <w:pPr>
+        <w:pStyle w:val="ListParagraph"/>
+        <w:numPr>
+          <w:ilvl w:val="0"/>
+          <w:numId w:val="1"/>
+        </w:numPr>
+        <w:rPr>
+          <w:rFonts w:cstheme="minorHAnsi"/>
+        </w:rPr>
+      </w:pPr>
+      <w:r>
+        <w:rPr>
+          <w:rFonts w:cstheme="minorHAnsi"/>
+        </w:rPr>
+        <w:t xml:space="preserve"> RMSE is differentiable, which allows for the use of gradient descent-based optimization methods. This is crucial for training neural networks where non-differentiable functions can't be used easily.</w:t>
+      </w:r>
+    </w:p>
+    <w:p>
+      <w:pPr>
+        <w:rPr>
+          <w:rFonts w:cstheme="minorHAnsi"/>
+        </w:rPr>
+      </w:pPr>
+    </w:p>
+    <w:p>
+      <w:pPr>
+        <w:pStyle w:val="ListParagraph"/>
+        <w:numPr>
+          <w:ilvl w:val="0"/>
+          <w:numId w:val="1"/>
+        </w:numPr>
+        <w:jc w:val="both"/>
+        <w:rPr>
+          <w:rFonts w:cstheme="minorHAnsi"/>
+        </w:rPr>
+      </w:pPr>
+      <w:r>
+        <w:rPr>
+          <w:rFonts w:cstheme="minorHAnsi"/>
+        </w:rPr>
+        <w:t>In the context of linear regression problems, RMSE leads to a convex optimization problem, ensuring that the gradient descent methods find the global minimum.</w:t>
+      </w:r>
+    </w:p>
+    <w:p>
+      <w:pPr>
+        <w:pStyle w:val="ListParagraph"/>
+        <w:rPr>
+          <w:rFonts w:cstheme="minorHAnsi"/>
+        </w:rPr>
+      </w:pPr>
+    </w:p>
+    <w:p>
+      <w:pPr>
+        <w:jc w:val="both"/>
+        <w:rPr>
+          <w:rFonts w:cstheme="minorHAnsi"/>
+        </w:rPr>
+      </w:pPr>
+      <w:r>
+        <w:rPr>
+          <w:rFonts w:cstheme="minorHAnsi"/>
+        </w:rPr>
+        <w:t xml:space="preserve">The reasons to choose Adam as an optimizer are </w:t>
+      </w:r>
+      <w:r>
+        <w:rPr>
+          <w:rFonts w:cstheme="minorHAnsi"/>
+        </w:rPr>
+        <w:t>twofold</w:t>
+      </w:r>
+      <w:r>
+        <w:rPr>
+          <w:rFonts w:cstheme="minorHAnsi"/>
+        </w:rPr>
+        <w:t>:</w:t>
+      </w:r>
+    </w:p>
+    <w:p>
+      <w:pPr>
+        <w:jc w:val="both"/>
+        <w:rPr>
+          <w:rFonts w:cstheme="minorHAnsi"/>
+        </w:rPr>
+      </w:pPr>
+      <w:r>
+        <w:rPr>
+          <w:rFonts w:cstheme="minorHAnsi"/>
+        </w:rPr>
+        <w:t xml:space="preserve">First, </w:t>
+      </w:r>
+      <w:r>
+        <w:rPr>
+          <w:rFonts w:cstheme="minorHAnsi"/>
+        </w:rPr>
+        <w:t>Adam adjusts the learning rate on a per-parameter basis, based on estimates of first and second moments of the gradients. This allows for a more tailored approach to learning, as each parameter can be updated to an extent that's informed by its own history of gradients.</w:t>
+      </w:r>
+    </w:p>
+    <w:p>
+      <w:pPr>
+        <w:jc w:val="both"/>
+        <w:rPr>
+          <w:rFonts w:cstheme="minorHAnsi"/>
+        </w:rPr>
+      </w:pPr>
+      <w:r>
+        <w:rPr>
+          <w:rFonts w:cstheme="minorHAnsi"/>
+        </w:rPr>
+        <w:t xml:space="preserve">Second, </w:t>
+      </w:r>
+      <w:r>
+        <w:rPr>
+          <w:rFonts w:cstheme="minorHAnsi"/>
+        </w:rPr>
+        <w:t>Adam is computationally efficient, requiring minimal memory overhead, which makes it suitable for problems with a large number of parameters or when working with constraints on computational resources.</w:t>
+      </w:r>
+      <w:r>
+        <w:rPr>
+          <w:rFonts w:cstheme="minorHAnsi"/>
+        </w:rPr>
+        <w:t xml:space="preserve"> </w:t>
+      </w:r>
+    </w:p>
+    <w:p>
+      <w:pPr>
+        <w:jc w:val="both"/>
+        <w:rPr>
+          <w:rFonts w:cstheme="minorHAnsi"/>
+        </w:rPr>
+      </w:pPr>
+      <w:r>
+        <w:rPr>
+          <w:rFonts w:cstheme="minorHAnsi"/>
+        </w:rPr>
+        <w:t>The combination of RMSE and Adam is often seen in regression tasks where the output scale is continuous, and we want to penalize larger errors more significantly while also benefiting from an optimizer that can handle noisy data or sparse gradients efficiently.</w:t>
+      </w:r>
+    </w:p>
+    <w:p>
+      <w:pPr>
+        <w:jc w:val="both"/>
+        <w:rPr>
+          <w:rFonts w:cstheme="minorHAnsi"/>
+        </w:rPr>
+      </w:pPr>
+    </w:p>
+    <w:p>
+      <w:pPr>
+        <w:jc w:val="both"/>
+        <w:rPr>
+          <w:rFonts w:cstheme="minorHAnsi"/>
+        </w:rPr>
+      </w:pPr>
+      <w:r>
+        <w:rPr>
+          <w:rFonts w:cstheme="minorHAnsi"/>
+        </w:rPr>
+        <w:t xml:space="preserve"> Then, fitting the model using 70 Epoch. By drawing the loss as showing in </w:t>
+      </w:r>
+      <w:r>
+        <w:rPr>
+          <w:rFonts w:cstheme="minorHAnsi"/>
+        </w:rPr>
+        <w:t>figure 5</w:t>
+      </w:r>
+      <w:r>
+        <w:rPr>
+          <w:rFonts w:cstheme="minorHAnsi"/>
+        </w:rPr>
+        <w:t>, it is indicated that 50 Epoch is enough to fi</w:t>
+      </w:r>
+      <w:r>
+        <w:rPr>
+          <w:rFonts w:cstheme="minorHAnsi"/>
+        </w:rPr>
+        <w:t>t</w:t>
+      </w:r>
+      <w:r>
+        <w:rPr>
+          <w:rFonts w:cstheme="minorHAnsi"/>
+        </w:rPr>
+        <w:t xml:space="preserve"> the </w:t>
+      </w:r>
+      <w:r>
+        <w:rPr>
+          <w:rFonts w:cstheme="minorHAnsi"/>
+        </w:rPr>
+        <w:t xml:space="preserve">model as the performance doesn’t get better as the number of Epoch increases.  </w:t>
+      </w:r>
+    </w:p>
+    <w:p>
+      <w:pPr>
+        <w:keepNext/>
+        <w:jc w:val="center"/>
+      </w:pPr>
+      <w:r>
+        <w:rPr>
+          <w:rFonts w:cstheme="minorHAnsi"/>
+          <w:noProof/>
+        </w:rPr>
+        <w:lastRenderedPageBreak/>
+        <w:drawing>
+          <wp:inline distT="0" distB="0" distL="0" distR="0" wp14:anchorId="555635A0" wp14:editId="2A506452">
+            <wp:extent cx="3894926" cy="2921410"/>
+            <wp:effectExtent l="0" t="0" r="0" b="0"/>
+            <wp:docPr id="1206494347" name="Picture 2"/>
+            <wp:cNvGraphicFramePr>
+              <a:graphicFrameLocks xmlns:a="http://schemas.openxmlformats.org/drawingml/2006/main" noChangeAspect="1"/>
+            </wp:cNvGraphicFramePr>
+            <a:graphic xmlns:a="http://schemas.openxmlformats.org/drawingml/2006/main">
+              <a:graphicData uri="http://schemas.openxmlformats.org/drawingml/2006/picture">
+                <pic:pic xmlns:pic="http://schemas.openxmlformats.org/drawingml/2006/picture">
+                  <pic:nvPicPr>
+                    <pic:cNvPr id="1206494347" name="Picture 1206494347"/>
+                    <pic:cNvPicPr/>
+                  </pic:nvPicPr>
+                  <pic:blipFill>
+                    <a:blip r:embed="rId35">
+                      <a:extLst>
+                        <a:ext uri="{28A0092B-C50C-407E-A947-70E740481C1C}">
+                          <a14:useLocalDpi xmlns:a14="http://schemas.microsoft.com/office/drawing/2010/main" val="0"/>
+                        </a:ext>
+                      </a:extLst>
+                    </a:blip>
+                    <a:stretch>
+                      <a:fillRect/>
+                    </a:stretch>
+                  </pic:blipFill>
+                  <pic:spPr>
+                    <a:xfrm>
+                      <a:off x="0" y="0"/>
+                      <a:ext cx="3913153" cy="2935081"/>
+                    </a:xfrm>
+                    <a:prstGeom prst="rect">
+                      <a:avLst/>
+                    </a:prstGeom>
+                  </pic:spPr>
+                </pic:pic>
+              </a:graphicData>
+            </a:graphic>
+          </wp:inline>
+        </w:drawing>
+      </w:r>
+    </w:p>
+    <w:p>
+      <w:pPr>
+        <w:pStyle w:val="Caption"/>
+        <w:jc w:val="center"/>
+        <w:rPr>
+          <w:rFonts w:cstheme="minorHAnsi"/>
+        </w:rPr>
+      </w:pPr>
+      <w:r>
+        <w:t xml:space="preserve">Figure </w:t>
+      </w:r>
+      <w:fldSimple w:instr=" SEQ Figure \* ARABIC ">
+        <w:r>
+          <w:rPr>
+            <w:noProof/>
+          </w:rPr>
+          <w:t>6</w:t>
+        </w:r>
+      </w:fldSimple>
+    </w:p>
+    <w:p>
+      <w:pPr>
+        <w:jc w:val="both"/>
+        <w:rPr>
+          <w:rFonts w:cstheme="minorHAnsi"/>
+        </w:rPr>
+      </w:pPr>
+      <w:r>
+        <w:rPr>
+          <w:rFonts w:cstheme="minorHAnsi"/>
+        </w:rPr>
+        <w:t>T</w:t>
+      </w:r>
+      <w:r>
+        <w:rPr>
+          <w:rFonts w:cstheme="minorHAnsi"/>
+        </w:rPr>
+        <w:t>he next step is to predict sentiment for all the period</w:t>
+      </w:r>
+      <w:r>
+        <w:rPr>
+          <w:rFonts w:cstheme="minorHAnsi"/>
+        </w:rPr>
+        <w:t>. In the next figure it is clear that the LSTM model prediction is showing the same distribution of the original data but shifted to the left because of the look back set to 1 day as mentioned previously.</w:t>
+      </w:r>
+    </w:p>
+    <w:p>
+      <w:pPr>
+        <w:jc w:val="both"/>
+        <w:rPr>
+          <w:rFonts w:cstheme="minorHAnsi"/>
+        </w:rPr>
+      </w:pPr>
+      <w:r>
+        <w:rPr>
+          <w:rFonts w:cstheme="minorHAnsi"/>
+        </w:rPr>
+        <w:t xml:space="preserve">The original data </w:t>
+      </w:r>
+      <w:r>
+        <w:rPr>
+          <w:rFonts w:cstheme="minorHAnsi"/>
+        </w:rPr>
+        <w:t xml:space="preserve">shown in figure 6 </w:t>
+      </w:r>
+      <w:r>
+        <w:rPr>
+          <w:rFonts w:cstheme="minorHAnsi"/>
+        </w:rPr>
+        <w:t>seems to have a non-stationary pattern with significant fluctuations. There are peaks that could represent a seasonal pattern or specific trends in the data</w:t>
+      </w:r>
+      <w:r>
+        <w:rPr>
+          <w:rFonts w:cstheme="minorHAnsi"/>
+        </w:rPr>
+        <w:t xml:space="preserve"> if the time period covered by the dataset was for longer times but because the data span</w:t>
+      </w:r>
+      <w:r>
+        <w:rPr>
+          <w:rFonts w:cstheme="minorHAnsi"/>
+        </w:rPr>
+        <w:t>s</w:t>
+      </w:r>
+      <w:r>
+        <w:rPr>
+          <w:rFonts w:cstheme="minorHAnsi"/>
+        </w:rPr>
+        <w:t xml:space="preserve"> over less than three months it can’t be considered as seasonal pattern </w:t>
+      </w:r>
+      <w:r>
+        <w:rPr>
+          <w:rFonts w:cstheme="minorHAnsi"/>
+        </w:rPr>
+        <w:t xml:space="preserve">neither </w:t>
+      </w:r>
+      <w:r>
+        <w:rPr>
+          <w:rFonts w:cstheme="minorHAnsi"/>
+        </w:rPr>
+        <w:t>as trends</w:t>
+      </w:r>
+      <w:r>
+        <w:rPr>
+          <w:rFonts w:cstheme="minorHAnsi"/>
+        </w:rPr>
+        <w:t xml:space="preserve"> because the data flips to negative values at the end</w:t>
+      </w:r>
+      <w:r>
+        <w:rPr>
+          <w:rFonts w:cstheme="minorHAnsi"/>
+        </w:rPr>
+        <w:t>.</w:t>
+      </w:r>
+    </w:p>
+    <w:p>
+      <w:pPr>
+        <w:rPr>
+          <w:rFonts w:cstheme="minorHAnsi"/>
+        </w:rPr>
+      </w:pPr>
+    </w:p>
+    <w:p>
+      <w:pPr>
+        <w:rPr>
+          <w:rFonts w:cstheme="minorHAnsi"/>
+        </w:rPr>
+      </w:pPr>
+      <w:r>
+        <w:rPr>
+          <w:rFonts w:cstheme="minorHAnsi"/>
+        </w:rPr>
+        <w:t>The training predictions seem to follow the original data quite closely, which indicates that the model has learned the training data well.</w:t>
+      </w:r>
+    </w:p>
+    <w:p>
+      <w:pPr>
+        <w:jc w:val="both"/>
+        <w:rPr>
+          <w:rFonts w:cstheme="minorHAnsi"/>
+        </w:rPr>
+      </w:pPr>
+      <w:r>
+        <w:rPr>
+          <w:rFonts w:cstheme="minorHAnsi"/>
+        </w:rPr>
+        <w:t>The test predictions show some deviation from the original data but still appear to capture the general trend, suggesting that the model has some predictive power on unseen data.</w:t>
+      </w:r>
+    </w:p>
+    <w:p>
+      <w:pPr>
+        <w:keepNext/>
+        <w:jc w:val="center"/>
+      </w:pPr>
+      <w:r>
+        <w:rPr>
+          <w:noProof/>
+        </w:rPr>
+        <w:lastRenderedPageBreak/>
+        <w:drawing>
+          <wp:inline distT="0" distB="0" distL="0" distR="0" wp14:anchorId="587F0388" wp14:editId="4969647F">
+            <wp:extent cx="4972050" cy="3314516"/>
+            <wp:effectExtent l="0" t="0" r="0" b="635"/>
+            <wp:docPr id="1307606925" name="Picture 9"/>
+            <wp:cNvGraphicFramePr>
+              <a:graphicFrameLocks xmlns:a="http://schemas.openxmlformats.org/drawingml/2006/main" noChangeAspect="1"/>
+            </wp:cNvGraphicFramePr>
+            <a:graphic xmlns:a="http://schemas.openxmlformats.org/drawingml/2006/main">
+              <a:graphicData uri="http://schemas.openxmlformats.org/drawingml/2006/picture">
+                <pic:pic xmlns:pic="http://schemas.openxmlformats.org/drawingml/2006/picture">
+                  <pic:nvPicPr>
+                    <pic:cNvPr id="1307606925" name="Picture 1307606925"/>
+                    <pic:cNvPicPr/>
+                  </pic:nvPicPr>
+                  <pic:blipFill>
+                    <a:blip r:embed="rId36">
+                      <a:extLst>
+                        <a:ext uri="{28A0092B-C50C-407E-A947-70E740481C1C}">
+                          <a14:useLocalDpi xmlns:a14="http://schemas.microsoft.com/office/drawing/2010/main" val="0"/>
+                        </a:ext>
+                      </a:extLst>
+                    </a:blip>
+                    <a:stretch>
+                      <a:fillRect/>
+                    </a:stretch>
+                  </pic:blipFill>
+                  <pic:spPr>
+                    <a:xfrm>
+                      <a:off x="0" y="0"/>
+                      <a:ext cx="4984574" cy="3322865"/>
+                    </a:xfrm>
+                    <a:prstGeom prst="rect">
+                      <a:avLst/>
+                    </a:prstGeom>
+                  </pic:spPr>
+                </pic:pic>
+              </a:graphicData>
+            </a:graphic>
+          </wp:inline>
+        </w:drawing>
+      </w:r>
+    </w:p>
+    <w:p>
+      <w:pPr>
+        <w:pStyle w:val="Caption"/>
+        <w:jc w:val="center"/>
+      </w:pPr>
+      <w:r>
+        <w:t xml:space="preserve">Figure </w:t>
+      </w:r>
+      <w:fldSimple w:instr=" SEQ Figure \* ARABIC ">
+        <w:r>
+          <w:rPr>
+            <w:noProof/>
+          </w:rPr>
+          <w:t>7</w:t>
+        </w:r>
+      </w:fldSimple>
+    </w:p>
+    <w:p>
+      <w:pPr>
+        <w:jc w:val="both"/>
+        <w:rPr>
+          <w:rFonts w:cstheme="minorHAnsi"/>
+        </w:rPr>
+      </w:pPr>
+    </w:p>
+    <w:p>
+      <w:pPr>
+        <w:jc w:val="both"/>
+        <w:rPr>
+          <w:rFonts w:cstheme="minorHAnsi"/>
+        </w:rPr>
+      </w:pPr>
+      <w:r>
+        <w:rPr>
+          <w:rFonts w:cstheme="minorHAnsi"/>
+        </w:rPr>
+        <w:t xml:space="preserve">The test prediction shown in green color is </w:t>
+      </w:r>
+      <w:r>
+        <w:rPr>
+          <w:rFonts w:cstheme="minorHAnsi"/>
+        </w:rPr>
+        <w:t>missing the</w:t>
+      </w:r>
+      <w:r>
+        <w:rPr>
+          <w:rFonts w:cstheme="minorHAnsi"/>
+        </w:rPr>
+        <w:t xml:space="preserve"> spike </w:t>
+      </w:r>
+      <w:r>
+        <w:rPr>
+          <w:rFonts w:cstheme="minorHAnsi"/>
+        </w:rPr>
+        <w:t>coming right at the end of the training data (shown in orange) this is also due to the shift caused by the look back samples.</w:t>
+      </w:r>
+    </w:p>
+    <w:p>
+      <w:pPr>
+        <w:jc w:val="both"/>
+        <w:rPr>
+          <w:rFonts w:cstheme="minorHAnsi"/>
+        </w:rPr>
+      </w:pPr>
+      <w:r>
+        <w:rPr>
+          <w:rFonts w:cstheme="minorHAnsi"/>
+        </w:rPr>
+        <w:t xml:space="preserve"> </w:t>
+      </w:r>
+    </w:p>
+    <w:p>
+      <w:pPr>
+        <w:jc w:val="both"/>
+        <w:rPr>
+          <w:rFonts w:cstheme="minorHAnsi"/>
+        </w:rPr>
+      </w:pPr>
+      <w:r>
+        <w:rPr>
+          <w:rFonts w:cstheme="minorHAnsi"/>
+        </w:rPr>
+        <w:t>The future forecast extends beyond the existing data. The model uses the patterns it has learned from the past data to make predictions about future data points.</w:t>
+      </w:r>
+    </w:p>
+    <w:p>
+      <w:pPr>
+        <w:jc w:val="both"/>
+        <w:rPr>
+          <w:rFonts w:cstheme="minorHAnsi"/>
+        </w:rPr>
+      </w:pPr>
+      <w:r>
+        <w:rPr>
+          <w:rFonts w:cstheme="minorHAnsi"/>
+        </w:rPr>
+        <w:t>T</w:t>
+      </w:r>
+      <w:r>
+        <w:rPr>
+          <w:rFonts w:cstheme="minorHAnsi"/>
+        </w:rPr>
+        <w:t>he model can now be used to make multiple step predictions into the future</w:t>
+      </w:r>
+      <w:r>
+        <w:rPr>
+          <w:rFonts w:cstheme="minorHAnsi"/>
+        </w:rPr>
+        <w:t xml:space="preserve"> by creating a </w:t>
+      </w:r>
+      <w:r>
+        <w:rPr>
+          <w:rFonts w:cstheme="minorHAnsi"/>
+        </w:rPr>
+        <w:t xml:space="preserve">function </w:t>
+      </w:r>
+      <w:r>
+        <w:rPr>
+          <w:rFonts w:cstheme="minorHAnsi"/>
+        </w:rPr>
+        <w:t>(</w:t>
+      </w:r>
+      <w:r>
+        <w:rPr>
+          <w:rFonts w:cstheme="minorHAnsi"/>
+        </w:rPr>
+        <w:t>create_forecast_dataset</w:t>
+      </w:r>
+      <w:r>
+        <w:rPr>
+          <w:rFonts w:cstheme="minorHAnsi"/>
+        </w:rPr>
+        <w:t xml:space="preserve">) to </w:t>
+      </w:r>
+      <w:r>
+        <w:rPr>
+          <w:rFonts w:cstheme="minorHAnsi"/>
+        </w:rPr>
+        <w:t>input sample that would create one future prediction, the goal is to use it to generate future samples after appending the predictions to the original dataset</w:t>
+      </w:r>
+      <w:r>
+        <w:rPr>
+          <w:rFonts w:cstheme="minorHAnsi"/>
+        </w:rPr>
+        <w:t xml:space="preserve">. </w:t>
+      </w:r>
+      <w:r>
+        <w:rPr>
+          <w:rFonts w:cstheme="minorHAnsi"/>
+        </w:rPr>
+        <w:t xml:space="preserve"> A 7 days prediction is shown in figure</w:t>
+      </w:r>
+      <w:r>
+        <w:rPr>
+          <w:rFonts w:cstheme="minorHAnsi"/>
+        </w:rPr>
+        <w:t xml:space="preserve"> 7</w:t>
+      </w:r>
+      <w:r>
+        <w:rPr>
+          <w:rFonts w:cstheme="minorHAnsi"/>
+        </w:rPr>
+        <w:t xml:space="preserve"> as sample to forecast the sentiment.  The figure indicates a positive sentiment for 1 </w:t>
+      </w:r>
+      <w:r>
+        <w:rPr>
+          <w:rFonts w:cstheme="minorHAnsi"/>
+        </w:rPr>
+        <w:t>week after</w:t>
+      </w:r>
+      <w:r>
+        <w:rPr>
+          <w:rFonts w:cstheme="minorHAnsi"/>
+        </w:rPr>
+        <w:t xml:space="preserve"> the last date in the dataset (25/06/2009).</w:t>
+      </w:r>
+    </w:p>
+    <w:p>
+      <w:pPr>
+        <w:jc w:val="both"/>
+        <w:rPr>
+          <w:rFonts w:cstheme="minorHAnsi"/>
+        </w:rPr>
+      </w:pPr>
+    </w:p>
+    <w:p>
+      <w:pPr>
+        <w:jc w:val="both"/>
+        <w:rPr>
+          <w:rFonts w:cstheme="minorHAnsi"/>
+        </w:rPr>
+      </w:pPr>
+    </w:p>
+    <w:p>
+      <w:pPr>
+        <w:jc w:val="both"/>
+        <w:rPr>
+          <w:rFonts w:cstheme="minorHAnsi"/>
+        </w:rPr>
+      </w:pPr>
+    </w:p>
+    <w:p>
+      <w:pPr>
+        <w:keepNext/>
+        <w:jc w:val="center"/>
+      </w:pPr>
+      <w:r>
+        <w:rPr>
+          <w:noProof/>
+        </w:rPr>
+        <w:lastRenderedPageBreak/>
+        <w:drawing>
+          <wp:inline distT="0" distB="0" distL="0" distR="0" wp14:anchorId="11C5D11E" wp14:editId="19D0F303">
+            <wp:extent cx="4286250" cy="2857342"/>
+            <wp:effectExtent l="0" t="0" r="0" b="635"/>
+            <wp:docPr id="616924612" name="Picture 10"/>
+            <wp:cNvGraphicFramePr>
+              <a:graphicFrameLocks xmlns:a="http://schemas.openxmlformats.org/drawingml/2006/main" noChangeAspect="1"/>
+            </wp:cNvGraphicFramePr>
+            <a:graphic xmlns:a="http://schemas.openxmlformats.org/drawingml/2006/main">
+              <a:graphicData uri="http://schemas.openxmlformats.org/drawingml/2006/picture">
+                <pic:pic xmlns:pic="http://schemas.openxmlformats.org/drawingml/2006/picture">
+                  <pic:nvPicPr>
+                    <pic:cNvPr id="616924612" name="Picture 616924612"/>
+                    <pic:cNvPicPr/>
+                  </pic:nvPicPr>
+                  <pic:blipFill>
+                    <a:blip r:embed="rId37" cstate="print">
+                      <a:extLst>
+                        <a:ext uri="{28A0092B-C50C-407E-A947-70E740481C1C}">
+                          <a14:useLocalDpi xmlns:a14="http://schemas.microsoft.com/office/drawing/2010/main" val="0"/>
+                        </a:ext>
+                      </a:extLst>
+                    </a:blip>
+                    <a:stretch>
+                      <a:fillRect/>
+                    </a:stretch>
+                  </pic:blipFill>
+                  <pic:spPr>
+                    <a:xfrm>
+                      <a:off x="0" y="0"/>
+                      <a:ext cx="4296232" cy="2863996"/>
+                    </a:xfrm>
+                    <a:prstGeom prst="rect">
+                      <a:avLst/>
+                    </a:prstGeom>
+                  </pic:spPr>
+                </pic:pic>
+              </a:graphicData>
+            </a:graphic>
+          </wp:inline>
+        </w:drawing>
+      </w:r>
+    </w:p>
+    <w:p>
+      <w:pPr>
+        <w:pStyle w:val="Caption"/>
+        <w:jc w:val="center"/>
+        <w:rPr>
+          <w:rFonts w:cstheme="minorHAnsi"/>
+        </w:rPr>
+      </w:pPr>
+      <w:r>
+        <w:t xml:space="preserve">Figure </w:t>
+      </w:r>
+      <w:fldSimple w:instr=" SEQ Figure \* ARABIC ">
+        <w:r>
+          <w:rPr>
+            <w:noProof/>
+          </w:rPr>
+          <w:t>8</w:t>
+        </w:r>
+      </w:fldSimple>
+    </w:p>
+    <w:p>
+      <w:pPr>
+        <w:jc w:val="both"/>
+        <w:rPr>
+          <w:rFonts w:cstheme="minorHAnsi"/>
+        </w:rPr>
+      </w:pPr>
+    </w:p>
+    <w:p>
+      <w:pPr>
+        <w:jc w:val="both"/>
+        <w:rPr>
+          <w:rFonts w:cstheme="minorHAnsi"/>
+        </w:rPr>
+      </w:pPr>
+    </w:p>
+    <w:p>
+      <w:pPr>
+        <w:jc w:val="both"/>
+        <w:rPr>
+          <w:rFonts w:cstheme="minorHAnsi"/>
+        </w:rPr>
+      </w:pPr>
+      <w:r>
+        <w:rPr>
+          <w:rFonts w:cstheme="minorHAnsi"/>
+        </w:rPr>
+        <w:t xml:space="preserve">To forecast longer </w:t>
+      </w:r>
+      <w:r>
+        <w:rPr>
+          <w:rFonts w:cstheme="minorHAnsi"/>
+        </w:rPr>
+        <w:t>period,</w:t>
+      </w:r>
+      <w:r>
+        <w:rPr>
+          <w:rFonts w:cstheme="minorHAnsi"/>
+        </w:rPr>
+        <w:t xml:space="preserve"> we need to train a new model and setting the historical sample (look back) that the model </w:t>
+      </w:r>
+      <w:r>
+        <w:rPr>
+          <w:rFonts w:cstheme="minorHAnsi"/>
+        </w:rPr>
+        <w:t>takes</w:t>
+      </w:r>
+      <w:r>
+        <w:rPr>
+          <w:rFonts w:cstheme="minorHAnsi"/>
+        </w:rPr>
+        <w:t xml:space="preserve"> into account to make predictions. To forecast the sentiment </w:t>
+      </w:r>
+      <w:r>
+        <w:rPr>
+          <w:rFonts w:cstheme="minorHAnsi"/>
+        </w:rPr>
+        <w:t>for 1</w:t>
+      </w:r>
+      <w:r>
+        <w:rPr>
+          <w:rFonts w:cstheme="minorHAnsi"/>
+        </w:rPr>
+        <w:t xml:space="preserve"> month the look back will be set to 5 days, </w:t>
+      </w:r>
+      <w:r>
+        <w:rPr>
+          <w:rFonts w:cstheme="minorHAnsi"/>
+        </w:rPr>
+        <w:t xml:space="preserve">it </w:t>
+      </w:r>
+      <w:r>
+        <w:rPr>
+          <w:rFonts w:cstheme="minorHAnsi"/>
+        </w:rPr>
+        <w:t>is as</w:t>
+      </w:r>
+      <w:r>
+        <w:rPr>
+          <w:rFonts w:cstheme="minorHAnsi"/>
+        </w:rPr>
+        <w:t xml:space="preserve"> if </w:t>
+      </w:r>
+      <w:r>
+        <w:rPr>
+          <w:rFonts w:cstheme="minorHAnsi"/>
+        </w:rPr>
+        <w:t>to give</w:t>
+      </w:r>
+      <w:r>
+        <w:rPr>
+          <w:rFonts w:cstheme="minorHAnsi"/>
+        </w:rPr>
+        <w:t xml:space="preserve"> </w:t>
+      </w:r>
+      <w:r>
+        <w:rPr>
+          <w:rFonts w:cstheme="minorHAnsi"/>
+        </w:rPr>
+        <w:t xml:space="preserve">the model </w:t>
+      </w:r>
+      <w:r>
+        <w:rPr>
+          <w:rFonts w:cstheme="minorHAnsi"/>
+        </w:rPr>
+        <w:t>5 features</w:t>
+      </w:r>
+      <w:r>
+        <w:rPr>
+          <w:rFonts w:cstheme="minorHAnsi"/>
+        </w:rPr>
+        <w:t xml:space="preserve"> </w:t>
+      </w:r>
+      <w:r>
+        <w:rPr>
+          <w:rFonts w:cstheme="minorHAnsi"/>
+        </w:rPr>
+        <w:t xml:space="preserve">for </w:t>
+      </w:r>
+      <w:r>
+        <w:rPr>
+          <w:rFonts w:cstheme="minorHAnsi"/>
+        </w:rPr>
+        <w:t>trai</w:t>
+      </w:r>
+      <w:r>
+        <w:rPr>
+          <w:rFonts w:cstheme="minorHAnsi"/>
+        </w:rPr>
+        <w:t xml:space="preserve">ning </w:t>
+      </w:r>
+      <w:r>
+        <w:rPr>
+          <w:rFonts w:cstheme="minorHAnsi"/>
+        </w:rPr>
+        <w:t>so that the forecast</w:t>
+      </w:r>
+      <w:r>
+        <w:rPr>
+          <w:rFonts w:cstheme="minorHAnsi"/>
+        </w:rPr>
+        <w:t xml:space="preserve"> </w:t>
+      </w:r>
+      <w:r>
+        <w:rPr>
+          <w:rFonts w:cstheme="minorHAnsi"/>
+        </w:rPr>
+        <w:t>become more</w:t>
+      </w:r>
+      <w:r>
+        <w:rPr>
+          <w:rFonts w:cstheme="minorHAnsi"/>
+        </w:rPr>
+        <w:t xml:space="preserve"> accurate.</w:t>
+      </w:r>
+    </w:p>
+    <w:p>
+      <w:pPr>
+        <w:keepNext/>
+        <w:jc w:val="center"/>
+      </w:pPr>
+      <w:r>
+        <w:rPr>
+          <w:noProof/>
+        </w:rPr>
+        <w:drawing>
+          <wp:inline distT="0" distB="0" distL="0" distR="0" wp14:anchorId="0C46A70D" wp14:editId="0D8A9DB5">
+            <wp:extent cx="4267200" cy="2844642"/>
+            <wp:effectExtent l="0" t="0" r="0" b="0"/>
+            <wp:docPr id="1388849571" name="Picture 11"/>
+            <wp:cNvGraphicFramePr>
+              <a:graphicFrameLocks xmlns:a="http://schemas.openxmlformats.org/drawingml/2006/main" noChangeAspect="1"/>
+            </wp:cNvGraphicFramePr>
+            <a:graphic xmlns:a="http://schemas.openxmlformats.org/drawingml/2006/main">
+              <a:graphicData uri="http://schemas.openxmlformats.org/drawingml/2006/picture">
+                <pic:pic xmlns:pic="http://schemas.openxmlformats.org/drawingml/2006/picture">
+                  <pic:nvPicPr>
+                    <pic:cNvPr id="1388849571" name="Picture 1388849571"/>
+                    <pic:cNvPicPr/>
+                  </pic:nvPicPr>
+                  <pic:blipFill>
+                    <a:blip r:embed="rId38" cstate="print">
+                      <a:extLst>
+                        <a:ext uri="{28A0092B-C50C-407E-A947-70E740481C1C}">
+                          <a14:useLocalDpi xmlns:a14="http://schemas.microsoft.com/office/drawing/2010/main" val="0"/>
+                        </a:ext>
+                      </a:extLst>
+                    </a:blip>
+                    <a:stretch>
+                      <a:fillRect/>
+                    </a:stretch>
+                  </pic:blipFill>
+                  <pic:spPr>
+                    <a:xfrm>
+                      <a:off x="0" y="0"/>
+                      <a:ext cx="4279692" cy="2852969"/>
+                    </a:xfrm>
+                    <a:prstGeom prst="rect">
+                      <a:avLst/>
+                    </a:prstGeom>
+                  </pic:spPr>
+                </pic:pic>
+              </a:graphicData>
+            </a:graphic>
+          </wp:inline>
+        </w:drawing>
+      </w:r>
+    </w:p>
+    <w:p>
+      <w:pPr>
+        <w:pStyle w:val="Caption"/>
+        <w:jc w:val="center"/>
+        <w:rPr>
+          <w:rFonts w:cstheme="minorHAnsi"/>
+        </w:rPr>
+      </w:pPr>
+      <w:r>
+        <w:t xml:space="preserve">Figure </w:t>
+      </w:r>
+      <w:fldSimple w:instr=" SEQ Figure \* ARABIC ">
+        <w:r>
+          <w:rPr>
+            <w:noProof/>
+          </w:rPr>
+          <w:t>9</w:t>
+        </w:r>
+      </w:fldSimple>
+    </w:p>
+    <w:p>
+      <w:pPr>
+        <w:jc w:val="both"/>
+        <w:rPr>
+          <w:rFonts w:cstheme="minorHAnsi"/>
+        </w:rPr>
+      </w:pPr>
+    </w:p>
+    <w:p>
+      <w:pPr>
+        <w:jc w:val="both"/>
+        <w:rPr>
+          <w:rFonts w:cstheme="minorHAnsi"/>
+        </w:rPr>
+      </w:pPr>
+      <w:r>
+        <w:rPr>
+          <w:rFonts w:cstheme="minorHAnsi"/>
+        </w:rPr>
+        <w:t>In figure 8, o</w:t>
+      </w:r>
+      <w:r>
+        <w:rPr>
+          <w:rFonts w:cstheme="minorHAnsi"/>
+        </w:rPr>
+        <w:t>riginal Data (</w:t>
+      </w:r>
+      <w:r>
+        <w:rPr>
+          <w:rFonts w:cstheme="minorHAnsi"/>
+        </w:rPr>
+        <w:t xml:space="preserve">light blue </w:t>
+      </w:r>
+      <w:r>
+        <w:rPr>
+          <w:rFonts w:cstheme="minorHAnsi"/>
+        </w:rPr>
+        <w:t xml:space="preserve">Line): </w:t>
+      </w:r>
+      <w:r>
+        <w:rPr>
+          <w:rFonts w:cstheme="minorHAnsi"/>
+        </w:rPr>
+        <w:t>t</w:t>
+      </w:r>
+      <w:r>
+        <w:rPr>
+          <w:rFonts w:cstheme="minorHAnsi"/>
+        </w:rPr>
+        <w:t xml:space="preserve">his line represents the actual data against which the LSTM model's performance is being compared. </w:t>
+      </w:r>
+    </w:p>
+    <w:p>
+      <w:pPr>
+        <w:jc w:val="both"/>
+        <w:rPr>
+          <w:rFonts w:cstheme="minorHAnsi"/>
+        </w:rPr>
+      </w:pPr>
+    </w:p>
+    <w:p>
+      <w:pPr>
+        <w:jc w:val="both"/>
+        <w:rPr>
+          <w:rFonts w:cstheme="minorHAnsi"/>
+        </w:rPr>
+      </w:pPr>
+      <w:r>
+        <w:rPr>
+          <w:rFonts w:cstheme="minorHAnsi"/>
+        </w:rPr>
+        <w:lastRenderedPageBreak/>
+        <w:t>Training Predictions (Orange Line with Dots): This line indicates the model's predictions on the training dataset.</w:t>
+      </w:r>
+      <w:r>
+        <w:rPr>
+          <w:rFonts w:cstheme="minorHAnsi"/>
+        </w:rPr>
+        <w:t xml:space="preserve"> </w:t>
+      </w:r>
+      <w:r>
+        <w:rPr>
+          <w:rFonts w:cstheme="minorHAnsi"/>
+        </w:rPr>
+        <w:t>The closeness of the orange line to the blue line indicates how well the model learned from the training data.</w:t>
+      </w:r>
+    </w:p>
+    <w:p>
+      <w:pPr>
+        <w:jc w:val="both"/>
+        <w:rPr>
+          <w:rFonts w:cstheme="minorHAnsi"/>
+        </w:rPr>
+      </w:pPr>
+      <w:r>
+        <w:rPr>
+          <w:rFonts w:cstheme="minorHAnsi"/>
+        </w:rPr>
+        <w:t>Test Predictions (Green Line with Stars):</w:t>
+      </w:r>
+    </w:p>
+    <w:p>
+      <w:pPr>
+        <w:jc w:val="both"/>
+        <w:rPr>
+          <w:rFonts w:cstheme="minorHAnsi"/>
+        </w:rPr>
+      </w:pPr>
+      <w:r>
+        <w:rPr>
+          <w:rFonts w:cstheme="minorHAnsi"/>
+        </w:rPr>
+        <w:t>The alignment of the green line with the blue line shows how well the model generalizes to new data.</w:t>
+      </w:r>
+    </w:p>
+    <w:p>
+      <w:pPr>
+        <w:jc w:val="both"/>
+        <w:rPr>
+          <w:rFonts w:cstheme="minorHAnsi"/>
+        </w:rPr>
+      </w:pPr>
+      <w:r>
+        <w:rPr>
+          <w:rFonts w:cstheme="minorHAnsi"/>
+        </w:rPr>
+        <w:t>Future Forecast (</w:t>
+      </w:r>
+      <w:r>
+        <w:rPr>
+          <w:rFonts w:cstheme="minorHAnsi"/>
+        </w:rPr>
+        <w:t xml:space="preserve">dark </w:t>
+      </w:r>
+      <w:r>
+        <w:rPr>
+          <w:rFonts w:cstheme="minorHAnsi"/>
+        </w:rPr>
+        <w:t>blue</w:t>
+      </w:r>
+      <w:r>
+        <w:rPr>
+          <w:rFonts w:cstheme="minorHAnsi"/>
+        </w:rPr>
+        <w:t xml:space="preserve"> Line with Dots): </w:t>
+      </w:r>
+      <w:r>
+        <w:rPr>
+          <w:rFonts w:cstheme="minorHAnsi"/>
+        </w:rPr>
+        <w:t xml:space="preserve">the </w:t>
+      </w:r>
+      <w:r>
+        <w:rPr>
+          <w:rFonts w:cstheme="minorHAnsi"/>
+        </w:rPr>
+        <w:t>line represents the future values forecasted by the model. It starts after the original data ends. There is a significant drop at the beginning of the forecast, which might suggest the model is predicting a change in the pattern it has learned.</w:t>
+      </w:r>
+      <w:r>
+        <w:rPr>
+          <w:rFonts w:cstheme="minorHAnsi"/>
+        </w:rPr>
+        <w:t xml:space="preserve"> </w:t>
+      </w:r>
+    </w:p>
+    <w:p>
+      <w:pPr>
+        <w:pStyle w:val="Caption"/>
+        <w:jc w:val="center"/>
+        <w:rPr>
+          <w:rFonts w:cstheme="minorHAnsi"/>
+        </w:rPr>
+      </w:pPr>
+      <w:r>
+        <w:rPr>
+          <w:rFonts w:cstheme="minorHAnsi"/>
+          <w:noProof/>
+        </w:rPr>
+        <w:drawing>
+          <wp:inline distT="0" distB="0" distL="0" distR="0" wp14:anchorId="7089266A" wp14:editId="2B58ED0C">
+            <wp:extent cx="4619625" cy="3079579"/>
+            <wp:effectExtent l="0" t="0" r="0" b="6985"/>
+            <wp:docPr id="1228999619" name="Picture 12"/>
+            <wp:cNvGraphicFramePr>
+              <a:graphicFrameLocks xmlns:a="http://schemas.openxmlformats.org/drawingml/2006/main" noChangeAspect="1"/>
+            </wp:cNvGraphicFramePr>
+            <a:graphic xmlns:a="http://schemas.openxmlformats.org/drawingml/2006/main">
+              <a:graphicData uri="http://schemas.openxmlformats.org/drawingml/2006/picture">
+                <pic:pic xmlns:pic="http://schemas.openxmlformats.org/drawingml/2006/picture">
+                  <pic:nvPicPr>
+                    <pic:cNvPr id="1228999619" name="Picture 1228999619"/>
+                    <pic:cNvPicPr/>
+                  </pic:nvPicPr>
+                  <pic:blipFill>
+                    <a:blip r:embed="rId39" cstate="print">
+                      <a:extLst>
+                        <a:ext uri="{28A0092B-C50C-407E-A947-70E740481C1C}">
+                          <a14:useLocalDpi xmlns:a14="http://schemas.microsoft.com/office/drawing/2010/main" val="0"/>
+                        </a:ext>
+                      </a:extLst>
+                    </a:blip>
+                    <a:stretch>
+                      <a:fillRect/>
+                    </a:stretch>
+                  </pic:blipFill>
+                  <pic:spPr>
+                    <a:xfrm>
+                      <a:off x="0" y="0"/>
+                      <a:ext cx="4632297" cy="3088026"/>
+                    </a:xfrm>
+                    <a:prstGeom prst="rect">
+                      <a:avLst/>
+                    </a:prstGeom>
+                  </pic:spPr>
+                </pic:pic>
+              </a:graphicData>
+            </a:graphic>
+          </wp:inline>
+        </w:drawing>
+      </w:r>
+    </w:p>
+    <w:p>
+      <w:pPr>
+        <w:pStyle w:val="Caption"/>
+        <w:jc w:val="center"/>
+        <w:rPr>
+          <w:rFonts w:cstheme="minorHAnsi"/>
+        </w:rPr>
+      </w:pPr>
+      <w:r>
+        <w:t xml:space="preserve">Figure </w:t>
+      </w:r>
+      <w:fldSimple w:instr=" SEQ Figure \* ARABIC ">
+        <w:r>
+          <w:rPr>
+            <w:noProof/>
+          </w:rPr>
+          <w:t>10</w:t>
+        </w:r>
+      </w:fldSimple>
+    </w:p>
+    <w:p>
+      <w:pPr>
+        <w:jc w:val="both"/>
+        <w:rPr>
+          <w:rFonts w:cstheme="minorHAnsi"/>
+        </w:rPr>
+      </w:pPr>
+    </w:p>
+    <w:p>
+      <w:pPr>
+        <w:jc w:val="both"/>
+        <w:rPr>
+          <w:rFonts w:cstheme="minorHAnsi"/>
+        </w:rPr>
+      </w:pPr>
+      <w:r>
+        <w:rPr>
+          <w:rFonts w:cstheme="minorHAnsi"/>
+        </w:rPr>
+        <w:t>The dark blue line</w:t>
+      </w:r>
+      <w:r>
+        <w:rPr>
+          <w:rFonts w:cstheme="minorHAnsi"/>
+        </w:rPr>
+        <w:t xml:space="preserve"> in figure 10 </w:t>
+      </w:r>
+      <w:r>
+        <w:rPr>
+          <w:rFonts w:cstheme="minorHAnsi"/>
+        </w:rPr>
+        <w:t>represents the model's forecast for the next 90 days beyond the available data. This is the model's projection into the future.</w:t>
+      </w:r>
+      <w:r>
+        <w:rPr>
+          <w:rFonts w:cstheme="minorHAnsi"/>
+        </w:rPr>
+        <w:t xml:space="preserve"> </w:t>
+      </w:r>
+      <w:r>
+        <w:rPr>
+          <w:rFonts w:cstheme="minorHAnsi"/>
+        </w:rPr>
+        <w:t>The forecast starts with a downward trend before stabilizing. There seems to be an attempt to capture a recurring pattern, as evidenced by the waves in the forecast line. However, the forecast does not exhibit any extreme peaks or troughs, unlike the original data, which suggests that the model may not be capturing high volatility.</w:t>
+      </w:r>
+      <w:r>
+        <w:rPr>
+          <w:rFonts w:cstheme="minorHAnsi"/>
+        </w:rPr>
+        <w:t xml:space="preserve"> Further, </w:t>
+      </w:r>
+      <w:r>
+        <w:rPr>
+          <w:rFonts w:cstheme="minorHAnsi"/>
+        </w:rPr>
+        <w:t>the forecast does not seem to reflect</w:t>
+      </w:r>
+      <w:r>
+        <w:rPr>
+          <w:rFonts w:cstheme="minorHAnsi"/>
+        </w:rPr>
+        <w:t xml:space="preserve"> </w:t>
+      </w:r>
+      <w:r>
+        <w:rPr>
+          <w:rFonts w:cstheme="minorHAnsi"/>
+        </w:rPr>
+        <w:t>seasonality</w:t>
+      </w:r>
+      <w:r>
+        <w:rPr>
+          <w:rFonts w:cstheme="minorHAnsi"/>
+        </w:rPr>
+        <w:t xml:space="preserve"> which agrees with </w:t>
+      </w:r>
+      <w:r>
+        <w:rPr>
+          <w:rFonts w:cstheme="minorHAnsi"/>
+        </w:rPr>
+        <w:t>the historical data. The model appears to have smoothed out any cyclical behavior that might be present in the historical data.</w:t>
+      </w:r>
+    </w:p>
+    <w:p>
+      <w:pPr>
+        <w:jc w:val="both"/>
+        <w:rPr>
+          <w:rFonts w:cstheme="minorHAnsi"/>
+        </w:rPr>
+      </w:pPr>
+    </w:p>
+    <w:p>
+      <w:pPr>
+        <w:jc w:val="both"/>
+        <w:rPr>
+          <w:rFonts w:cstheme="minorHAnsi"/>
+        </w:rPr>
+      </w:pPr>
+    </w:p>
+    <w:p>
+      <w:pPr>
+        <w:rPr>
+          <w:rFonts w:cstheme="minorHAnsi"/>
+        </w:rPr>
+      </w:pPr>
+    </w:p>
+    <w:p>
+      <w:pPr>
         <w:rPr>
           <w:rFonts w:cstheme="minorHAnsi"/>
         </w:rPr>
@@ -3472,32 +5916,400 @@
           <w:rFonts w:cstheme="minorHAnsi"/>
         </w:rPr>
       </w:pPr>
-      <w:r>
-        <w:rPr>
-          <w:rFonts w:cstheme="minorHAnsi"/>
-        </w:rPr>
-        <w:br w:type="page"/>
-      </w:r>
-    </w:p>
-    <w:p>
-      <w:pPr>
-        <w:rPr>
-          <w:rFonts w:cstheme="minorHAnsi"/>
-        </w:rPr>
-      </w:pPr>
-    </w:p>
-    <w:p>
-      <w:pPr>
-        <w:rPr>
-          <w:rFonts w:cstheme="minorHAnsi"/>
-        </w:rPr>
-      </w:pPr>
-      <w:r>
-        <w:rPr>
-          <w:rFonts w:cstheme="minorHAnsi"/>
-        </w:rPr>
-        <w:br w:type="page"/>
-      </w:r>
+    </w:p>
+    <w:p>
+      <w:pPr>
+        <w:rPr>
+          <w:rFonts w:cstheme="minorHAnsi"/>
+        </w:rPr>
+      </w:pPr>
+      <w:r>
+        <w:rPr>
+          <w:rFonts w:cstheme="minorHAnsi"/>
+          <w:b/>
+          <w:bCs/>
+        </w:rPr>
+        <w:t>Discussion</w:t>
+      </w:r>
+      <w:r>
+        <w:rPr>
+          <w:rFonts w:cstheme="minorHAnsi"/>
+        </w:rPr>
+        <w:t>:</w:t>
+      </w:r>
+    </w:p>
+    <w:p>
+      <w:pPr>
+        <w:rPr>
+          <w:rFonts w:cstheme="minorHAnsi"/>
+        </w:rPr>
+      </w:pPr>
+      <w:r>
+        <w:rPr>
+          <w:rFonts w:cstheme="minorHAnsi"/>
+        </w:rPr>
+        <w:t>The dataset encountered for this analysis span over a period of time that is 80 days from day</w:t>
+      </w:r>
+      <w:r>
+        <w:rPr>
+          <w:rFonts w:cstheme="minorHAnsi"/>
+        </w:rPr>
+        <w:t xml:space="preserve"> </w:t>
+      </w:r>
+      <w:r>
+        <w:rPr>
+          <w:rFonts w:cstheme="minorHAnsi"/>
+        </w:rPr>
+        <w:t xml:space="preserve">date 06/04/2009 </w:t>
+      </w:r>
+      <w:r>
+        <w:rPr>
+          <w:rFonts w:cstheme="minorHAnsi"/>
+        </w:rPr>
+        <w:t>until day</w:t>
+      </w:r>
+      <w:r>
+        <w:rPr>
+          <w:rFonts w:cstheme="minorHAnsi"/>
+        </w:rPr>
+        <w:t xml:space="preserve"> 25/06/2009 . The </w:t>
+      </w:r>
+      <w:r>
+        <w:rPr>
+          <w:rFonts w:cstheme="minorHAnsi"/>
+        </w:rPr>
+        <w:t>plotted distribution of over all daily sentiment shown in figure1 is o</w:t>
+      </w:r>
+      <w:r>
+        <w:rPr>
+          <w:rFonts w:cstheme="minorHAnsi"/>
+        </w:rPr>
+        <w:t>n certain dates, sentiment scores are particularly high, which could suggest events or news that were received very positively by the public or a group.</w:t>
+      </w:r>
+    </w:p>
+    <w:p>
+      <w:pPr>
+        <w:rPr>
+          <w:rFonts w:cstheme="minorHAnsi"/>
+        </w:rPr>
+      </w:pPr>
+      <w:r>
+        <w:rPr>
+          <w:rFonts w:cstheme="minorHAnsi"/>
+        </w:rPr>
+        <w:t>There are also dates with negative sentiment scores, indicating periods of negative public perception or reaction.</w:t>
+      </w:r>
+      <w:r>
+        <w:rPr>
+          <w:rFonts w:cstheme="minorHAnsi"/>
+        </w:rPr>
+        <w:t xml:space="preserve"> </w:t>
+      </w:r>
+      <w:r>
+        <w:rPr>
+          <w:rFonts w:cstheme="minorHAnsi"/>
+        </w:rPr>
+        <w:t>The sentiment scores fluctuate significantly, which could imply that the underlying data source experiences rapid changes in sentiment, such as a social media platform where public opinion can shift quickly.</w:t>
+      </w:r>
+      <w:r>
+        <w:rPr>
+          <w:rFonts w:cstheme="minorHAnsi"/>
+        </w:rPr>
+        <w:t xml:space="preserve"> T</w:t>
+      </w:r>
+      <w:r>
+        <w:rPr>
+          <w:rFonts w:cstheme="minorHAnsi"/>
+        </w:rPr>
+        <w:t>here are gaps or missing bars, it indicate</w:t>
+      </w:r>
+      <w:r>
+        <w:rPr>
+          <w:rFonts w:cstheme="minorHAnsi"/>
+        </w:rPr>
+        <w:t>s</w:t>
+      </w:r>
+      <w:r>
+        <w:rPr>
+          <w:rFonts w:cstheme="minorHAnsi"/>
+        </w:rPr>
+        <w:t xml:space="preserve"> missing data for those dates.</w:t>
+      </w:r>
+    </w:p>
+    <w:p>
+      <w:pPr>
+        <w:rPr>
+          <w:rFonts w:cstheme="minorHAnsi"/>
+        </w:rPr>
+      </w:pPr>
+      <w:r>
+        <w:rPr>
+          <w:rFonts w:cstheme="minorHAnsi"/>
+        </w:rPr>
+        <w:t>All the missing data imputed using linear interpolation method as shown in figure 2. This method suits this dataset because the</w:t>
+      </w:r>
+      <w:r>
+        <w:rPr>
+          <w:rFonts w:cstheme="minorHAnsi"/>
+        </w:rPr>
+        <w:t xml:space="preserve"> sentiment scores in the dataset seem to fluctuate significantly over time, with both positive and negative values. The data points appear at regular intervals (daily), which is suitable for linear interpolation.</w:t>
+      </w:r>
+      <w:r>
+        <w:rPr>
+          <w:rFonts w:cstheme="minorHAnsi"/>
+        </w:rPr>
+        <w:t xml:space="preserve"> However, t</w:t>
+      </w:r>
+      <w:r>
+        <w:rPr>
+          <w:rFonts w:cstheme="minorHAnsi"/>
+        </w:rPr>
+        <w:t>he graph shows sharp increases and decreases at various points</w:t>
+      </w:r>
+      <w:r>
+        <w:rPr>
+          <w:rFonts w:cstheme="minorHAnsi"/>
+        </w:rPr>
+        <w:t xml:space="preserve">. </w:t>
+      </w:r>
+      <w:r>
+        <w:rPr>
+          <w:rFonts w:cstheme="minorHAnsi"/>
+        </w:rPr>
+        <w:t>linear interpolation could smooth out these fluctuations when imputing missing values, potentially losing some of the true variability in the sentiment.</w:t>
+      </w:r>
+      <w:r>
+        <w:rPr>
+          <w:rFonts w:cstheme="minorHAnsi"/>
+        </w:rPr>
+        <w:t xml:space="preserve"> </w:t>
+      </w:r>
+    </w:p>
+    <w:p>
+      <w:pPr>
+        <w:rPr>
+          <w:rFonts w:cstheme="minorHAnsi"/>
+        </w:rPr>
+      </w:pPr>
+      <w:r>
+        <w:rPr>
+          <w:rFonts w:cstheme="minorHAnsi"/>
+        </w:rPr>
+        <w:t>The forecasted values</w:t>
+      </w:r>
+      <w:r>
+        <w:rPr>
+          <w:rFonts w:cstheme="minorHAnsi"/>
+        </w:rPr>
+        <w:t xml:space="preserve"> using ARIMA for a period of 7 days</w:t>
+      </w:r>
+      <w:r>
+        <w:rPr>
+          <w:rFonts w:cstheme="minorHAnsi"/>
+        </w:rPr>
+        <w:t>, represented by the green line</w:t>
+      </w:r>
+      <w:r>
+        <w:rPr>
+          <w:rFonts w:cstheme="minorHAnsi"/>
+        </w:rPr>
+        <w:t xml:space="preserve"> in figure 4</w:t>
+      </w:r>
+      <w:r>
+        <w:rPr>
+          <w:rFonts w:cstheme="minorHAnsi"/>
+        </w:rPr>
+        <w:t>, show variability and seem to follow the trend of the previous data points, suggesting the model has picked up on the underlying pattern in the sentiment scores. However, without actual future data to compare to, the accuracy of these predictions cannot be assessed.</w:t>
+      </w:r>
+    </w:p>
+    <w:p>
+      <w:pPr>
+        <w:rPr>
+          <w:rFonts w:cstheme="minorHAnsi"/>
+        </w:rPr>
+      </w:pPr>
+    </w:p>
+    <w:p>
+      <w:pPr>
+        <w:rPr>
+          <w:rFonts w:cstheme="minorHAnsi"/>
+        </w:rPr>
+      </w:pPr>
+      <w:r>
+        <w:rPr>
+          <w:rFonts w:cstheme="minorHAnsi"/>
+        </w:rPr>
+        <w:t>The LSTM</w:t>
+      </w:r>
+      <w:r>
+        <w:rPr>
+          <w:rFonts w:cstheme="minorHAnsi"/>
+        </w:rPr>
+        <w:t xml:space="preserve"> model seems to capture the direction of sentiment changes but fails to match the peaks and troughs precisely. This might be due to the complex patterns in sentiment that an LSTM might struggle with, especially </w:t>
+      </w:r>
+      <w:r>
+        <w:rPr>
+          <w:rFonts w:cstheme="minorHAnsi"/>
+        </w:rPr>
+        <w:t xml:space="preserve">because </w:t>
+      </w:r>
+      <w:r>
+        <w:rPr>
+          <w:rFonts w:cstheme="minorHAnsi"/>
+        </w:rPr>
+        <w:t>there are abrupt changes in sentiment</w:t>
+      </w:r>
+      <w:r>
+        <w:rPr>
+          <w:rFonts w:cstheme="minorHAnsi"/>
+        </w:rPr>
+        <w:t xml:space="preserve"> figure 5</w:t>
+      </w:r>
+      <w:r>
+        <w:rPr>
+          <w:rFonts w:cstheme="minorHAnsi"/>
+        </w:rPr>
+        <w:t>.</w:t>
+      </w:r>
+      <w:r>
+        <w:rPr>
+          <w:rFonts w:cstheme="minorHAnsi"/>
+        </w:rPr>
+        <w:t xml:space="preserve"> </w:t>
+      </w:r>
+    </w:p>
+    <w:p>
+      <w:pPr>
+        <w:rPr>
+          <w:rFonts w:cstheme="minorHAnsi"/>
+        </w:rPr>
+      </w:pPr>
+      <w:r>
+        <w:rPr>
+          <w:rFonts w:cstheme="minorHAnsi"/>
+        </w:rPr>
+        <w:t>T</w:t>
+      </w:r>
+      <w:r>
+        <w:rPr>
+          <w:rFonts w:cstheme="minorHAnsi"/>
+        </w:rPr>
+        <w:t>he forecasted trend seems to align with the general patterns observed in the test data. However, the sharp upward prediction at the end of the forecast period</w:t>
+      </w:r>
+      <w:r>
+        <w:rPr>
+          <w:rFonts w:cstheme="minorHAnsi"/>
+        </w:rPr>
+        <w:t xml:space="preserve"> (7days)</w:t>
+      </w:r>
+      <w:r>
+        <w:rPr>
+          <w:rFonts w:cstheme="minorHAnsi"/>
+        </w:rPr>
+        <w:t xml:space="preserve"> would need to be validated against actual sentiment data to evaluate the model's predictive power accurately</w:t>
+      </w:r>
+      <w:r>
+        <w:rPr>
+          <w:rFonts w:cstheme="minorHAnsi"/>
+        </w:rPr>
+        <w:t xml:space="preserve"> figure6</w:t>
+      </w:r>
+      <w:r>
+        <w:rPr>
+          <w:rFonts w:cstheme="minorHAnsi"/>
+        </w:rPr>
+        <w:t>.</w:t>
+      </w:r>
+    </w:p>
+    <w:p>
+      <w:pPr>
+        <w:rPr>
+          <w:rFonts w:cstheme="minorHAnsi"/>
+        </w:rPr>
+      </w:pPr>
+      <w:r>
+        <w:rPr>
+          <w:rFonts w:cstheme="minorHAnsi"/>
+        </w:rPr>
+        <w:t xml:space="preserve">For forecasting longer periods of time 1 month and 3 months it very challenging to get reliable results because </w:t>
+      </w:r>
+      <w:r>
+        <w:rPr>
+          <w:rFonts w:cstheme="minorHAnsi"/>
+        </w:rPr>
+        <w:t>the data spans over a very short time, it can significantly impact the predictions of an LSTM model in several ways</w:t>
+      </w:r>
+      <w:r>
+        <w:rPr>
+          <w:rFonts w:cstheme="minorHAnsi"/>
+        </w:rPr>
+        <w:t xml:space="preserve"> for instance, </w:t>
+      </w:r>
+      <w:r>
+        <w:rPr>
+          <w:rFonts w:cstheme="minorHAnsi"/>
+        </w:rPr>
+        <w:t>LSTMs learn from patterns over time. A short time span may not provide enough data points for the model to capture underlying trends and seasonality, which can lead to underfitting. The model may not learn the deeper structures of the dataset, leading to poor performance</w:t>
+      </w:r>
+      <w:r>
+        <w:rPr>
+          <w:rFonts w:cstheme="minorHAnsi"/>
+        </w:rPr>
+        <w:t xml:space="preserve">. In addition, </w:t>
+      </w:r>
+      <w:r>
+        <w:rPr>
+          <w:rFonts w:cstheme="minorHAnsi"/>
+        </w:rPr>
+        <w:t>With a limited amount of data, there's a risk that the LSTM model may overfit to the noise rather than the actual signal. Overfitting means the model learns the training data too well, including its anomalies and noise, which can reduce its ability to generalize to new, unseen data</w:t>
+      </w:r>
+      <w:r>
+        <w:rPr>
+          <w:rFonts w:cstheme="minorHAnsi"/>
+        </w:rPr>
+        <w:t>.</w:t>
+      </w:r>
+    </w:p>
+    <w:p>
+      <w:pPr>
+        <w:jc w:val="both"/>
+        <w:rPr>
+          <w:rFonts w:cstheme="minorHAnsi"/>
+        </w:rPr>
+      </w:pPr>
+      <w:r>
+        <w:rPr>
+          <w:rFonts w:cstheme="minorHAnsi"/>
+        </w:rPr>
+        <w:t>Generally, i</w:t>
+      </w:r>
+      <w:r>
+        <w:rPr>
+          <w:rFonts w:cstheme="minorHAnsi"/>
+        </w:rPr>
+        <w:t>t's important to consider other metrics and analyses, such as loss curves, error rates, and perhaps domain-specific performance measures to fully understand the model's performance and the reliability of its forecasts.</w:t>
+      </w:r>
+    </w:p>
+    <w:p>
+      <w:pPr>
+        <w:rPr>
+          <w:rFonts w:cstheme="minorHAnsi"/>
+        </w:rPr>
+      </w:pPr>
+    </w:p>
+    <w:p>
+      <w:pPr>
+        <w:rPr>
+          <w:rFonts w:cstheme="minorHAnsi"/>
+        </w:rPr>
+      </w:pPr>
+    </w:p>
+    <w:p>
+      <w:pPr>
+        <w:rPr>
+          <w:rFonts w:cstheme="minorHAnsi"/>
+        </w:rPr>
+      </w:pPr>
     </w:p>
     <w:p>
       <w:pPr>
@@ -3514,6 +6326,153 @@
     </w:sectPr>
   </w:body>
 </w:document>
+</file>
+
+<file path=word/endnotes.xml><?xml version="1.0" encoding="utf-8"?>
+<w:endnotes xmlns:wpc="http://schemas.microsoft.com/office/word/2010/wordprocessingCanvas" xmlns:cx="http://schemas.microsoft.com/office/drawing/2014/chartex" xmlns:cx1="http://schemas.microsoft.com/office/drawing/2015/9/8/chartex" xmlns:cx2="http://schemas.microsoft.com/office/drawing/2015/10/21/chartex" xmlns:cx3="http://schemas.microsoft.com/office/drawing/2016/5/9/chartex" xmlns:cx4="http://schemas.microsoft.com/office/drawing/2016/5/10/chartex" xmlns:cx5="http://schemas.microsoft.com/office/drawing/2016/5/11/chartex" xmlns:cx6="http://schemas.microsoft.com/office/drawing/2016/5/12/chartex" xmlns:cx7="http://schemas.microsoft.com/office/drawing/2016/5/13/chartex" xmlns:cx8="http://schemas.microsoft.com/office/drawing/2016/5/14/chartex" xmlns:mc="http://schemas.openxmlformats.org/markup-compatibility/2006" xmlns:aink="http://schemas.microsoft.com/office/drawing/2016/ink" xmlns:am3d="http://schemas.microsoft.com/office/drawing/2017/model3d" xmlns:o="urn:schemas-microsoft-com:office:office" xmlns:oel="http://schemas.microsoft.com/office/2019/extlst" xmlns:r="http://schemas.openxmlformats.org/officeDocument/2006/relationships" xmlns:m="http://schemas.openxmlformats.org/officeDocument/2006/math" xmlns:v="urn:schemas-microsoft-com:vml" xmlns:wp14="http://schemas.microsoft.com/office/word/2010/wordprocessingDrawing" xmlns:wp="http://schemas.openxmlformats.org/drawingml/2006/wordprocessingDrawing" xmlns:w10="urn:schemas-microsoft-com:office:word" xmlns:w="http://schemas.openxmlformats.org/wordprocessingml/2006/main" xmlns:w14="http://schemas.microsoft.com/office/word/2010/wordml" xmlns:w15="http://schemas.microsoft.com/office/word/2012/wordml" xmlns:w16cex="http://schemas.microsoft.com/office/word/2018/wordml/cex" xmlns:w16cid="http://schemas.microsoft.com/office/word/2016/wordml/cid" xmlns:w16="http://schemas.microsoft.com/office/word/2018/wordml" xmlns:w16sdtdh="http://schemas.microsoft.com/office/word/2020/wordml/sdtdatahash" xmlns:w16se="http://schemas.microsoft.com/office/word/2015/wordml/symex" xmlns:wpg="http://schemas.microsoft.com/office/word/2010/wordprocessingGroup" xmlns:wpi="http://schemas.microsoft.com/office/word/2010/wordprocessingInk" xmlns:wne="http://schemas.microsoft.com/office/word/2006/wordml" xmlns:wps="http://schemas.microsoft.com/office/word/2010/wordprocessingShape" mc:Ignorable="w14 w15 w16se w16cid w16 w16cex w16sdtdh wp14">
+  <w:endnote w:type="separator" w:id="-1">
+    <w:p>
+      <w:pPr>
+        <w:spacing w:after="0" w:line="240" w:lineRule="auto"/>
+      </w:pPr>
+      <w:r>
+        <w:separator/>
+      </w:r>
+    </w:p>
+  </w:endnote>
+  <w:endnote w:type="continuationSeparator" w:id="0">
+    <w:p>
+      <w:pPr>
+        <w:spacing w:after="0" w:line="240" w:lineRule="auto"/>
+      </w:pPr>
+      <w:r>
+        <w:continuationSeparator/>
+      </w:r>
+    </w:p>
+  </w:endnote>
+</w:endnotes>
+</file>
+
+<file path=word/footnotes.xml><?xml version="1.0" encoding="utf-8"?>
+<w:footnotes xmlns:wpc="http://schemas.microsoft.com/office/word/2010/wordprocessingCanvas" xmlns:cx="http://schemas.microsoft.com/office/drawing/2014/chartex" xmlns:cx1="http://schemas.microsoft.com/office/drawing/2015/9/8/chartex" xmlns:cx2="http://schemas.microsoft.com/office/drawing/2015/10/21/chartex" xmlns:cx3="http://schemas.microsoft.com/office/drawing/2016/5/9/chartex" xmlns:cx4="http://schemas.microsoft.com/office/drawing/2016/5/10/chartex" xmlns:cx5="http://schemas.microsoft.com/office/drawing/2016/5/11/chartex" xmlns:cx6="http://schemas.microsoft.com/office/drawing/2016/5/12/chartex" xmlns:cx7="http://schemas.microsoft.com/office/drawing/2016/5/13/chartex" xmlns:cx8="http://schemas.microsoft.com/office/drawing/2016/5/14/chartex" xmlns:mc="http://schemas.openxmlformats.org/markup-compatibility/2006" xmlns:aink="http://schemas.microsoft.com/office/drawing/2016/ink" xmlns:am3d="http://schemas.microsoft.com/office/drawing/2017/model3d" xmlns:o="urn:schemas-microsoft-com:office:office" xmlns:oel="http://schemas.microsoft.com/office/2019/extlst" xmlns:r="http://schemas.openxmlformats.org/officeDocument/2006/relationships" xmlns:m="http://schemas.openxmlformats.org/officeDocument/2006/math" xmlns:v="urn:schemas-microsoft-com:vml" xmlns:wp14="http://schemas.microsoft.com/office/word/2010/wordprocessingDrawing" xmlns:wp="http://schemas.openxmlformats.org/drawingml/2006/wordprocessingDrawing" xmlns:w10="urn:schemas-microsoft-com:office:word" xmlns:w="http://schemas.openxmlformats.org/wordprocessingml/2006/main" xmlns:w14="http://schemas.microsoft.com/office/word/2010/wordml" xmlns:w15="http://schemas.microsoft.com/office/word/2012/wordml" xmlns:w16cex="http://schemas.microsoft.com/office/word/2018/wordml/cex" xmlns:w16cid="http://schemas.microsoft.com/office/word/2016/wordml/cid" xmlns:w16="http://schemas.microsoft.com/office/word/2018/wordml" xmlns:w16sdtdh="http://schemas.microsoft.com/office/word/2020/wordml/sdtdatahash" xmlns:w16se="http://schemas.microsoft.com/office/word/2015/wordml/symex" xmlns:wpg="http://schemas.microsoft.com/office/word/2010/wordprocessingGroup" xmlns:wpi="http://schemas.microsoft.com/office/word/2010/wordprocessingInk" xmlns:wne="http://schemas.microsoft.com/office/word/2006/wordml" xmlns:wps="http://schemas.microsoft.com/office/word/2010/wordprocessingShape" mc:Ignorable="w14 w15 w16se w16cid w16 w16cex w16sdtdh wp14">
+  <w:footnote w:type="separator" w:id="-1">
+    <w:p>
+      <w:pPr>
+        <w:spacing w:after="0" w:line="240" w:lineRule="auto"/>
+      </w:pPr>
+      <w:r>
+        <w:separator/>
+      </w:r>
+    </w:p>
+  </w:footnote>
+  <w:footnote w:type="continuationSeparator" w:id="0">
+    <w:p>
+      <w:pPr>
+        <w:spacing w:after="0" w:line="240" w:lineRule="auto"/>
+      </w:pPr>
+      <w:r>
+        <w:continuationSeparator/>
+      </w:r>
+    </w:p>
+  </w:footnote>
+</w:footnotes>
+</file>
+
+<file path=word/numbering.xml><?xml version="1.0" encoding="utf-8"?>
+<w:numbering xmlns:wpc="http://schemas.microsoft.com/office/word/2010/wordprocessingCanvas" xmlns:cx="http://schemas.microsoft.com/office/drawing/2014/chartex" xmlns:cx1="http://schemas.microsoft.com/office/drawing/2015/9/8/chartex" xmlns:cx2="http://schemas.microsoft.com/office/drawing/2015/10/21/chartex" xmlns:cx3="http://schemas.microsoft.com/office/drawing/2016/5/9/chartex" xmlns:cx4="http://schemas.microsoft.com/office/drawing/2016/5/10/chartex" xmlns:cx5="http://schemas.microsoft.com/office/drawing/2016/5/11/chartex" xmlns:cx6="http://schemas.microsoft.com/office/drawing/2016/5/12/chartex" xmlns:cx7="http://schemas.microsoft.com/office/drawing/2016/5/13/chartex" xmlns:cx8="http://schemas.microsoft.com/office/drawing/2016/5/14/chartex" xmlns:mc="http://schemas.openxmlformats.org/markup-compatibility/2006" xmlns:aink="http://schemas.microsoft.com/office/drawing/2016/ink" xmlns:am3d="http://schemas.microsoft.com/office/drawing/2017/model3d" xmlns:o="urn:schemas-microsoft-com:office:office" xmlns:oel="http://schemas.microsoft.com/office/2019/extlst" xmlns:r="http://schemas.openxmlformats.org/officeDocument/2006/relationships" xmlns:m="http://schemas.openxmlformats.org/officeDocument/2006/math" xmlns:v="urn:schemas-microsoft-com:vml" xmlns:wp14="http://schemas.microsoft.com/office/word/2010/wordprocessingDrawing" xmlns:wp="http://schemas.openxmlformats.org/drawingml/2006/wordprocessingDrawing" xmlns:w10="urn:schemas-microsoft-com:office:word" xmlns:w="http://schemas.openxmlformats.org/wordprocessingml/2006/main" xmlns:w14="http://schemas.microsoft.com/office/word/2010/wordml" xmlns:w15="http://schemas.microsoft.com/office/word/2012/wordml" xmlns:w16cex="http://schemas.microsoft.com/office/word/2018/wordml/cex" xmlns:w16cid="http://schemas.microsoft.com/office/word/2016/wordml/cid" xmlns:w16="http://schemas.microsoft.com/office/word/2018/wordml" xmlns:w16sdtdh="http://schemas.microsoft.com/office/word/2020/wordml/sdtdatahash" xmlns:w16se="http://schemas.microsoft.com/office/word/2015/wordml/symex" xmlns:wpg="http://schemas.microsoft.com/office/word/2010/wordprocessingGroup" xmlns:wpi="http://schemas.microsoft.com/office/word/2010/wordprocessingInk" xmlns:wne="http://schemas.microsoft.com/office/word/2006/wordml" xmlns:wps="http://schemas.microsoft.com/office/word/2010/wordprocessingShape" mc:Ignorable="w14 w15 w16se w16cid w16 w16cex w16sdtdh wp14">
+  <w:abstractNum w:abstractNumId="0" w15:restartNumberingAfterBreak="0">
+    <w:nsid w:val="0F4E4DBA"/>
+    <w:multiLevelType w:val="hybridMultilevel"/>
+    <w:tmpl w:val="72DCFE0A"/>
+    <w:lvl w:ilvl="0" w:tplc="4C329AD6">
+      <w:start w:val="1"/>
+      <w:numFmt w:val="decimal"/>
+      <w:lvlText w:val="%1-"/>
+      <w:lvlJc w:val="left"/>
+      <w:pPr>
+        <w:ind w:left="720" w:hanging="360"/>
+      </w:pPr>
+      <w:rPr>
+        <w:rFonts w:hint="default"/>
+      </w:rPr>
+    </w:lvl>
+    <w:lvl w:ilvl="1" w:tplc="04090019" w:tentative="1">
+      <w:start w:val="1"/>
+      <w:numFmt w:val="lowerLetter"/>
+      <w:lvlText w:val="%2."/>
+      <w:lvlJc w:val="left"/>
+      <w:pPr>
+        <w:ind w:left="1440" w:hanging="360"/>
+      </w:pPr>
+    </w:lvl>
+    <w:lvl w:ilvl="2" w:tplc="0409001B" w:tentative="1">
+      <w:start w:val="1"/>
+      <w:numFmt w:val="lowerRoman"/>
+      <w:lvlText w:val="%3."/>
+      <w:lvlJc w:val="right"/>
+      <w:pPr>
+        <w:ind w:left="2160" w:hanging="180"/>
+      </w:pPr>
+    </w:lvl>
+    <w:lvl w:ilvl="3" w:tplc="0409000F" w:tentative="1">
+      <w:start w:val="1"/>
+      <w:numFmt w:val="decimal"/>
+      <w:lvlText w:val="%4."/>
+      <w:lvlJc w:val="left"/>
+      <w:pPr>
+        <w:ind w:left="2880" w:hanging="360"/>
+      </w:pPr>
+    </w:lvl>
+    <w:lvl w:ilvl="4" w:tplc="04090019" w:tentative="1">
+      <w:start w:val="1"/>
+      <w:numFmt w:val="lowerLetter"/>
+      <w:lvlText w:val="%5."/>
+      <w:lvlJc w:val="left"/>
+      <w:pPr>
+        <w:ind w:left="3600" w:hanging="360"/>
+      </w:pPr>
+    </w:lvl>
+    <w:lvl w:ilvl="5" w:tplc="0409001B" w:tentative="1">
+      <w:start w:val="1"/>
+      <w:numFmt w:val="lowerRoman"/>
+      <w:lvlText w:val="%6."/>
+      <w:lvlJc w:val="right"/>
+      <w:pPr>
+        <w:ind w:left="4320" w:hanging="180"/>
+      </w:pPr>
+    </w:lvl>
+    <w:lvl w:ilvl="6" w:tplc="0409000F" w:tentative="1">
+      <w:start w:val="1"/>
+      <w:numFmt w:val="decimal"/>
+      <w:lvlText w:val="%7."/>
+      <w:lvlJc w:val="left"/>
+      <w:pPr>
+        <w:ind w:left="5040" w:hanging="360"/>
+      </w:pPr>
+    </w:lvl>
+    <w:lvl w:ilvl="7" w:tplc="04090019" w:tentative="1">
+      <w:start w:val="1"/>
+      <w:numFmt w:val="lowerLetter"/>
+      <w:lvlText w:val="%8."/>
+      <w:lvlJc w:val="left"/>
+      <w:pPr>
+        <w:ind w:left="5760" w:hanging="360"/>
+      </w:pPr>
+    </w:lvl>
+    <w:lvl w:ilvl="8" w:tplc="0409001B" w:tentative="1">
+      <w:start w:val="1"/>
+      <w:numFmt w:val="lowerRoman"/>
+      <w:lvlText w:val="%9."/>
+      <w:lvlJc w:val="right"/>
+      <w:pPr>
+        <w:ind w:left="6480" w:hanging="180"/>
+      </w:pPr>
+    </w:lvl>
+  </w:abstractNum>
+  <w:num w:numId="1" w16cid:durableId="1172454591">
+    <w:abstractNumId w:val="0"/>
+  </w:num>
+</w:numbering>
 </file>
 
 <file path=word/styles.xml><?xml version="1.0" encoding="utf-8"?>
@@ -3985,6 +6944,80 @@
       <w:shd w:val="clear" w:color="auto" w:fill="E1DFDD"/>
     </w:rPr>
   </w:style>
+  <w:style w:type="paragraph" w:styleId="Header">
+    <w:name w:val="header"/>
+    <w:basedOn w:val="Normal"/>
+    <w:link w:val="HeaderChar"/>
+    <w:uiPriority w:val="99"/>
+    <w:unhideWhenUsed/>
+    <w:rsid w:val="00BC3FDF"/>
+    <w:pPr>
+      <w:tabs>
+        <w:tab w:val="center" w:pos="4680"/>
+        <w:tab w:val="right" w:pos="9360"/>
+      </w:tabs>
+      <w:spacing w:after="0" w:line="240" w:lineRule="auto"/>
+    </w:pPr>
+  </w:style>
+  <w:style w:type="character" w:customStyle="1" w:styleId="HeaderChar">
+    <w:name w:val="Header Char"/>
+    <w:basedOn w:val="DefaultParagraphFont"/>
+    <w:link w:val="Header"/>
+    <w:uiPriority w:val="99"/>
+    <w:rsid w:val="00BC3FDF"/>
+  </w:style>
+  <w:style w:type="paragraph" w:styleId="Footer">
+    <w:name w:val="footer"/>
+    <w:basedOn w:val="Normal"/>
+    <w:link w:val="FooterChar"/>
+    <w:uiPriority w:val="99"/>
+    <w:unhideWhenUsed/>
+    <w:rsid w:val="00BC3FDF"/>
+    <w:pPr>
+      <w:tabs>
+        <w:tab w:val="center" w:pos="4680"/>
+        <w:tab w:val="right" w:pos="9360"/>
+      </w:tabs>
+      <w:spacing w:after="0" w:line="240" w:lineRule="auto"/>
+    </w:pPr>
+  </w:style>
+  <w:style w:type="character" w:customStyle="1" w:styleId="FooterChar">
+    <w:name w:val="Footer Char"/>
+    <w:basedOn w:val="DefaultParagraphFont"/>
+    <w:link w:val="Footer"/>
+    <w:uiPriority w:val="99"/>
+    <w:rsid w:val="00BC3FDF"/>
+  </w:style>
+  <w:style w:type="paragraph" w:styleId="Caption">
+    <w:name w:val="caption"/>
+    <w:basedOn w:val="Normal"/>
+    <w:next w:val="Normal"/>
+    <w:uiPriority w:val="35"/>
+    <w:unhideWhenUsed/>
+    <w:qFormat/>
+    <w:rsid w:val="009849CD"/>
+    <w:pPr>
+      <w:spacing w:after="200" w:line="240" w:lineRule="auto"/>
+    </w:pPr>
+    <w:rPr>
+      <w:i/>
+      <w:iCs/>
+      <w:color w:val="44546A" w:themeColor="text2"/>
+      <w:sz w:val="18"/>
+      <w:szCs w:val="18"/>
+    </w:rPr>
+  </w:style>
+  <w:style w:type="paragraph" w:styleId="ListParagraph">
+    <w:name w:val="List Paragraph"/>
+    <w:basedOn w:val="Normal"/>
+    <w:uiPriority w:val="34"/>
+    <w:qFormat/>
+    <w:rsid w:val="009610F0"/>
+    <w:pPr>
+      <w:ind w:left="720"/>
+      <w:contextualSpacing/>
+    </w:pPr>
+  </w:style>
 </w:styles>
 </file>
 

--- a/sem2_CA2.docx
+++ b/sem2_CA2.docx
@@ -306,13 +306,21 @@
         <w:t>ids using</w:t>
       </w:r>
       <w:r>
-        <w:t xml:space="preserve"> the command</w:t>
+        <w:t xml:space="preserve"> the </w:t>
+      </w:r>
+      <w:proofErr w:type="gramStart"/>
+      <w:r>
+        <w:t>command</w:t>
       </w:r>
       <w:r>
         <w:t xml:space="preserve"> </w:t>
       </w:r>
       <w:r>
-        <w:t xml:space="preserve"> select *</w:t>
+        <w:t xml:space="preserve"> select</w:t>
+      </w:r>
+      <w:proofErr w:type="gramEnd"/>
+      <w:r>
+        <w:t xml:space="preserve"> *</w:t>
       </w:r>
       <w:r>
         <w:t xml:space="preserve"> </w:t>
@@ -336,7 +344,7 @@
           <w:noProof/>
         </w:rPr>
         <w:drawing>
-          <wp:inline distT="0" distB="0" distL="0" distR="0" wp14:anchorId="23789981" wp14:editId="3E640D3A">
+          <wp:inline distT="0" distB="0" distL="0" distR="0" wp14:anchorId="23789981" wp14:editId="43AB1F31">
             <wp:extent cx="5731510" cy="2850515"/>
             <wp:effectExtent l="0" t="0" r="2540" b="6985"/>
             <wp:docPr id="1335350889" name="Picture 3"/>
@@ -403,7 +411,15 @@
         <w:t xml:space="preserve">. To do this, create a table </w:t>
       </w:r>
       <w:r>
-        <w:t>and select only the columns of interest form the main table. Only the id, time, tweet_text are selected because the other columns has no significant impact in the sentiment analysis that will be applied later.</w:t>
+        <w:t xml:space="preserve">and select only the columns of interest form the main table. Only the id, time, tweet_text </w:t>
+      </w:r>
+      <w:proofErr w:type="gramStart"/>
+      <w:r>
+        <w:t>are</w:t>
+      </w:r>
+      <w:proofErr w:type="gramEnd"/>
+      <w:r>
+        <w:t xml:space="preserve"> selected because the other columns has no significant impact in the sentiment analysis that will be applied later.</w:t>
       </w:r>
     </w:p>
     <w:p>
@@ -647,45 +663,60 @@
         <w:jc w:val="both"/>
       </w:pPr>
       <w:r>
-        <w:t xml:space="preserve">Extract Words/Phrases: Use Hive functions </w:t>
-      </w:r>
+        <w:t xml:space="preserve">Extract Words/Phrases: Use Hive </w:t>
+      </w:r>
+      <w:r>
+        <w:t xml:space="preserve">functions </w:t>
+      </w:r>
+      <w:r>
+        <w:t>to</w:t>
+      </w:r>
+      <w:r>
+        <w:t xml:space="preserve"> extract relevant words or phrases from the preprocessed tweets. These </w:t>
+      </w:r>
+      <w:r>
+        <w:t>to</w:t>
+      </w:r>
+      <w:r>
+        <w:t xml:space="preserve"> form the basis of your sentiment dictionary.</w:t>
+      </w:r>
+    </w:p>
+    <w:p>
+      <w:pPr>
+        <w:jc w:val="both"/>
+      </w:pPr>
       <w:r>
         <w:t xml:space="preserve"> </w:t>
       </w:r>
       <w:r>
-        <w:t xml:space="preserve">to extract relevant words or phrases from the preprocessed tweets. These </w:t>
-      </w:r>
-      <w:r>
-        <w:t>to</w:t>
-      </w:r>
-      <w:r>
-        <w:t xml:space="preserve"> form the basis of your sentiment dictionary.</w:t>
-      </w:r>
-    </w:p>
-    <w:p>
-      <w:pPr>
-        <w:jc w:val="both"/>
-      </w:pPr>
+        <w:t>E</w:t>
+      </w:r>
+      <w:r>
+        <w:t>xtract</w:t>
+      </w:r>
       <w:r>
         <w:t xml:space="preserve"> </w:t>
       </w:r>
       <w:r>
-        <w:t>E</w:t>
-      </w:r>
-      <w:r>
-        <w:t>xtract</w:t>
-      </w:r>
-      <w:r>
-        <w:t xml:space="preserve"> all </w:t>
-      </w:r>
-      <w:r>
-        <w:t xml:space="preserve"> hashtags and usernames</w:t>
-      </w:r>
-      <w:r>
-        <w:t xml:space="preserve"> to clean the text as shown in the next screen shot</w:t>
-      </w:r>
-      <w:r>
-        <w:t xml:space="preserve"> : </w:t>
+        <w:t xml:space="preserve">all </w:t>
+      </w:r>
+      <w:r>
+        <w:t>hashtags</w:t>
+      </w:r>
+      <w:r>
+        <w:t xml:space="preserve"> and usernames</w:t>
+      </w:r>
+      <w:r>
+        <w:t xml:space="preserve"> to clean the text as shown in the next screen</w:t>
+      </w:r>
+      <w:r>
+        <w:t>shot</w:t>
+      </w:r>
+      <w:r>
+        <w:t>:</w:t>
+      </w:r>
+      <w:r>
+        <w:t xml:space="preserve"> </w:t>
       </w:r>
     </w:p>
     <w:p>
@@ -930,7 +961,7 @@
           <w:noProof/>
         </w:rPr>
         <w:drawing>
-          <wp:inline distT="0" distB="0" distL="0" distR="0" wp14:anchorId="5B2F5331" wp14:editId="7766D0C5">
+          <wp:inline distT="0" distB="0" distL="0" distR="0" wp14:anchorId="5B2F5331" wp14:editId="790B5AE6">
             <wp:extent cx="5731510" cy="1617980"/>
             <wp:effectExtent l="0" t="0" r="2540" b="1270"/>
             <wp:docPr id="856149731" name="Picture 12"/>
@@ -1307,49 +1338,49 @@
         <w:t xml:space="preserve"> the sentiment dictionary to score each tweet.</w:t>
       </w:r>
       <w:r>
-        <w:t xml:space="preserve"> Then, will interpret the results by </w:t>
+        <w:t xml:space="preserve"> Then, will interpret the results </w:t>
+      </w:r>
+      <w:r>
+        <w:t xml:space="preserve">by </w:t>
+      </w:r>
+      <w:r>
+        <w:t>calculating</w:t>
+      </w:r>
+      <w:r>
+        <w:t xml:space="preserve"> an overall sentiment score for each tweet based on the sentiment scores of the words or phrases it contains.</w:t>
+      </w:r>
+    </w:p>
+    <w:p>
+      <w:pPr>
+        <w:jc w:val="both"/>
+        <w:rPr>
+          <w:b/>
+          <w:bCs/>
+        </w:rPr>
+      </w:pPr>
+    </w:p>
+    <w:p>
+      <w:pPr>
+        <w:jc w:val="both"/>
+        <w:rPr>
+          <w:b/>
+          <w:bCs/>
+        </w:rPr>
+      </w:pPr>
+    </w:p>
+    <w:p>
+      <w:pPr>
+        <w:jc w:val="both"/>
+      </w:pPr>
+      <w:r>
+        <w:lastRenderedPageBreak/>
+        <w:t xml:space="preserve">The screen shot below shows the table score_words </w:t>
+      </w:r>
+      <w:r>
+        <w:t>contain</w:t>
       </w:r>
       <w:r>
         <w:t xml:space="preserve"> </w:t>
-      </w:r>
-      <w:r>
-        <w:t>c</w:t>
-      </w:r>
-      <w:r>
-        <w:t>alculat</w:t>
-      </w:r>
-      <w:r>
-        <w:t>ing</w:t>
-      </w:r>
-      <w:r>
-        <w:t xml:space="preserve"> an overall sentiment score for each tweet based on the sentiment scores of the words or phrases it contains.</w:t>
-      </w:r>
-    </w:p>
-    <w:p>
-      <w:pPr>
-        <w:jc w:val="both"/>
-        <w:rPr>
-          <w:b/>
-          <w:bCs/>
-        </w:rPr>
-      </w:pPr>
-    </w:p>
-    <w:p>
-      <w:pPr>
-        <w:jc w:val="both"/>
-        <w:rPr>
-          <w:b/>
-          <w:bCs/>
-        </w:rPr>
-      </w:pPr>
-    </w:p>
-    <w:p>
-      <w:pPr>
-        <w:jc w:val="both"/>
-      </w:pPr>
-      <w:r>
-        <w:lastRenderedPageBreak/>
-        <w:t xml:space="preserve">The screen shot below shows the table score_words contains </w:t>
       </w:r>
       <w:r>
         <w:t xml:space="preserve">split tweet text </w:t>
@@ -1755,7 +1786,13 @@
       </w:pPr>
       <w:r>
         <w:lastRenderedPageBreak/>
-        <w:t xml:space="preserve">In the next screen shot it is shown that the datetime column has a format of a datetime that  can be understandable by Python to be able to extract dates separately and hours separately later when applying machine learning models. All the steps to process the time column are detailed in </w:t>
+        <w:t xml:space="preserve">In the next screen shot it is shown that the datetime column has a format of a datetime </w:t>
+      </w:r>
+      <w:r>
+        <w:t>that can</w:t>
+      </w:r>
+      <w:r>
+        <w:t xml:space="preserve"> be understandable by Python to be able to extract dates separately and hours separately later when applying machine learning models. All the steps to process the time column are detailed in </w:t>
       </w:r>
       <w:r>
         <w:t>tweet_sentiment_pyspark.ipynb</w:t>
@@ -1838,7 +1875,35 @@
           <w:b/>
           <w:bCs/>
         </w:rPr>
-        <w:t xml:space="preserve">A comment on the null ids: the column ids has 432913  missing values. </w:t>
+        <w:t xml:space="preserve">A comment on the null ids: the column ids </w:t>
+      </w:r>
+      <w:r>
+        <w:rPr>
+          <w:b/>
+          <w:bCs/>
+        </w:rPr>
+        <w:t>have</w:t>
+      </w:r>
+      <w:r>
+        <w:rPr>
+          <w:b/>
+          <w:bCs/>
+        </w:rPr>
+        <w:t xml:space="preserve"> </w:t>
+      </w:r>
+      <w:r>
+        <w:rPr>
+          <w:b/>
+          <w:bCs/>
+        </w:rPr>
+        <w:t>432913 missing</w:t>
+      </w:r>
+      <w:r>
+        <w:rPr>
+          <w:b/>
+          <w:bCs/>
+        </w:rPr>
+        <w:t xml:space="preserve"> values. </w:t>
       </w:r>
     </w:p>
     <w:p>
@@ -2006,7 +2071,19 @@
         <w:t>tested by</w:t>
       </w:r>
       <w:r>
-        <w:t xml:space="preserve"> applying tow workloads from ycsb benchmarking tool. The first workload is workload A: which is for update heavy workload ; 50/50%  mix of reads/writes</w:t>
+        <w:t xml:space="preserve"> applying tow workloads from ycsb benchmarking tool. The first workload is workload A: which is for update heavy </w:t>
+      </w:r>
+      <w:r>
+        <w:t>workload;</w:t>
+      </w:r>
+      <w:r>
+        <w:t xml:space="preserve"> 50/50</w:t>
+      </w:r>
+      <w:r>
+        <w:t>% mix</w:t>
+      </w:r>
+      <w:r>
+        <w:t xml:space="preserve"> of reads/writes</w:t>
       </w:r>
     </w:p>
     <w:p>
@@ -2020,7 +2097,13 @@
         <w:t>1000, number</w:t>
       </w:r>
       <w:r>
-        <w:t xml:space="preserve"> of record =1000 and a </w:t>
+        <w:t xml:space="preserve"> of </w:t>
+      </w:r>
+      <w:r>
+        <w:t>records</w:t>
+      </w:r>
+      <w:r>
+        <w:t xml:space="preserve"> =1000 and a </w:t>
       </w:r>
       <w:r>
         <w:t>Zipfian</w:t>
@@ -2705,7 +2788,13 @@
         <w:t xml:space="preserve">The performance is very similar to workloada MongoDB is faster.  However, </w:t>
       </w:r>
       <w:r>
-        <w:t>the choice between MongoDB and Cassandra may depend on various factors, including  application's specific requirements and performance benchmarks</w:t>
+        <w:t xml:space="preserve">the choice between MongoDB and Cassandra may depend on various factors, </w:t>
+      </w:r>
+      <w:r>
+        <w:t>including application’s</w:t>
+      </w:r>
+      <w:r>
+        <w:t xml:space="preserve"> specific requirements and performance benchmarks</w:t>
       </w:r>
       <w:r>
         <w:t>.</w:t>
@@ -2776,7 +2865,13 @@
         <w:rPr>
           <w:rFonts w:ascii="Agency FB" w:hAnsi="Agency FB"/>
         </w:rPr>
-        <w:t xml:space="preserve">./bin/ycsb load cassandra-cql -p hosts="localhost" -s -P workloads/workloada &gt; /home/hduser/output-workloada.txt </w:t>
+        <w:t>. /</w:t>
+      </w:r>
+      <w:r>
+        <w:rPr>
+          <w:rFonts w:ascii="Agency FB" w:hAnsi="Agency FB"/>
+        </w:rPr>
+        <w:t xml:space="preserve">bin/ycsb load cassandra-cql -p hosts="localhost" -s -P workloads/workloada &gt; /home/hduser/output-workloada.txt </w:t>
       </w:r>
       <w:r>
         <w:rPr>
@@ -2889,7 +2984,7 @@
           <w:noProof/>
         </w:rPr>
         <w:drawing>
-          <wp:inline distT="0" distB="0" distL="0" distR="0" wp14:anchorId="44845089" wp14:editId="6182F110">
+          <wp:inline distT="0" distB="0" distL="0" distR="0" wp14:anchorId="44845089" wp14:editId="63CE3670">
             <wp:extent cx="5731510" cy="413385"/>
             <wp:effectExtent l="0" t="0" r="2540" b="5715"/>
             <wp:docPr id="735726464" name="Picture 12"/>
@@ -3004,8 +3099,23 @@
         <w:jc w:val="both"/>
         <w:rPr>
           <w:rFonts w:cstheme="minorHAnsi"/>
-        </w:rPr>
-      </w:pPr>
+          <w:b/>
+          <w:bCs/>
+          <w:sz w:val="28"/>
+          <w:szCs w:val="28"/>
+        </w:rPr>
+      </w:pPr>
+      <w:r>
+        <w:rPr>
+          <w:rFonts w:cstheme="minorHAnsi"/>
+          <w:b/>
+          <w:bCs/>
+          <w:sz w:val="28"/>
+          <w:szCs w:val="28"/>
+        </w:rPr>
+        <w:lastRenderedPageBreak/>
+        <w:t>Advanced Data Analytics:</w:t>
+      </w:r>
     </w:p>
     <w:p>
       <w:pPr>
@@ -3088,7 +3198,19 @@
         <w:rPr>
           <w:rFonts w:cstheme="minorHAnsi"/>
         </w:rPr>
-        <w:t>To visualize the distribution of the tweets sentiment over the span of 80 days from date 06/04/2009 to date 25/06/2009 see figure below. In the figure it is clear that there is a lot of missing data and the sentiment is positive until da</w:t>
+        <w:t xml:space="preserve">To visualize the distribution of the </w:t>
+      </w:r>
+      <w:r>
+        <w:rPr>
+          <w:rFonts w:cstheme="minorHAnsi"/>
+        </w:rPr>
+        <w:t>tweet’s</w:t>
+      </w:r>
+      <w:r>
+        <w:rPr>
+          <w:rFonts w:cstheme="minorHAnsi"/>
+        </w:rPr>
+        <w:t xml:space="preserve"> sentiment over the span of 80 days from date 06/04/2009 to date 25/06/2009 see figure below. In the figure it is clear that there is a lot of missing data and the sentiment is positive until da</w:t>
       </w:r>
       <w:r>
         <w:rPr>
@@ -3128,7 +3250,7 @@
           <w:noProof/>
         </w:rPr>
         <w:drawing>
-          <wp:inline distT="0" distB="0" distL="0" distR="0" wp14:anchorId="3CD8E3F8" wp14:editId="4C07C7A5">
+          <wp:inline distT="0" distB="0" distL="0" distR="0" wp14:anchorId="3CD8E3F8" wp14:editId="5DFD91C6">
             <wp:extent cx="5140325" cy="2741583"/>
             <wp:effectExtent l="0" t="0" r="3175" b="1905"/>
             <wp:docPr id="734702981" name="Picture 13"/>
@@ -3463,7 +3585,7 @@
           <w:noProof/>
         </w:rPr>
         <w:drawing>
-          <wp:inline distT="0" distB="0" distL="0" distR="0" wp14:anchorId="2A45AE1C" wp14:editId="4853A5AD">
+          <wp:inline distT="0" distB="0" distL="0" distR="0" wp14:anchorId="2A45AE1C" wp14:editId="391B0E3A">
             <wp:extent cx="4759960" cy="3173131"/>
             <wp:effectExtent l="0" t="0" r="2540" b="8255"/>
             <wp:docPr id="88135732" name="Picture 14"/>
@@ -3633,7 +3755,7 @@
         </w:rPr>
         <w:lastRenderedPageBreak/>
         <w:drawing>
-          <wp:inline distT="0" distB="0" distL="0" distR="0" wp14:anchorId="4BC459D9" wp14:editId="368FDE65">
+          <wp:inline distT="0" distB="0" distL="0" distR="0" wp14:anchorId="4BC459D9" wp14:editId="649812EE">
             <wp:extent cx="4664710" cy="3109634"/>
             <wp:effectExtent l="0" t="0" r="2540" b="0"/>
             <wp:docPr id="1609467078" name="Picture 17"/>
@@ -3845,7 +3967,7 @@
         </w:rPr>
         <w:lastRenderedPageBreak/>
         <w:drawing>
-          <wp:inline distT="0" distB="0" distL="0" distR="0" wp14:anchorId="70AB2B9D" wp14:editId="380BC4F6">
+          <wp:inline distT="0" distB="0" distL="0" distR="0" wp14:anchorId="70AB2B9D" wp14:editId="0A6F22D6">
             <wp:extent cx="4388411" cy="2925445"/>
             <wp:effectExtent l="0" t="0" r="0" b="8255"/>
             <wp:docPr id="153520852" name="Picture 18"/>
@@ -4236,7 +4358,7 @@
           <w:noProof/>
         </w:rPr>
         <w:drawing>
-          <wp:inline distT="0" distB="0" distL="0" distR="0" wp14:anchorId="28B0DF45" wp14:editId="00076DCB">
+          <wp:inline distT="0" distB="0" distL="0" distR="0" wp14:anchorId="28B0DF45" wp14:editId="654E5DBE">
             <wp:extent cx="4788535" cy="3192180"/>
             <wp:effectExtent l="0" t="0" r="0" b="8255"/>
             <wp:docPr id="607946505" name="Picture 13"/>
@@ -5254,7 +5376,7 @@
         </w:rPr>
         <w:lastRenderedPageBreak/>
         <w:drawing>
-          <wp:inline distT="0" distB="0" distL="0" distR="0" wp14:anchorId="11C5D11E" wp14:editId="19D0F303">
+          <wp:inline distT="0" distB="0" distL="0" distR="0" wp14:anchorId="11C5D11E" wp14:editId="31B0C3A5">
             <wp:extent cx="4286250" cy="2857342"/>
             <wp:effectExtent l="0" t="0" r="0" b="635"/>
             <wp:docPr id="616924612" name="Picture 10"/>
@@ -5482,7 +5604,7 @@
           <w:noProof/>
         </w:rPr>
         <w:drawing>
-          <wp:inline distT="0" distB="0" distL="0" distR="0" wp14:anchorId="0C46A70D" wp14:editId="0D8A9DB5">
+          <wp:inline distT="0" distB="0" distL="0" distR="0" wp14:anchorId="0C46A70D" wp14:editId="061D6B79">
             <wp:extent cx="4267200" cy="2844642"/>
             <wp:effectExtent l="0" t="0" r="0" b="0"/>
             <wp:docPr id="1388849571" name="Picture 11"/>
@@ -5723,7 +5845,7 @@
           <w:noProof/>
         </w:rPr>
         <w:drawing>
-          <wp:inline distT="0" distB="0" distL="0" distR="0" wp14:anchorId="7089266A" wp14:editId="2B58ED0C">
+          <wp:inline distT="0" distB="0" distL="0" distR="0" wp14:anchorId="7089266A" wp14:editId="5131FF56">
             <wp:extent cx="4619625" cy="3079579"/>
             <wp:effectExtent l="0" t="0" r="0" b="6985"/>
             <wp:docPr id="1228999619" name="Picture 12"/>
@@ -5877,14 +5999,6 @@
     </w:p>
     <w:p>
       <w:pPr>
-        <w:jc w:val="both"/>
-        <w:rPr>
-          <w:rFonts w:cstheme="minorHAnsi"/>
-        </w:rPr>
-      </w:pPr>
-    </w:p>
-    <w:p>
-      <w:pPr>
         <w:rPr>
           <w:rFonts w:cstheme="minorHAnsi"/>
         </w:rPr>
@@ -5972,7 +6086,19 @@
         <w:rPr>
           <w:rFonts w:cstheme="minorHAnsi"/>
         </w:rPr>
-        <w:t xml:space="preserve"> 25/06/2009 . The </w:t>
+        <w:t xml:space="preserve"> 25/06/</w:t>
+      </w:r>
+      <w:r>
+        <w:rPr>
+          <w:rFonts w:cstheme="minorHAnsi"/>
+        </w:rPr>
+        <w:t>2009.</w:t>
+      </w:r>
+      <w:r>
+        <w:rPr>
+          <w:rFonts w:cstheme="minorHAnsi"/>
+        </w:rPr>
+        <w:t xml:space="preserve"> The </w:t>
       </w:r>
       <w:r>
         <w:rPr>
@@ -6304,13 +6430,443 @@
         </w:rPr>
       </w:pPr>
     </w:p>
-    <w:p>
-      <w:pPr>
-        <w:rPr>
-          <w:rFonts w:cstheme="minorHAnsi"/>
-        </w:rPr>
-      </w:pPr>
-    </w:p>
+    <w:sdt>
+      <w:sdtPr>
+        <w:id w:val="970404414"/>
+        <w:docPartObj>
+          <w:docPartGallery w:val="Bibliographies"/>
+          <w:docPartUnique/>
+        </w:docPartObj>
+      </w:sdtPr>
+      <w:sdtEndPr>
+        <w:rPr>
+          <w:rFonts w:asciiTheme="minorHAnsi" w:eastAsiaTheme="minorHAnsi" w:hAnsiTheme="minorHAnsi" w:cstheme="minorBidi"/>
+          <w:color w:val="auto"/>
+          <w:sz w:val="22"/>
+          <w:szCs w:val="22"/>
+        </w:rPr>
+      </w:sdtEndPr>
+      <w:sdtContent>
+        <w:p>
+          <w:pPr>
+            <w:pStyle w:val="Heading1"/>
+          </w:pPr>
+          <w:r>
+            <w:t>References</w:t>
+          </w:r>
+        </w:p>
+        <w:sdt>
+          <w:sdtPr>
+            <w:id w:val="-573587230"/>
+            <w:bibliography/>
+          </w:sdtPr>
+          <w:sdtContent>
+            <w:p>
+              <w:pPr>
+                <w:pStyle w:val="Bibliography"/>
+                <w:ind w:left="720" w:hanging="720"/>
+                <w:rPr>
+                  <w:noProof/>
+                  <w:sz w:val="24"/>
+                  <w:szCs w:val="24"/>
+                  <w14:ligatures w14:val="none"/>
+                </w:rPr>
+              </w:pPr>
+              <w:r>
+                <w:fldChar w:fldCharType="begin"/>
+              </w:r>
+              <w:r>
+                <w:instrText xml:space="preserve"> BIBLIOGRAPHY </w:instrText>
+              </w:r>
+              <w:r>
+                <w:fldChar w:fldCharType="separate"/>
+              </w:r>
+              <w:r>
+                <w:rPr>
+                  <w:noProof/>
+                </w:rPr>
+                <w:t xml:space="preserve">Austin, B. (2014, 7 28). </w:t>
+              </w:r>
+              <w:r>
+                <w:rPr>
+                  <w:i/>
+                  <w:iCs/>
+                  <w:noProof/>
+                </w:rPr>
+                <w:t>https://bennyaustin.com/</w:t>
+              </w:r>
+              <w:r>
+                <w:rPr>
+                  <w:noProof/>
+                </w:rPr>
+                <w:t>. Retrieved from https://bennyaustin.com/2014/07/28/hashtags/</w:t>
+              </w:r>
+            </w:p>
+            <w:p>
+              <w:pPr>
+                <w:pStyle w:val="Bibliography"/>
+                <w:ind w:left="720" w:hanging="720"/>
+                <w:rPr>
+                  <w:noProof/>
+                </w:rPr>
+              </w:pPr>
+              <w:r>
+                <w:rPr>
+                  <w:noProof/>
+                </w:rPr>
+                <w:t xml:space="preserve">bompally, r. (2019, 7 29). </w:t>
+              </w:r>
+              <w:r>
+                <w:rPr>
+                  <w:i/>
+                  <w:iCs/>
+                  <w:noProof/>
+                </w:rPr>
+                <w:t>medium.com</w:t>
+              </w:r>
+              <w:r>
+                <w:rPr>
+                  <w:noProof/>
+                </w:rPr>
+                <w:t>. Retrieved from https://medium.com/@rohanguptha.bompally/sentiment-analysis-on-twitter-data-with-hive-using-dictionary-approach-3f8a090ccc80</w:t>
+              </w:r>
+            </w:p>
+            <w:p>
+              <w:pPr>
+                <w:pStyle w:val="Bibliography"/>
+                <w:ind w:left="720" w:hanging="720"/>
+                <w:rPr>
+                  <w:noProof/>
+                </w:rPr>
+              </w:pPr>
+              <w:r>
+                <w:rPr>
+                  <w:i/>
+                  <w:iCs/>
+                  <w:noProof/>
+                </w:rPr>
+                <w:t>community.plotly.com</w:t>
+              </w:r>
+              <w:r>
+                <w:rPr>
+                  <w:noProof/>
+                </w:rPr>
+                <w:t>. (n.d.). Retrieved from https://community.plotly.com/t/whats-the-correct-way-to-set-layout-properties-for-each-subplot/33000/2</w:t>
+              </w:r>
+            </w:p>
+            <w:p>
+              <w:pPr>
+                <w:pStyle w:val="Bibliography"/>
+                <w:ind w:left="720" w:hanging="720"/>
+                <w:rPr>
+                  <w:noProof/>
+                </w:rPr>
+              </w:pPr>
+              <w:r>
+                <w:rPr>
+                  <w:noProof/>
+                </w:rPr>
+                <w:t xml:space="preserve">DIMITREOLIVEIRA. (n.d.). </w:t>
+              </w:r>
+              <w:r>
+                <w:rPr>
+                  <w:i/>
+                  <w:iCs/>
+                  <w:noProof/>
+                </w:rPr>
+                <w:t>www.kaggle.com</w:t>
+              </w:r>
+              <w:r>
+                <w:rPr>
+                  <w:noProof/>
+                </w:rPr>
+                <w:t>. Retrieved from https://www.kaggle.com/code/dimitreoliveira/deep-learning-for-time-series-forecasting</w:t>
+              </w:r>
+            </w:p>
+            <w:p>
+              <w:pPr>
+                <w:pStyle w:val="Bibliography"/>
+                <w:ind w:left="720" w:hanging="720"/>
+                <w:rPr>
+                  <w:noProof/>
+                </w:rPr>
+              </w:pPr>
+              <w:r>
+                <w:rPr>
+                  <w:noProof/>
+                </w:rPr>
+                <w:t xml:space="preserve">Griffo, U. (2020). </w:t>
+              </w:r>
+              <w:r>
+                <w:rPr>
+                  <w:i/>
+                  <w:iCs/>
+                  <w:noProof/>
+                </w:rPr>
+                <w:t>Github</w:t>
+              </w:r>
+              <w:r>
+                <w:rPr>
+                  <w:noProof/>
+                </w:rPr>
+                <w:t>. Retrieved from https://github.com/Rakesh-Nagaraju/Twitter-Data-Analysis-on-COVID19-using-Hadoop-Flume-Hive-and-Spark.</w:t>
+              </w:r>
+            </w:p>
+            <w:p>
+              <w:pPr>
+                <w:pStyle w:val="Bibliography"/>
+                <w:ind w:left="720" w:hanging="720"/>
+                <w:rPr>
+                  <w:noProof/>
+                </w:rPr>
+              </w:pPr>
+              <w:r>
+                <w:rPr>
+                  <w:i/>
+                  <w:iCs/>
+                  <w:noProof/>
+                </w:rPr>
+                <w:t>https://bennyaustin.com/</w:t>
+              </w:r>
+              <w:r>
+                <w:rPr>
+                  <w:noProof/>
+                </w:rPr>
+                <w:t>. (n.d.). Retrieved from https://bennyaustin.com/2014/07/28/hashtags/</w:t>
+              </w:r>
+            </w:p>
+            <w:p>
+              <w:pPr>
+                <w:pStyle w:val="Bibliography"/>
+                <w:ind w:left="720" w:hanging="720"/>
+                <w:rPr>
+                  <w:noProof/>
+                </w:rPr>
+              </w:pPr>
+              <w:r>
+                <w:rPr>
+                  <w:noProof/>
+                </w:rPr>
+                <w:t xml:space="preserve">mastery, m. l. (n.d.). </w:t>
+              </w:r>
+              <w:r>
+                <w:rPr>
+                  <w:i/>
+                  <w:iCs/>
+                  <w:noProof/>
+                </w:rPr>
+                <w:t>machinelearningmastery.com/</w:t>
+              </w:r>
+              <w:r>
+                <w:rPr>
+                  <w:noProof/>
+                </w:rPr>
+                <w:t>. Retrieved from https://machinelearningmastery.com/time-series-prediction-lstm-recurrent-neural-networks-python-keras/</w:t>
+              </w:r>
+            </w:p>
+            <w:p>
+              <w:pPr>
+                <w:pStyle w:val="Bibliography"/>
+                <w:ind w:left="720" w:hanging="720"/>
+                <w:rPr>
+                  <w:noProof/>
+                </w:rPr>
+              </w:pPr>
+              <w:r>
+                <w:rPr>
+                  <w:noProof/>
+                </w:rPr>
+                <w:t xml:space="preserve">on, J. B. ( ,2022, August 7). </w:t>
+              </w:r>
+              <w:r>
+                <w:rPr>
+                  <w:i/>
+                  <w:iCs/>
+                  <w:noProof/>
+                </w:rPr>
+                <w:t>machinelearningmastery.com</w:t>
+              </w:r>
+              <w:r>
+                <w:rPr>
+                  <w:noProof/>
+                </w:rPr>
+                <w:t>. Retrieved from https://machinelearningmastery.com/time-series-prediction-lstm-recurrent-neural-networks-python-keras/</w:t>
+              </w:r>
+            </w:p>
+            <w:p>
+              <w:pPr>
+                <w:pStyle w:val="Bibliography"/>
+                <w:ind w:left="720" w:hanging="720"/>
+                <w:rPr>
+                  <w:noProof/>
+                </w:rPr>
+              </w:pPr>
+              <w:r>
+                <w:rPr>
+                  <w:noProof/>
+                </w:rPr>
+                <w:t xml:space="preserve">panel. (n.d.). </w:t>
+              </w:r>
+              <w:r>
+                <w:rPr>
+                  <w:i/>
+                  <w:iCs/>
+                  <w:noProof/>
+                </w:rPr>
+                <w:t>panel.holoviz.org</w:t>
+              </w:r>
+              <w:r>
+                <w:rPr>
+                  <w:noProof/>
+                </w:rPr>
+                <w:t>. Retrieved from https://panel.holoviz.org/reference/index.html#templates</w:t>
+              </w:r>
+            </w:p>
+            <w:p>
+              <w:pPr>
+                <w:pStyle w:val="Bibliography"/>
+                <w:ind w:left="720" w:hanging="720"/>
+                <w:rPr>
+                  <w:noProof/>
+                </w:rPr>
+              </w:pPr>
+              <w:r>
+                <w:rPr>
+                  <w:noProof/>
+                </w:rPr>
+                <w:t>ploty, d. (n.d.). Retrieved from https://dash.plotly.com/tutorial</w:t>
+              </w:r>
+            </w:p>
+            <w:p>
+              <w:pPr>
+                <w:pStyle w:val="Bibliography"/>
+                <w:ind w:left="720" w:hanging="720"/>
+                <w:rPr>
+                  <w:noProof/>
+                </w:rPr>
+              </w:pPr>
+              <w:r>
+                <w:rPr>
+                  <w:noProof/>
+                </w:rPr>
+                <w:t xml:space="preserve">R., R. (2020, 5 28). </w:t>
+              </w:r>
+              <w:r>
+                <w:rPr>
+                  <w:i/>
+                  <w:iCs/>
+                  <w:noProof/>
+                </w:rPr>
+                <w:t>/www.linkedin.com/</w:t>
+              </w:r>
+              <w:r>
+                <w:rPr>
+                  <w:noProof/>
+                </w:rPr>
+                <w:t>. Retrieved from https://www.linkedin.com/pulse/edward-tuftes-six-principles-graphical-integrity-radhika-raghu/</w:t>
+              </w:r>
+            </w:p>
+            <w:p>
+              <w:pPr>
+                <w:pStyle w:val="Bibliography"/>
+                <w:ind w:left="720" w:hanging="720"/>
+                <w:rPr>
+                  <w:noProof/>
+                </w:rPr>
+              </w:pPr>
+              <w:r>
+                <w:rPr>
+                  <w:noProof/>
+                </w:rPr>
+                <w:t xml:space="preserve">raja-surya. (, 2022, Mar 3). </w:t>
+              </w:r>
+              <w:r>
+                <w:rPr>
+                  <w:i/>
+                  <w:iCs/>
+                  <w:noProof/>
+                </w:rPr>
+                <w:t>/github.com/</w:t>
+              </w:r>
+              <w:r>
+                <w:rPr>
+                  <w:noProof/>
+                </w:rPr>
+                <w:t>. Retrieved from : https://github.com/raja-surya/Time-Series-RNN</w:t>
+              </w:r>
+            </w:p>
+            <w:p>
+              <w:pPr>
+                <w:pStyle w:val="Bibliography"/>
+                <w:ind w:left="720" w:hanging="720"/>
+                <w:rPr>
+                  <w:noProof/>
+                </w:rPr>
+              </w:pPr>
+              <w:r>
+                <w:rPr>
+                  <w:noProof/>
+                </w:rPr>
+                <w:t xml:space="preserve">Singh, U. (2020, may 8). </w:t>
+              </w:r>
+              <w:r>
+                <w:rPr>
+                  <w:i/>
+                  <w:iCs/>
+                  <w:noProof/>
+                </w:rPr>
+                <w:t>https://medium.com/</w:t>
+              </w:r>
+              <w:r>
+                <w:rPr>
+                  <w:noProof/>
+                </w:rPr>
+                <w:t>. Retrieved from https://medium.com/@ujala2yz/sentiment-analysis-on-twitter-data-using-apache-hive-and-mapreduce-2d128ec68fa9#:~:text=Perform%20Sentiment%20Analysis%20using%20Apache%20Hive,-Apache%20Hive%20is&amp;text=Hive%20gives%20a%20SQL%2Dlike,text%2C%20which%20is%20the%2</w:t>
+              </w:r>
+            </w:p>
+            <w:p>
+              <w:pPr>
+                <w:pStyle w:val="Bibliography"/>
+                <w:ind w:left="720" w:hanging="720"/>
+                <w:rPr>
+                  <w:noProof/>
+                </w:rPr>
+              </w:pPr>
+              <w:r>
+                <w:rPr>
+                  <w:noProof/>
+                </w:rPr>
+                <w:t xml:space="preserve">Suryanarayanan, R. (, 2021, Jul 17). </w:t>
+              </w:r>
+              <w:r>
+                <w:rPr>
+                  <w:i/>
+                  <w:iCs/>
+                  <w:noProof/>
+                </w:rPr>
+                <w:t>medium.com/</w:t>
+              </w:r>
+              <w:r>
+                <w:rPr>
+                  <w:noProof/>
+                </w:rPr>
+                <w:t>. Retrieved from https://medium.com/geekculture/time-series-forecast-in-python-5c4c61e1c2c2</w:t>
+              </w:r>
+            </w:p>
+            <w:p>
+              <w:r>
+                <w:rPr>
+                  <w:b/>
+                  <w:bCs/>
+                  <w:noProof/>
+                </w:rPr>
+                <w:fldChar w:fldCharType="end"/>
+              </w:r>
+            </w:p>
+          </w:sdtContent>
+        </w:sdt>
+      </w:sdtContent>
+    </w:sdt>
     <w:p>
       <w:pPr>
         <w:rPr>
@@ -6875,6 +7431,27 @@
     <w:name w:val="Normal"/>
     <w:qFormat/>
   </w:style>
+  <w:style w:type="paragraph" w:styleId="Heading1">
+    <w:name w:val="heading 1"/>
+    <w:basedOn w:val="Normal"/>
+    <w:next w:val="Normal"/>
+    <w:link w:val="Heading1Char"/>
+    <w:uiPriority w:val="9"/>
+    <w:qFormat/>
+    <w:rsid w:val="00E30267"/>
+    <w:pPr>
+      <w:keepNext/>
+      <w:keepLines/>
+      <w:spacing w:before="240" w:after="0"/>
+      <w:outlineLvl w:val="0"/>
+    </w:pPr>
+    <w:rPr>
+      <w:rFonts w:asciiTheme="majorHAnsi" w:eastAsiaTheme="majorEastAsia" w:hAnsiTheme="majorHAnsi" w:cstheme="majorBidi"/>
+      <w:color w:val="2F5496" w:themeColor="accent1" w:themeShade="BF"/>
+      <w:sz w:val="32"/>
+      <w:szCs w:val="32"/>
+    </w:rPr>
+  </w:style>
   <w:style w:type="character" w:default="1" w:styleId="DefaultParagraphFont">
     <w:name w:val="Default Paragraph Font"/>
     <w:uiPriority w:val="1"/>
@@ -7017,6 +7594,27 @@
       <w:ind w:left="720"/>
       <w:contextualSpacing/>
     </w:pPr>
+  </w:style>
+  <w:style w:type="character" w:customStyle="1" w:styleId="Heading1Char">
+    <w:name w:val="Heading 1 Char"/>
+    <w:basedOn w:val="DefaultParagraphFont"/>
+    <w:link w:val="Heading1"/>
+    <w:uiPriority w:val="9"/>
+    <w:rsid w:val="00E30267"/>
+    <w:rPr>
+      <w:rFonts w:asciiTheme="majorHAnsi" w:eastAsiaTheme="majorEastAsia" w:hAnsiTheme="majorHAnsi" w:cstheme="majorBidi"/>
+      <w:color w:val="2F5496" w:themeColor="accent1" w:themeShade="BF"/>
+      <w:sz w:val="32"/>
+      <w:szCs w:val="32"/>
+    </w:rPr>
+  </w:style>
+  <w:style w:type="paragraph" w:styleId="Bibliography">
+    <w:name w:val="Bibliography"/>
+    <w:basedOn w:val="Normal"/>
+    <w:next w:val="Normal"/>
+    <w:uiPriority w:val="37"/>
+    <w:unhideWhenUsed/>
+    <w:rsid w:val="00B51611"/>
   </w:style>
 </w:styles>
 </file>
@@ -7317,11 +7915,266 @@
 </file>
 
 <file path=customXml/item1.xml><?xml version="1.0" encoding="utf-8"?>
-<b:Sources xmlns:b="http://schemas.openxmlformats.org/officeDocument/2006/bibliography" xmlns="http://schemas.openxmlformats.org/officeDocument/2006/bibliography" SelectedStyle="\APASixthEditionOfficeOnline.xsl" StyleName="APA" Version="6"/>
+<b:Sources xmlns:b="http://schemas.openxmlformats.org/officeDocument/2006/bibliography" xmlns="http://schemas.openxmlformats.org/officeDocument/2006/bibliography" SelectedStyle="\APASixthEditionOfficeOnline.xsl" StyleName="APA" Version="6">
+  <b:Source>
+    <b:Tag>Uja20</b:Tag>
+    <b:SourceType>InternetSite</b:SourceType>
+    <b:Guid>{0B197488-302B-4338-A2F2-1F7F4520A70F}</b:Guid>
+    <b:Title>https://medium.com/</b:Title>
+    <b:Year>2020</b:Year>
+    <b:Author>
+      <b:Author>
+        <b:NameList>
+          <b:Person>
+            <b:Last>Singh</b:Last>
+            <b:First>Ujala</b:First>
+          </b:Person>
+        </b:NameList>
+      </b:Author>
+    </b:Author>
+    <b:Month>may</b:Month>
+    <b:Day>8</b:Day>
+    <b:URL>https://medium.com/@ujala2yz/sentiment-analysis-on-twitter-data-using-apache-hive-and-mapreduce-2d128ec68fa9#:~:text=Perform%20Sentiment%20Analysis%20using%20Apache%20Hive,-Apache%20Hive%20is&amp;text=Hive%20gives%20a%20SQL%2Dlike,text%2C%20which%20is%20the%2</b:URL>
+    <b:RefOrder>8</b:RefOrder>
+  </b:Source>
+  <b:Source>
+    <b:Tag>roh19</b:Tag>
+    <b:SourceType>InternetSite</b:SourceType>
+    <b:Guid>{5B73AEA4-A73C-40A6-B83D-A7EC64DEDE02}</b:Guid>
+    <b:Author>
+      <b:Author>
+        <b:NameList>
+          <b:Person>
+            <b:Last>bompally</b:Last>
+            <b:First>rohan</b:First>
+          </b:Person>
+        </b:NameList>
+      </b:Author>
+    </b:Author>
+    <b:Title>medium.com</b:Title>
+    <b:Year>2019</b:Year>
+    <b:Month>7</b:Month>
+    <b:Day>29</b:Day>
+    <b:URL>https://medium.com/@rohanguptha.bompally/sentiment-analysis-on-twitter-data-with-hive-using-dictionary-approach-3f8a090ccc80</b:URL>
+    <b:RefOrder>9</b:RefOrder>
+  </b:Source>
+  <b:Source>
+    <b:Tag>Umb20</b:Tag>
+    <b:SourceType>InternetSite</b:SourceType>
+    <b:Guid>{440ADE32-C82F-43AB-8FE9-89EFF59CE779}</b:Guid>
+    <b:Author>
+      <b:Author>
+        <b:NameList>
+          <b:Person>
+            <b:Last>Griffo</b:Last>
+            <b:First>Umberto</b:First>
+          </b:Person>
+        </b:NameList>
+      </b:Author>
+    </b:Author>
+    <b:Title>Github</b:Title>
+    <b:Year>2020</b:Year>
+    <b:URL>https://github.com/Rakesh-Nagaraju/Twitter-Data-Analysis-on-COVID19-using-Hadoop-Flume-Hive-and-Spark.</b:URL>
+    <b:RefOrder>10</b:RefOrder>
+  </b:Source>
+  <b:Source>
+    <b:Tag>htt2</b:Tag>
+    <b:SourceType>InternetSite</b:SourceType>
+    <b:Guid>{205812D1-AEF0-4DA0-B145-EB5D4560B33A}</b:Guid>
+    <b:Title>https://bennyaustin.com/</b:Title>
+    <b:URL>https://bennyaustin.com/2014/07/28/hashtags/</b:URL>
+    <b:RefOrder>11</b:RefOrder>
+  </b:Source>
+  <b:Source>
+    <b:Tag>Ben14</b:Tag>
+    <b:SourceType>InternetSite</b:SourceType>
+    <b:Guid>{820C81E1-92C3-46B0-A317-C84FA2E13F9B}</b:Guid>
+    <b:Author>
+      <b:Author>
+        <b:NameList>
+          <b:Person>
+            <b:Last>Austin</b:Last>
+            <b:First>Benny</b:First>
+          </b:Person>
+        </b:NameList>
+      </b:Author>
+    </b:Author>
+    <b:Title>https://bennyaustin.com/</b:Title>
+    <b:Year>2014</b:Year>
+    <b:Month>7</b:Month>
+    <b:Day>28</b:Day>
+    <b:URL> https://bennyaustin.com/2014/07/28/hashtags/</b:URL>
+    <b:RefOrder>12</b:RefOrder>
+  </b:Source>
+  <b:Source>
+    <b:Tag>das</b:Tag>
+    <b:SourceType>InternetSite</b:SourceType>
+    <b:Guid>{78C1D230-00B8-4BBB-8314-6168A8BA96A8}</b:Guid>
+    <b:Author>
+      <b:Author>
+        <b:NameList>
+          <b:Person>
+            <b:Last>ploty</b:Last>
+            <b:First>dash</b:First>
+          </b:Person>
+        </b:NameList>
+      </b:Author>
+    </b:Author>
+    <b:URL>https://dash.plotly.com/tutorial</b:URL>
+    <b:RefOrder>13</b:RefOrder>
+  </b:Source>
+  <b:Source>
+    <b:Tag>pan</b:Tag>
+    <b:SourceType>InternetSite</b:SourceType>
+    <b:Guid>{335E2035-45BA-4BBA-9986-8A3088D59E69}</b:Guid>
+    <b:Author>
+      <b:Author>
+        <b:NameList>
+          <b:Person>
+            <b:Last>panel</b:Last>
+          </b:Person>
+        </b:NameList>
+      </b:Author>
+    </b:Author>
+    <b:Title>panel.holoviz.org</b:Title>
+    <b:URL>https://panel.holoviz.org/reference/index.html#templates</b:URL>
+    <b:RefOrder>14</b:RefOrder>
+  </b:Source>
+  <b:Source>
+    <b:Tag>mac</b:Tag>
+    <b:SourceType>InternetSite</b:SourceType>
+    <b:Guid>{87249791-0509-48B3-9503-CCFC7F8E6443}</b:Guid>
+    <b:Author>
+      <b:Author>
+        <b:NameList>
+          <b:Person>
+            <b:Last>mastery</b:Last>
+            <b:First>machine</b:First>
+            <b:Middle>learning</b:Middle>
+          </b:Person>
+        </b:NameList>
+      </b:Author>
+    </b:Author>
+    <b:Title>machinelearningmastery.com/</b:Title>
+    <b:URL>https://machinelearningmastery.com/time-series-prediction-lstm-recurrent-neural-networks-python-keras/</b:URL>
+    <b:RefOrder>1</b:RefOrder>
+  </b:Source>
+  <b:Source>
+    <b:Tag>com</b:Tag>
+    <b:SourceType>InternetSite</b:SourceType>
+    <b:Guid>{2C433B42-E29F-415D-B5C7-65A5617AB008}</b:Guid>
+    <b:Title>community.plotly.com</b:Title>
+    <b:URL>https://community.plotly.com/t/whats-the-correct-way-to-set-layout-properties-for-each-subplot/33000/2</b:URL>
+    <b:RefOrder>2</b:RefOrder>
+  </b:Source>
+  <b:Source>
+    <b:Tag>Rad20</b:Tag>
+    <b:SourceType>InternetSite</b:SourceType>
+    <b:Guid>{9EF39B6A-1415-4CB0-BADF-03E94C2658E6}</b:Guid>
+    <b:Author>
+      <b:Author>
+        <b:NameList>
+          <b:Person>
+            <b:Last>R.</b:Last>
+            <b:First>Radhika</b:First>
+          </b:Person>
+        </b:NameList>
+      </b:Author>
+    </b:Author>
+    <b:Title>/www.linkedin.com/</b:Title>
+    <b:Year>2020</b:Year>
+    <b:Month>5</b:Month>
+    <b:Day>28</b:Day>
+    <b:URL>https://www.linkedin.com/pulse/edward-tuftes-six-principles-graphical-integrity-radhika-raghu/</b:URL>
+    <b:RefOrder>3</b:RefOrder>
+  </b:Source>
+  <b:Source>
+    <b:Tag>Jas22</b:Tag>
+    <b:SourceType>InternetSite</b:SourceType>
+    <b:Guid>{CAF17B74-0E27-4B1B-9B31-1F2C6FE6BB32}</b:Guid>
+    <b:Author>
+      <b:Author>
+        <b:NameList>
+          <b:Person>
+            <b:Last>on</b:Last>
+            <b:First>Jason</b:First>
+            <b:Middle>Brownlee</b:Middle>
+          </b:Person>
+        </b:NameList>
+      </b:Author>
+    </b:Author>
+    <b:Title>machinelearningmastery.com</b:Title>
+    <b:Year> ,2022</b:Year>
+    <b:Month>August </b:Month>
+    <b:Day>7</b:Day>
+    <b:URL>https://machinelearningmastery.com/time-series-prediction-lstm-recurrent-neural-networks-python-keras/</b:URL>
+    <b:RefOrder>4</b:RefOrder>
+  </b:Source>
+  <b:Source>
+    <b:Tag>raj22</b:Tag>
+    <b:SourceType>InternetSite</b:SourceType>
+    <b:Guid>{D151C113-AFB6-4792-849D-F9F726CAA3B1}</b:Guid>
+    <b:Author>
+      <b:Author>
+        <b:NameList>
+          <b:Person>
+            <b:Last>raja-surya</b:Last>
+          </b:Person>
+        </b:NameList>
+      </b:Author>
+    </b:Author>
+    <b:Title>/github.com/</b:Title>
+    <b:InternetSiteTitle>
+		</b:InternetSiteTitle>
+    <b:Year>, 2022</b:Year>
+    <b:Month>Mar </b:Month>
+    <b:Day>3</b:Day>
+    <b:URL>https://github.com/raja-surya/Time-Series-RNN</b:URL>
+    <b:RefOrder>5</b:RefOrder>
+  </b:Source>
+  <b:Source>
+    <b:Tag>Raj21</b:Tag>
+    <b:SourceType>InternetSite</b:SourceType>
+    <b:Guid>{03F9C8AC-6397-4C59-A167-6910EE7EFE71}</b:Guid>
+    <b:Author>
+      <b:Author>
+        <b:NameList>
+          <b:Person>
+            <b:Last>Suryanarayanan</b:Last>
+            <b:First>Rajaram</b:First>
+          </b:Person>
+        </b:NameList>
+      </b:Author>
+    </b:Author>
+    <b:Title>medium.com/</b:Title>
+    <b:Year>, 2021</b:Year>
+    <b:Month>Jul </b:Month>
+    <b:Day>17</b:Day>
+    <b:URL>https://medium.com/geekculture/time-series-forecast-in-python-5c4c61e1c2c2</b:URL>
+    <b:RefOrder>6</b:RefOrder>
+  </b:Source>
+  <b:Source>
+    <b:Tag>DIM</b:Tag>
+    <b:SourceType>InternetSite</b:SourceType>
+    <b:Guid>{BBD2AD52-61EC-449E-8D71-183AE8DA6562}</b:Guid>
+    <b:Author>
+      <b:Author>
+        <b:NameList>
+          <b:Person>
+            <b:Last>DIMITREOLIVEIRA</b:Last>
+          </b:Person>
+        </b:NameList>
+      </b:Author>
+    </b:Author>
+    <b:Title>www.kaggle.com</b:Title>
+    <b:URL>https://www.kaggle.com/code/dimitreoliveira/deep-learning-for-time-series-forecasting</b:URL>
+    <b:RefOrder>7</b:RefOrder>
+  </b:Source>
+</b:Sources>
 </file>
 
 <file path=customXml/itemProps1.xml><?xml version="1.0" encoding="utf-8"?>
-<ds:datastoreItem xmlns:ds="http://schemas.openxmlformats.org/officeDocument/2006/customXml" ds:itemID="{7A1AEBD1-20CD-4CE7-9E5B-648BEB12032E}">
+<ds:datastoreItem xmlns:ds="http://schemas.openxmlformats.org/officeDocument/2006/customXml" ds:itemID="{CA835CE1-B953-4FA8-AD28-97D34FD7B06D}">
   <ds:schemaRefs>
     <ds:schemaRef ds:uri="http://schemas.openxmlformats.org/officeDocument/2006/bibliography"/>
   </ds:schemaRefs>
